--- a/유스케이스 시나리오.docx
+++ b/유스케이스 시나리오.docx
@@ -1213,18 +1213,7 @@
           <w:sz w:val="24"/>
           <w:shd w:fill="auto" w:val="clear"/>
         </w:rPr>
-        <w:t xml:space="preserve">공지사항 작성시 생성된 토큰과 요청 토큰을 비교한 후 서로 일치하는 경우에만 </w:t>
-      </w:r>
-      <w:r>
-        <w:rPr>
-          <w:rFonts w:ascii="맑은 고딕" w:hAnsi="맑은 고딕" w:cs="맑은 고딕" w:eastAsia="맑은 고딕"/>
-          <w:color w:val="595959"/>
-          <w:spacing w:val="0"/>
-          <w:position w:val="0"/>
-          <w:sz w:val="24"/>
-          <w:shd w:fill="auto" w:val="clear"/>
-        </w:rPr>
-        <w:t xml:space="preserve">데이터베이스에</w:t>
+        <w:t xml:space="preserve">공지사항 작성시 생성된 토큰과 요청 토큰을 비교한 후 서로 일치하는 경우에만 데이터베이스에</w:t>
       </w:r>
       <w:r>
         <w:rPr>
@@ -5927,9 +5916,49 @@
     </w:p>
     <w:p>
       <w:pPr>
+        <w:tabs>
+          <w:tab w:val="left" w:pos="360" w:leader="none"/>
+        </w:tabs>
+        <w:spacing w:before="0" w:after="120" w:line="259"/>
+        <w:ind w:right="0" w:left="0" w:firstLine="0"/>
+        <w:jc w:val="left"/>
+        <w:rPr>
+          <w:rFonts w:ascii="Arial" w:hAnsi="Arial" w:cs="Arial" w:eastAsia="Arial"/>
+          <w:color w:val="595959"/>
+          <w:spacing w:val="0"/>
+          <w:position w:val="0"/>
+          <w:sz w:val="24"/>
+          <w:shd w:fill="auto" w:val="clear"/>
+        </w:rPr>
+      </w:pPr>
+      <w:r>
+        <w:rPr>
+          <w:rFonts w:ascii="Arial" w:hAnsi="Arial" w:cs="Arial" w:eastAsia="Arial"/>
+          <w:color w:val="595959"/>
+          <w:spacing w:val="0"/>
+          <w:position w:val="0"/>
+          <w:sz w:val="24"/>
+          <w:shd w:fill="auto" w:val="clear"/>
+        </w:rPr>
+        <w:t xml:space="preserve"> 1. </w:t>
+      </w:r>
+      <w:r>
+        <w:rPr>
+          <w:rFonts w:ascii="맑은 고딕" w:hAnsi="맑은 고딕" w:cs="맑은 고딕" w:eastAsia="맑은 고딕"/>
+          <w:color w:val="595959"/>
+          <w:spacing w:val="0"/>
+          <w:position w:val="0"/>
+          <w:sz w:val="24"/>
+          <w:shd w:fill="auto" w:val="clear"/>
+        </w:rPr>
+        <w:t xml:space="preserve">개요</w:t>
+      </w:r>
+    </w:p>
+    <w:p>
+      <w:pPr>
         <w:numPr>
           <w:ilvl w:val="0"/>
-          <w:numId w:val="6"/>
+          <w:numId w:val="13"/>
         </w:numPr>
         <w:tabs>
           <w:tab w:val="left" w:pos="360" w:leader="none"/>
@@ -5948,32 +5977,2983 @@
       </w:pPr>
       <w:r>
         <w:rPr>
-          <w:rFonts w:ascii="Arial" w:hAnsi="Arial" w:cs="Arial" w:eastAsia="Arial"/>
-          <w:color w:val="595959"/>
-          <w:spacing w:val="0"/>
-          <w:position w:val="0"/>
-          <w:sz w:val="24"/>
-          <w:shd w:fill="auto" w:val="clear"/>
-        </w:rPr>
-        <w:t xml:space="preserve"> 1. </w:t>
-      </w:r>
-      <w:r>
-        <w:rPr>
-          <w:rFonts w:ascii="맑은 고딕" w:hAnsi="맑은 고딕" w:cs="맑은 고딕" w:eastAsia="맑은 고딕"/>
-          <w:color w:val="595959"/>
-          <w:spacing w:val="0"/>
-          <w:position w:val="0"/>
-          <w:sz w:val="24"/>
-          <w:shd w:fill="auto" w:val="clear"/>
-        </w:rPr>
-        <w:t xml:space="preserve">개요</w:t>
+          <w:rFonts w:ascii="맑은 고딕" w:hAnsi="맑은 고딕" w:cs="맑은 고딕" w:eastAsia="맑은 고딕"/>
+          <w:color w:val="595959"/>
+          <w:spacing w:val="0"/>
+          <w:position w:val="0"/>
+          <w:sz w:val="24"/>
+          <w:shd w:fill="auto" w:val="clear"/>
+        </w:rPr>
+        <w:t xml:space="preserve">회원</w:t>
+      </w:r>
+      <w:r>
+        <w:rPr>
+          <w:rFonts w:ascii="Arial" w:hAnsi="Arial" w:cs="Arial" w:eastAsia="Arial"/>
+          <w:color w:val="595959"/>
+          <w:spacing w:val="0"/>
+          <w:position w:val="0"/>
+          <w:sz w:val="24"/>
+          <w:shd w:fill="auto" w:val="clear"/>
+        </w:rPr>
+        <w:t xml:space="preserve"> </w:t>
+      </w:r>
+      <w:r>
+        <w:rPr>
+          <w:rFonts w:ascii="맑은 고딕" w:hAnsi="맑은 고딕" w:cs="맑은 고딕" w:eastAsia="맑은 고딕"/>
+          <w:color w:val="595959"/>
+          <w:spacing w:val="0"/>
+          <w:position w:val="0"/>
+          <w:sz w:val="24"/>
+          <w:shd w:fill="auto" w:val="clear"/>
+        </w:rPr>
+        <w:t xml:space="preserve">및</w:t>
+      </w:r>
+      <w:r>
+        <w:rPr>
+          <w:rFonts w:ascii="Arial" w:hAnsi="Arial" w:cs="Arial" w:eastAsia="Arial"/>
+          <w:color w:val="595959"/>
+          <w:spacing w:val="0"/>
+          <w:position w:val="0"/>
+          <w:sz w:val="24"/>
+          <w:shd w:fill="auto" w:val="clear"/>
+        </w:rPr>
+        <w:t xml:space="preserve"> </w:t>
+      </w:r>
+      <w:r>
+        <w:rPr>
+          <w:rFonts w:ascii="맑은 고딕" w:hAnsi="맑은 고딕" w:cs="맑은 고딕" w:eastAsia="맑은 고딕"/>
+          <w:color w:val="595959"/>
+          <w:spacing w:val="0"/>
+          <w:position w:val="0"/>
+          <w:sz w:val="24"/>
+          <w:shd w:fill="auto" w:val="clear"/>
+        </w:rPr>
+        <w:t xml:space="preserve">관리자로</w:t>
+      </w:r>
+      <w:r>
+        <w:rPr>
+          <w:rFonts w:ascii="Arial" w:hAnsi="Arial" w:cs="Arial" w:eastAsia="Arial"/>
+          <w:color w:val="595959"/>
+          <w:spacing w:val="0"/>
+          <w:position w:val="0"/>
+          <w:sz w:val="24"/>
+          <w:shd w:fill="auto" w:val="clear"/>
+        </w:rPr>
+        <w:t xml:space="preserve"> </w:t>
+      </w:r>
+      <w:r>
+        <w:rPr>
+          <w:rFonts w:ascii="맑은 고딕" w:hAnsi="맑은 고딕" w:cs="맑은 고딕" w:eastAsia="맑은 고딕"/>
+          <w:color w:val="595959"/>
+          <w:spacing w:val="0"/>
+          <w:position w:val="0"/>
+          <w:sz w:val="24"/>
+          <w:shd w:fill="auto" w:val="clear"/>
+        </w:rPr>
+        <w:t xml:space="preserve">로그인</w:t>
+      </w:r>
+      <w:r>
+        <w:rPr>
+          <w:rFonts w:ascii="Arial" w:hAnsi="Arial" w:cs="Arial" w:eastAsia="Arial"/>
+          <w:color w:val="595959"/>
+          <w:spacing w:val="0"/>
+          <w:position w:val="0"/>
+          <w:sz w:val="24"/>
+          <w:shd w:fill="auto" w:val="clear"/>
+        </w:rPr>
+        <w:t xml:space="preserve"> </w:t>
+      </w:r>
+      <w:r>
+        <w:rPr>
+          <w:rFonts w:ascii="맑은 고딕" w:hAnsi="맑은 고딕" w:cs="맑은 고딕" w:eastAsia="맑은 고딕"/>
+          <w:color w:val="595959"/>
+          <w:spacing w:val="0"/>
+          <w:position w:val="0"/>
+          <w:sz w:val="24"/>
+          <w:shd w:fill="auto" w:val="clear"/>
+        </w:rPr>
+        <w:t xml:space="preserve">한</w:t>
+      </w:r>
+      <w:r>
+        <w:rPr>
+          <w:rFonts w:ascii="Arial" w:hAnsi="Arial" w:cs="Arial" w:eastAsia="Arial"/>
+          <w:color w:val="595959"/>
+          <w:spacing w:val="0"/>
+          <w:position w:val="0"/>
+          <w:sz w:val="24"/>
+          <w:shd w:fill="auto" w:val="clear"/>
+        </w:rPr>
+        <w:t xml:space="preserve"> </w:t>
+      </w:r>
+      <w:r>
+        <w:rPr>
+          <w:rFonts w:ascii="맑은 고딕" w:hAnsi="맑은 고딕" w:cs="맑은 고딕" w:eastAsia="맑은 고딕"/>
+          <w:color w:val="595959"/>
+          <w:spacing w:val="0"/>
+          <w:position w:val="0"/>
+          <w:sz w:val="24"/>
+          <w:shd w:fill="auto" w:val="clear"/>
+        </w:rPr>
+        <w:t xml:space="preserve">유저만</w:t>
+      </w:r>
+      <w:r>
+        <w:rPr>
+          <w:rFonts w:ascii="Arial" w:hAnsi="Arial" w:cs="Arial" w:eastAsia="Arial"/>
+          <w:color w:val="595959"/>
+          <w:spacing w:val="0"/>
+          <w:position w:val="0"/>
+          <w:sz w:val="24"/>
+          <w:shd w:fill="auto" w:val="clear"/>
+        </w:rPr>
+        <w:t xml:space="preserve"> </w:t>
+      </w:r>
+      <w:r>
+        <w:rPr>
+          <w:rFonts w:ascii="맑은 고딕" w:hAnsi="맑은 고딕" w:cs="맑은 고딕" w:eastAsia="맑은 고딕"/>
+          <w:color w:val="595959"/>
+          <w:spacing w:val="0"/>
+          <w:position w:val="0"/>
+          <w:sz w:val="24"/>
+          <w:shd w:fill="auto" w:val="clear"/>
+        </w:rPr>
+        <w:t xml:space="preserve">갤러리의</w:t>
+      </w:r>
+      <w:r>
+        <w:rPr>
+          <w:rFonts w:ascii="Arial" w:hAnsi="Arial" w:cs="Arial" w:eastAsia="Arial"/>
+          <w:color w:val="595959"/>
+          <w:spacing w:val="0"/>
+          <w:position w:val="0"/>
+          <w:sz w:val="24"/>
+          <w:shd w:fill="auto" w:val="clear"/>
+        </w:rPr>
+        <w:t xml:space="preserve"> </w:t>
+      </w:r>
+      <w:r>
+        <w:rPr>
+          <w:rFonts w:ascii="맑은 고딕" w:hAnsi="맑은 고딕" w:cs="맑은 고딕" w:eastAsia="맑은 고딕"/>
+          <w:color w:val="595959"/>
+          <w:spacing w:val="0"/>
+          <w:position w:val="0"/>
+          <w:sz w:val="24"/>
+          <w:shd w:fill="auto" w:val="clear"/>
+        </w:rPr>
+        <w:t xml:space="preserve">글</w:t>
+      </w:r>
+      <w:r>
+        <w:rPr>
+          <w:rFonts w:ascii="Arial" w:hAnsi="Arial" w:cs="Arial" w:eastAsia="Arial"/>
+          <w:color w:val="595959"/>
+          <w:spacing w:val="0"/>
+          <w:position w:val="0"/>
+          <w:sz w:val="24"/>
+          <w:shd w:fill="auto" w:val="clear"/>
+        </w:rPr>
+        <w:t xml:space="preserve"> </w:t>
+      </w:r>
+      <w:r>
+        <w:rPr>
+          <w:rFonts w:ascii="맑은 고딕" w:hAnsi="맑은 고딕" w:cs="맑은 고딕" w:eastAsia="맑은 고딕"/>
+          <w:color w:val="595959"/>
+          <w:spacing w:val="0"/>
+          <w:position w:val="0"/>
+          <w:sz w:val="24"/>
+          <w:shd w:fill="auto" w:val="clear"/>
+        </w:rPr>
+        <w:t xml:space="preserve">작성이</w:t>
+      </w:r>
+      <w:r>
+        <w:rPr>
+          <w:rFonts w:ascii="Arial" w:hAnsi="Arial" w:cs="Arial" w:eastAsia="Arial"/>
+          <w:color w:val="595959"/>
+          <w:spacing w:val="0"/>
+          <w:position w:val="0"/>
+          <w:sz w:val="24"/>
+          <w:shd w:fill="auto" w:val="clear"/>
+        </w:rPr>
+        <w:t xml:space="preserve"> </w:t>
+      </w:r>
+      <w:r>
+        <w:rPr>
+          <w:rFonts w:ascii="맑은 고딕" w:hAnsi="맑은 고딕" w:cs="맑은 고딕" w:eastAsia="맑은 고딕"/>
+          <w:color w:val="595959"/>
+          <w:spacing w:val="0"/>
+          <w:position w:val="0"/>
+          <w:sz w:val="24"/>
+          <w:shd w:fill="auto" w:val="clear"/>
+        </w:rPr>
+        <w:t xml:space="preserve">가능하다</w:t>
+      </w:r>
+      <w:r>
+        <w:rPr>
+          <w:rFonts w:ascii="Arial" w:hAnsi="Arial" w:cs="Arial" w:eastAsia="Arial"/>
+          <w:color w:val="595959"/>
+          <w:spacing w:val="0"/>
+          <w:position w:val="0"/>
+          <w:sz w:val="24"/>
+          <w:shd w:fill="auto" w:val="clear"/>
+        </w:rPr>
+        <w:t xml:space="preserve">. </w:t>
+      </w:r>
+      <w:r>
+        <w:rPr>
+          <w:rFonts w:ascii="맑은 고딕" w:hAnsi="맑은 고딕" w:cs="맑은 고딕" w:eastAsia="맑은 고딕"/>
+          <w:color w:val="595959"/>
+          <w:spacing w:val="0"/>
+          <w:position w:val="0"/>
+          <w:sz w:val="24"/>
+          <w:shd w:fill="auto" w:val="clear"/>
+        </w:rPr>
+        <w:t xml:space="preserve">게시판</w:t>
+      </w:r>
+      <w:r>
+        <w:rPr>
+          <w:rFonts w:ascii="Arial" w:hAnsi="Arial" w:cs="Arial" w:eastAsia="Arial"/>
+          <w:color w:val="595959"/>
+          <w:spacing w:val="0"/>
+          <w:position w:val="0"/>
+          <w:sz w:val="24"/>
+          <w:shd w:fill="auto" w:val="clear"/>
+        </w:rPr>
+        <w:t xml:space="preserve"> </w:t>
+      </w:r>
+      <w:r>
+        <w:rPr>
+          <w:rFonts w:ascii="맑은 고딕" w:hAnsi="맑은 고딕" w:cs="맑은 고딕" w:eastAsia="맑은 고딕"/>
+          <w:color w:val="595959"/>
+          <w:spacing w:val="0"/>
+          <w:position w:val="0"/>
+          <w:sz w:val="24"/>
+          <w:shd w:fill="auto" w:val="clear"/>
+        </w:rPr>
+        <w:t xml:space="preserve">글은</w:t>
+      </w:r>
+      <w:r>
+        <w:rPr>
+          <w:rFonts w:ascii="Arial" w:hAnsi="Arial" w:cs="Arial" w:eastAsia="Arial"/>
+          <w:color w:val="595959"/>
+          <w:spacing w:val="0"/>
+          <w:position w:val="0"/>
+          <w:sz w:val="24"/>
+          <w:shd w:fill="auto" w:val="clear"/>
+        </w:rPr>
+        <w:t xml:space="preserve"> </w:t>
+      </w:r>
+      <w:r>
+        <w:rPr>
+          <w:rFonts w:ascii="맑은 고딕" w:hAnsi="맑은 고딕" w:cs="맑은 고딕" w:eastAsia="맑은 고딕"/>
+          <w:color w:val="595959"/>
+          <w:spacing w:val="0"/>
+          <w:position w:val="0"/>
+          <w:sz w:val="24"/>
+          <w:shd w:fill="auto" w:val="clear"/>
+        </w:rPr>
+        <w:t xml:space="preserve">제목</w:t>
+      </w:r>
+      <w:r>
+        <w:rPr>
+          <w:rFonts w:ascii="Arial" w:hAnsi="Arial" w:cs="Arial" w:eastAsia="Arial"/>
+          <w:color w:val="595959"/>
+          <w:spacing w:val="0"/>
+          <w:position w:val="0"/>
+          <w:sz w:val="24"/>
+          <w:shd w:fill="auto" w:val="clear"/>
+        </w:rPr>
+        <w:t xml:space="preserve"> </w:t>
+      </w:r>
+      <w:r>
+        <w:rPr>
+          <w:rFonts w:ascii="맑은 고딕" w:hAnsi="맑은 고딕" w:cs="맑은 고딕" w:eastAsia="맑은 고딕"/>
+          <w:color w:val="595959"/>
+          <w:spacing w:val="0"/>
+          <w:position w:val="0"/>
+          <w:sz w:val="24"/>
+          <w:shd w:fill="auto" w:val="clear"/>
+        </w:rPr>
+        <w:t xml:space="preserve">및</w:t>
+      </w:r>
+      <w:r>
+        <w:rPr>
+          <w:rFonts w:ascii="Arial" w:hAnsi="Arial" w:cs="Arial" w:eastAsia="Arial"/>
+          <w:color w:val="595959"/>
+          <w:spacing w:val="0"/>
+          <w:position w:val="0"/>
+          <w:sz w:val="24"/>
+          <w:shd w:fill="auto" w:val="clear"/>
+        </w:rPr>
+        <w:t xml:space="preserve"> </w:t>
+      </w:r>
+      <w:r>
+        <w:rPr>
+          <w:rFonts w:ascii="맑은 고딕" w:hAnsi="맑은 고딕" w:cs="맑은 고딕" w:eastAsia="맑은 고딕"/>
+          <w:color w:val="595959"/>
+          <w:spacing w:val="0"/>
+          <w:position w:val="0"/>
+          <w:sz w:val="24"/>
+          <w:shd w:fill="auto" w:val="clear"/>
+        </w:rPr>
+        <w:t xml:space="preserve">내용</w:t>
+      </w:r>
+      <w:r>
+        <w:rPr>
+          <w:rFonts w:ascii="Arial" w:hAnsi="Arial" w:cs="Arial" w:eastAsia="Arial"/>
+          <w:color w:val="595959"/>
+          <w:spacing w:val="0"/>
+          <w:position w:val="0"/>
+          <w:sz w:val="24"/>
+          <w:shd w:fill="auto" w:val="clear"/>
+        </w:rPr>
+        <w:t xml:space="preserve">, </w:t>
+      </w:r>
+      <w:r>
+        <w:rPr>
+          <w:rFonts w:ascii="맑은 고딕" w:hAnsi="맑은 고딕" w:cs="맑은 고딕" w:eastAsia="맑은 고딕"/>
+          <w:color w:val="595959"/>
+          <w:spacing w:val="0"/>
+          <w:position w:val="0"/>
+          <w:sz w:val="24"/>
+          <w:shd w:fill="auto" w:val="clear"/>
+        </w:rPr>
+        <w:t xml:space="preserve">사진이</w:t>
+      </w:r>
+      <w:r>
+        <w:rPr>
+          <w:rFonts w:ascii="Arial" w:hAnsi="Arial" w:cs="Arial" w:eastAsia="Arial"/>
+          <w:color w:val="595959"/>
+          <w:spacing w:val="0"/>
+          <w:position w:val="0"/>
+          <w:sz w:val="24"/>
+          <w:shd w:fill="auto" w:val="clear"/>
+        </w:rPr>
+        <w:t xml:space="preserve"> </w:t>
+      </w:r>
+      <w:r>
+        <w:rPr>
+          <w:rFonts w:ascii="맑은 고딕" w:hAnsi="맑은 고딕" w:cs="맑은 고딕" w:eastAsia="맑은 고딕"/>
+          <w:color w:val="595959"/>
+          <w:spacing w:val="0"/>
+          <w:position w:val="0"/>
+          <w:sz w:val="24"/>
+          <w:shd w:fill="auto" w:val="clear"/>
+        </w:rPr>
+        <w:t xml:space="preserve">반드시</w:t>
+      </w:r>
+      <w:r>
+        <w:rPr>
+          <w:rFonts w:ascii="Arial" w:hAnsi="Arial" w:cs="Arial" w:eastAsia="Arial"/>
+          <w:color w:val="595959"/>
+          <w:spacing w:val="0"/>
+          <w:position w:val="0"/>
+          <w:sz w:val="24"/>
+          <w:shd w:fill="auto" w:val="clear"/>
+        </w:rPr>
+        <w:t xml:space="preserve"> </w:t>
+      </w:r>
+      <w:r>
+        <w:rPr>
+          <w:rFonts w:ascii="맑은 고딕" w:hAnsi="맑은 고딕" w:cs="맑은 고딕" w:eastAsia="맑은 고딕"/>
+          <w:color w:val="595959"/>
+          <w:spacing w:val="0"/>
+          <w:position w:val="0"/>
+          <w:sz w:val="24"/>
+          <w:shd w:fill="auto" w:val="clear"/>
+        </w:rPr>
+        <w:t xml:space="preserve">포함되어</w:t>
+      </w:r>
+      <w:r>
+        <w:rPr>
+          <w:rFonts w:ascii="Arial" w:hAnsi="Arial" w:cs="Arial" w:eastAsia="Arial"/>
+          <w:color w:val="595959"/>
+          <w:spacing w:val="0"/>
+          <w:position w:val="0"/>
+          <w:sz w:val="24"/>
+          <w:shd w:fill="auto" w:val="clear"/>
+        </w:rPr>
+        <w:t xml:space="preserve"> </w:t>
+      </w:r>
+      <w:r>
+        <w:rPr>
+          <w:rFonts w:ascii="맑은 고딕" w:hAnsi="맑은 고딕" w:cs="맑은 고딕" w:eastAsia="맑은 고딕"/>
+          <w:color w:val="595959"/>
+          <w:spacing w:val="0"/>
+          <w:position w:val="0"/>
+          <w:sz w:val="24"/>
+          <w:shd w:fill="auto" w:val="clear"/>
+        </w:rPr>
+        <w:t xml:space="preserve">있어야</w:t>
+      </w:r>
+      <w:r>
+        <w:rPr>
+          <w:rFonts w:ascii="Arial" w:hAnsi="Arial" w:cs="Arial" w:eastAsia="Arial"/>
+          <w:color w:val="595959"/>
+          <w:spacing w:val="0"/>
+          <w:position w:val="0"/>
+          <w:sz w:val="24"/>
+          <w:shd w:fill="auto" w:val="clear"/>
+        </w:rPr>
+        <w:t xml:space="preserve"> </w:t>
+      </w:r>
+      <w:r>
+        <w:rPr>
+          <w:rFonts w:ascii="맑은 고딕" w:hAnsi="맑은 고딕" w:cs="맑은 고딕" w:eastAsia="맑은 고딕"/>
+          <w:color w:val="595959"/>
+          <w:spacing w:val="0"/>
+          <w:position w:val="0"/>
+          <w:sz w:val="24"/>
+          <w:shd w:fill="auto" w:val="clear"/>
+        </w:rPr>
+        <w:t xml:space="preserve">한다</w:t>
+      </w:r>
+      <w:r>
+        <w:rPr>
+          <w:rFonts w:ascii="Arial" w:hAnsi="Arial" w:cs="Arial" w:eastAsia="Arial"/>
+          <w:color w:val="595959"/>
+          <w:spacing w:val="0"/>
+          <w:position w:val="0"/>
+          <w:sz w:val="24"/>
+          <w:shd w:fill="auto" w:val="clear"/>
+        </w:rPr>
+        <w:t xml:space="preserve">.</w:t>
+      </w:r>
+    </w:p>
+    <w:p>
+      <w:pPr>
+        <w:tabs>
+          <w:tab w:val="left" w:pos="360" w:leader="none"/>
+        </w:tabs>
+        <w:spacing w:before="0" w:after="120" w:line="259"/>
+        <w:ind w:right="0" w:left="0" w:firstLine="0"/>
+        <w:jc w:val="left"/>
+        <w:rPr>
+          <w:rFonts w:ascii="Arial" w:hAnsi="Arial" w:cs="Arial" w:eastAsia="Arial"/>
+          <w:color w:val="595959"/>
+          <w:spacing w:val="0"/>
+          <w:position w:val="0"/>
+          <w:sz w:val="24"/>
+          <w:shd w:fill="auto" w:val="clear"/>
+        </w:rPr>
+      </w:pPr>
+      <w:r>
+        <w:rPr>
+          <w:rFonts w:ascii="Arial" w:hAnsi="Arial" w:cs="Arial" w:eastAsia="Arial"/>
+          <w:color w:val="595959"/>
+          <w:spacing w:val="0"/>
+          <w:position w:val="0"/>
+          <w:sz w:val="24"/>
+          <w:shd w:fill="auto" w:val="clear"/>
+        </w:rPr>
+        <w:t xml:space="preserve"> 2. </w:t>
+      </w:r>
+      <w:r>
+        <w:rPr>
+          <w:rFonts w:ascii="맑은 고딕" w:hAnsi="맑은 고딕" w:cs="맑은 고딕" w:eastAsia="맑은 고딕"/>
+          <w:color w:val="595959"/>
+          <w:spacing w:val="0"/>
+          <w:position w:val="0"/>
+          <w:sz w:val="24"/>
+          <w:shd w:fill="auto" w:val="clear"/>
+        </w:rPr>
+        <w:t xml:space="preserve">기본</w:t>
+      </w:r>
+      <w:r>
+        <w:rPr>
+          <w:rFonts w:ascii="Arial" w:hAnsi="Arial" w:cs="Arial" w:eastAsia="Arial"/>
+          <w:color w:val="595959"/>
+          <w:spacing w:val="0"/>
+          <w:position w:val="0"/>
+          <w:sz w:val="24"/>
+          <w:shd w:fill="auto" w:val="clear"/>
+        </w:rPr>
+        <w:t xml:space="preserve"> </w:t>
+      </w:r>
+      <w:r>
+        <w:rPr>
+          <w:rFonts w:ascii="맑은 고딕" w:hAnsi="맑은 고딕" w:cs="맑은 고딕" w:eastAsia="맑은 고딕"/>
+          <w:color w:val="595959"/>
+          <w:spacing w:val="0"/>
+          <w:position w:val="0"/>
+          <w:sz w:val="24"/>
+          <w:shd w:fill="auto" w:val="clear"/>
+        </w:rPr>
+        <w:t xml:space="preserve">흐름</w:t>
       </w:r>
     </w:p>
     <w:p>
       <w:pPr>
         <w:numPr>
           <w:ilvl w:val="0"/>
-          <w:numId w:val="6"/>
+          <w:numId w:val="15"/>
+        </w:numPr>
+        <w:tabs>
+          <w:tab w:val="left" w:pos="360" w:leader="none"/>
+        </w:tabs>
+        <w:spacing w:before="0" w:after="120" w:line="259"/>
+        <w:ind w:right="0" w:left="360" w:hanging="360"/>
+        <w:jc w:val="left"/>
+        <w:rPr>
+          <w:rFonts w:ascii="Arial" w:hAnsi="Arial" w:cs="Arial" w:eastAsia="Arial"/>
+          <w:color w:val="595959"/>
+          <w:spacing w:val="0"/>
+          <w:position w:val="0"/>
+          <w:sz w:val="24"/>
+          <w:shd w:fill="auto" w:val="clear"/>
+        </w:rPr>
+      </w:pPr>
+      <w:r>
+        <w:rPr>
+          <w:rFonts w:ascii="맑은 고딕" w:hAnsi="맑은 고딕" w:cs="맑은 고딕" w:eastAsia="맑은 고딕"/>
+          <w:color w:val="595959"/>
+          <w:spacing w:val="0"/>
+          <w:position w:val="0"/>
+          <w:sz w:val="24"/>
+          <w:shd w:fill="auto" w:val="clear"/>
+        </w:rPr>
+        <w:t xml:space="preserve">회원</w:t>
+      </w:r>
+      <w:r>
+        <w:rPr>
+          <w:rFonts w:ascii="Arial" w:hAnsi="Arial" w:cs="Arial" w:eastAsia="Arial"/>
+          <w:color w:val="595959"/>
+          <w:spacing w:val="0"/>
+          <w:position w:val="0"/>
+          <w:sz w:val="24"/>
+          <w:shd w:fill="auto" w:val="clear"/>
+        </w:rPr>
+        <w:t xml:space="preserve"> </w:t>
+      </w:r>
+      <w:r>
+        <w:rPr>
+          <w:rFonts w:ascii="맑은 고딕" w:hAnsi="맑은 고딕" w:cs="맑은 고딕" w:eastAsia="맑은 고딕"/>
+          <w:color w:val="595959"/>
+          <w:spacing w:val="0"/>
+          <w:position w:val="0"/>
+          <w:sz w:val="24"/>
+          <w:shd w:fill="auto" w:val="clear"/>
+        </w:rPr>
+        <w:t xml:space="preserve">및</w:t>
+      </w:r>
+      <w:r>
+        <w:rPr>
+          <w:rFonts w:ascii="Arial" w:hAnsi="Arial" w:cs="Arial" w:eastAsia="Arial"/>
+          <w:color w:val="595959"/>
+          <w:spacing w:val="0"/>
+          <w:position w:val="0"/>
+          <w:sz w:val="24"/>
+          <w:shd w:fill="auto" w:val="clear"/>
+        </w:rPr>
+        <w:t xml:space="preserve"> </w:t>
+      </w:r>
+      <w:r>
+        <w:rPr>
+          <w:rFonts w:ascii="맑은 고딕" w:hAnsi="맑은 고딕" w:cs="맑은 고딕" w:eastAsia="맑은 고딕"/>
+          <w:color w:val="595959"/>
+          <w:spacing w:val="0"/>
+          <w:position w:val="0"/>
+          <w:sz w:val="24"/>
+          <w:shd w:fill="auto" w:val="clear"/>
+        </w:rPr>
+        <w:t xml:space="preserve">관리자로</w:t>
+      </w:r>
+      <w:r>
+        <w:rPr>
+          <w:rFonts w:ascii="Arial" w:hAnsi="Arial" w:cs="Arial" w:eastAsia="Arial"/>
+          <w:color w:val="595959"/>
+          <w:spacing w:val="0"/>
+          <w:position w:val="0"/>
+          <w:sz w:val="24"/>
+          <w:shd w:fill="auto" w:val="clear"/>
+        </w:rPr>
+        <w:t xml:space="preserve"> </w:t>
+      </w:r>
+      <w:r>
+        <w:rPr>
+          <w:rFonts w:ascii="맑은 고딕" w:hAnsi="맑은 고딕" w:cs="맑은 고딕" w:eastAsia="맑은 고딕"/>
+          <w:color w:val="595959"/>
+          <w:spacing w:val="0"/>
+          <w:position w:val="0"/>
+          <w:sz w:val="24"/>
+          <w:shd w:fill="auto" w:val="clear"/>
+        </w:rPr>
+        <w:t xml:space="preserve">로그인</w:t>
+      </w:r>
+      <w:r>
+        <w:rPr>
+          <w:rFonts w:ascii="Arial" w:hAnsi="Arial" w:cs="Arial" w:eastAsia="Arial"/>
+          <w:color w:val="595959"/>
+          <w:spacing w:val="0"/>
+          <w:position w:val="0"/>
+          <w:sz w:val="24"/>
+          <w:shd w:fill="auto" w:val="clear"/>
+        </w:rPr>
+        <w:t xml:space="preserve"> </w:t>
+      </w:r>
+      <w:r>
+        <w:rPr>
+          <w:rFonts w:ascii="맑은 고딕" w:hAnsi="맑은 고딕" w:cs="맑은 고딕" w:eastAsia="맑은 고딕"/>
+          <w:color w:val="595959"/>
+          <w:spacing w:val="0"/>
+          <w:position w:val="0"/>
+          <w:sz w:val="24"/>
+          <w:shd w:fill="auto" w:val="clear"/>
+        </w:rPr>
+        <w:t xml:space="preserve">한</w:t>
+      </w:r>
+      <w:r>
+        <w:rPr>
+          <w:rFonts w:ascii="Arial" w:hAnsi="Arial" w:cs="Arial" w:eastAsia="Arial"/>
+          <w:color w:val="595959"/>
+          <w:spacing w:val="0"/>
+          <w:position w:val="0"/>
+          <w:sz w:val="24"/>
+          <w:shd w:fill="auto" w:val="clear"/>
+        </w:rPr>
+        <w:t xml:space="preserve"> </w:t>
+      </w:r>
+      <w:r>
+        <w:rPr>
+          <w:rFonts w:ascii="맑은 고딕" w:hAnsi="맑은 고딕" w:cs="맑은 고딕" w:eastAsia="맑은 고딕"/>
+          <w:color w:val="595959"/>
+          <w:spacing w:val="0"/>
+          <w:position w:val="0"/>
+          <w:sz w:val="24"/>
+          <w:shd w:fill="auto" w:val="clear"/>
+        </w:rPr>
+        <w:t xml:space="preserve">유저에게만</w:t>
+      </w:r>
+      <w:r>
+        <w:rPr>
+          <w:rFonts w:ascii="Arial" w:hAnsi="Arial" w:cs="Arial" w:eastAsia="Arial"/>
+          <w:color w:val="595959"/>
+          <w:spacing w:val="0"/>
+          <w:position w:val="0"/>
+          <w:sz w:val="24"/>
+          <w:shd w:fill="auto" w:val="clear"/>
+        </w:rPr>
+        <w:t xml:space="preserve"> </w:t>
+      </w:r>
+      <w:r>
+        <w:rPr>
+          <w:rFonts w:ascii="맑은 고딕" w:hAnsi="맑은 고딕" w:cs="맑은 고딕" w:eastAsia="맑은 고딕"/>
+          <w:color w:val="595959"/>
+          <w:spacing w:val="0"/>
+          <w:position w:val="0"/>
+          <w:sz w:val="24"/>
+          <w:shd w:fill="auto" w:val="clear"/>
+        </w:rPr>
+        <w:t xml:space="preserve">갤러리에서</w:t>
+      </w:r>
+      <w:r>
+        <w:rPr>
+          <w:rFonts w:ascii="Arial" w:hAnsi="Arial" w:cs="Arial" w:eastAsia="Arial"/>
+          <w:color w:val="595959"/>
+          <w:spacing w:val="0"/>
+          <w:position w:val="0"/>
+          <w:sz w:val="24"/>
+          <w:shd w:fill="auto" w:val="clear"/>
+        </w:rPr>
+        <w:t xml:space="preserve"> </w:t>
+      </w:r>
+      <w:r>
+        <w:rPr>
+          <w:rFonts w:ascii="맑은 고딕" w:hAnsi="맑은 고딕" w:cs="맑은 고딕" w:eastAsia="맑은 고딕"/>
+          <w:color w:val="595959"/>
+          <w:spacing w:val="0"/>
+          <w:position w:val="0"/>
+          <w:sz w:val="24"/>
+          <w:shd w:fill="auto" w:val="clear"/>
+        </w:rPr>
+        <w:t xml:space="preserve">글</w:t>
+      </w:r>
+      <w:r>
+        <w:rPr>
+          <w:rFonts w:ascii="Arial" w:hAnsi="Arial" w:cs="Arial" w:eastAsia="Arial"/>
+          <w:color w:val="595959"/>
+          <w:spacing w:val="0"/>
+          <w:position w:val="0"/>
+          <w:sz w:val="24"/>
+          <w:shd w:fill="auto" w:val="clear"/>
+        </w:rPr>
+        <w:t xml:space="preserve"> </w:t>
+      </w:r>
+      <w:r>
+        <w:rPr>
+          <w:rFonts w:ascii="맑은 고딕" w:hAnsi="맑은 고딕" w:cs="맑은 고딕" w:eastAsia="맑은 고딕"/>
+          <w:color w:val="595959"/>
+          <w:spacing w:val="0"/>
+          <w:position w:val="0"/>
+          <w:sz w:val="24"/>
+          <w:shd w:fill="auto" w:val="clear"/>
+        </w:rPr>
+        <w:t xml:space="preserve">작성</w:t>
+      </w:r>
+      <w:r>
+        <w:rPr>
+          <w:rFonts w:ascii="Arial" w:hAnsi="Arial" w:cs="Arial" w:eastAsia="Arial"/>
+          <w:color w:val="595959"/>
+          <w:spacing w:val="0"/>
+          <w:position w:val="0"/>
+          <w:sz w:val="24"/>
+          <w:shd w:fill="auto" w:val="clear"/>
+        </w:rPr>
+        <w:t xml:space="preserve"> </w:t>
+      </w:r>
+      <w:r>
+        <w:rPr>
+          <w:rFonts w:ascii="맑은 고딕" w:hAnsi="맑은 고딕" w:cs="맑은 고딕" w:eastAsia="맑은 고딕"/>
+          <w:color w:val="595959"/>
+          <w:spacing w:val="0"/>
+          <w:position w:val="0"/>
+          <w:sz w:val="24"/>
+          <w:shd w:fill="auto" w:val="clear"/>
+        </w:rPr>
+        <w:t xml:space="preserve">탭으로</w:t>
+      </w:r>
+      <w:r>
+        <w:rPr>
+          <w:rFonts w:ascii="Arial" w:hAnsi="Arial" w:cs="Arial" w:eastAsia="Arial"/>
+          <w:color w:val="595959"/>
+          <w:spacing w:val="0"/>
+          <w:position w:val="0"/>
+          <w:sz w:val="24"/>
+          <w:shd w:fill="auto" w:val="clear"/>
+        </w:rPr>
+        <w:t xml:space="preserve"> </w:t>
+      </w:r>
+      <w:r>
+        <w:rPr>
+          <w:rFonts w:ascii="맑은 고딕" w:hAnsi="맑은 고딕" w:cs="맑은 고딕" w:eastAsia="맑은 고딕"/>
+          <w:color w:val="595959"/>
+          <w:spacing w:val="0"/>
+          <w:position w:val="0"/>
+          <w:sz w:val="24"/>
+          <w:shd w:fill="auto" w:val="clear"/>
+        </w:rPr>
+        <w:t xml:space="preserve">접근</w:t>
+      </w:r>
+      <w:r>
+        <w:rPr>
+          <w:rFonts w:ascii="Arial" w:hAnsi="Arial" w:cs="Arial" w:eastAsia="Arial"/>
+          <w:color w:val="595959"/>
+          <w:spacing w:val="0"/>
+          <w:position w:val="0"/>
+          <w:sz w:val="24"/>
+          <w:shd w:fill="auto" w:val="clear"/>
+        </w:rPr>
+        <w:t xml:space="preserve"> </w:t>
+      </w:r>
+      <w:r>
+        <w:rPr>
+          <w:rFonts w:ascii="맑은 고딕" w:hAnsi="맑은 고딕" w:cs="맑은 고딕" w:eastAsia="맑은 고딕"/>
+          <w:color w:val="595959"/>
+          <w:spacing w:val="0"/>
+          <w:position w:val="0"/>
+          <w:sz w:val="24"/>
+          <w:shd w:fill="auto" w:val="clear"/>
+        </w:rPr>
+        <w:t xml:space="preserve">가능하다</w:t>
+      </w:r>
+      <w:r>
+        <w:rPr>
+          <w:rFonts w:ascii="Arial" w:hAnsi="Arial" w:cs="Arial" w:eastAsia="Arial"/>
+          <w:color w:val="595959"/>
+          <w:spacing w:val="0"/>
+          <w:position w:val="0"/>
+          <w:sz w:val="24"/>
+          <w:shd w:fill="auto" w:val="clear"/>
+        </w:rPr>
+        <w:t xml:space="preserve">.</w:t>
+      </w:r>
+    </w:p>
+    <w:p>
+      <w:pPr>
+        <w:numPr>
+          <w:ilvl w:val="0"/>
+          <w:numId w:val="15"/>
+        </w:numPr>
+        <w:tabs>
+          <w:tab w:val="left" w:pos="360" w:leader="none"/>
+        </w:tabs>
+        <w:spacing w:before="0" w:after="120" w:line="259"/>
+        <w:ind w:right="0" w:left="360" w:hanging="360"/>
+        <w:jc w:val="left"/>
+        <w:rPr>
+          <w:rFonts w:ascii="Arial" w:hAnsi="Arial" w:cs="Arial" w:eastAsia="Arial"/>
+          <w:color w:val="595959"/>
+          <w:spacing w:val="0"/>
+          <w:position w:val="0"/>
+          <w:sz w:val="24"/>
+          <w:shd w:fill="auto" w:val="clear"/>
+        </w:rPr>
+      </w:pPr>
+      <w:r>
+        <w:rPr>
+          <w:rFonts w:ascii="맑은 고딕" w:hAnsi="맑은 고딕" w:cs="맑은 고딕" w:eastAsia="맑은 고딕"/>
+          <w:color w:val="595959"/>
+          <w:spacing w:val="0"/>
+          <w:position w:val="0"/>
+          <w:sz w:val="24"/>
+          <w:shd w:fill="auto" w:val="clear"/>
+        </w:rPr>
+        <w:t xml:space="preserve">갤러리</w:t>
+      </w:r>
+      <w:r>
+        <w:rPr>
+          <w:rFonts w:ascii="Arial" w:hAnsi="Arial" w:cs="Arial" w:eastAsia="Arial"/>
+          <w:color w:val="595959"/>
+          <w:spacing w:val="0"/>
+          <w:position w:val="0"/>
+          <w:sz w:val="24"/>
+          <w:shd w:fill="auto" w:val="clear"/>
+        </w:rPr>
+        <w:t xml:space="preserve"> </w:t>
+      </w:r>
+      <w:r>
+        <w:rPr>
+          <w:rFonts w:ascii="맑은 고딕" w:hAnsi="맑은 고딕" w:cs="맑은 고딕" w:eastAsia="맑은 고딕"/>
+          <w:color w:val="595959"/>
+          <w:spacing w:val="0"/>
+          <w:position w:val="0"/>
+          <w:sz w:val="24"/>
+          <w:shd w:fill="auto" w:val="clear"/>
+        </w:rPr>
+        <w:t xml:space="preserve">글</w:t>
+      </w:r>
+      <w:r>
+        <w:rPr>
+          <w:rFonts w:ascii="Arial" w:hAnsi="Arial" w:cs="Arial" w:eastAsia="Arial"/>
+          <w:color w:val="595959"/>
+          <w:spacing w:val="0"/>
+          <w:position w:val="0"/>
+          <w:sz w:val="24"/>
+          <w:shd w:fill="auto" w:val="clear"/>
+        </w:rPr>
+        <w:t xml:space="preserve"> </w:t>
+      </w:r>
+      <w:r>
+        <w:rPr>
+          <w:rFonts w:ascii="맑은 고딕" w:hAnsi="맑은 고딕" w:cs="맑은 고딕" w:eastAsia="맑은 고딕"/>
+          <w:color w:val="595959"/>
+          <w:spacing w:val="0"/>
+          <w:position w:val="0"/>
+          <w:sz w:val="24"/>
+          <w:shd w:fill="auto" w:val="clear"/>
+        </w:rPr>
+        <w:t xml:space="preserve">작성</w:t>
+      </w:r>
+      <w:r>
+        <w:rPr>
+          <w:rFonts w:ascii="Arial" w:hAnsi="Arial" w:cs="Arial" w:eastAsia="Arial"/>
+          <w:color w:val="595959"/>
+          <w:spacing w:val="0"/>
+          <w:position w:val="0"/>
+          <w:sz w:val="24"/>
+          <w:shd w:fill="auto" w:val="clear"/>
+        </w:rPr>
+        <w:t xml:space="preserve"> </w:t>
+      </w:r>
+      <w:r>
+        <w:rPr>
+          <w:rFonts w:ascii="맑은 고딕" w:hAnsi="맑은 고딕" w:cs="맑은 고딕" w:eastAsia="맑은 고딕"/>
+          <w:color w:val="595959"/>
+          <w:spacing w:val="0"/>
+          <w:position w:val="0"/>
+          <w:sz w:val="24"/>
+          <w:shd w:fill="auto" w:val="clear"/>
+        </w:rPr>
+        <w:t xml:space="preserve">탭으로</w:t>
+      </w:r>
+      <w:r>
+        <w:rPr>
+          <w:rFonts w:ascii="Arial" w:hAnsi="Arial" w:cs="Arial" w:eastAsia="Arial"/>
+          <w:color w:val="595959"/>
+          <w:spacing w:val="0"/>
+          <w:position w:val="0"/>
+          <w:sz w:val="24"/>
+          <w:shd w:fill="auto" w:val="clear"/>
+        </w:rPr>
+        <w:t xml:space="preserve"> </w:t>
+      </w:r>
+      <w:r>
+        <w:rPr>
+          <w:rFonts w:ascii="맑은 고딕" w:hAnsi="맑은 고딕" w:cs="맑은 고딕" w:eastAsia="맑은 고딕"/>
+          <w:color w:val="595959"/>
+          <w:spacing w:val="0"/>
+          <w:position w:val="0"/>
+          <w:sz w:val="24"/>
+          <w:shd w:fill="auto" w:val="clear"/>
+        </w:rPr>
+        <w:t xml:space="preserve">접근하면</w:t>
+      </w:r>
+      <w:r>
+        <w:rPr>
+          <w:rFonts w:ascii="Arial" w:hAnsi="Arial" w:cs="Arial" w:eastAsia="Arial"/>
+          <w:color w:val="595959"/>
+          <w:spacing w:val="0"/>
+          <w:position w:val="0"/>
+          <w:sz w:val="24"/>
+          <w:shd w:fill="auto" w:val="clear"/>
+        </w:rPr>
+        <w:t xml:space="preserve"> </w:t>
+      </w:r>
+      <w:r>
+        <w:rPr>
+          <w:rFonts w:ascii="맑은 고딕" w:hAnsi="맑은 고딕" w:cs="맑은 고딕" w:eastAsia="맑은 고딕"/>
+          <w:color w:val="595959"/>
+          <w:spacing w:val="0"/>
+          <w:position w:val="0"/>
+          <w:sz w:val="24"/>
+          <w:shd w:fill="auto" w:val="clear"/>
+        </w:rPr>
+        <w:t xml:space="preserve">웹페이지에서</w:t>
+      </w:r>
+      <w:r>
+        <w:rPr>
+          <w:rFonts w:ascii="Arial" w:hAnsi="Arial" w:cs="Arial" w:eastAsia="Arial"/>
+          <w:color w:val="595959"/>
+          <w:spacing w:val="0"/>
+          <w:position w:val="0"/>
+          <w:sz w:val="24"/>
+          <w:shd w:fill="auto" w:val="clear"/>
+        </w:rPr>
+        <w:t xml:space="preserve"> </w:t>
+      </w:r>
+      <w:r>
+        <w:rPr>
+          <w:rFonts w:ascii="맑은 고딕" w:hAnsi="맑은 고딕" w:cs="맑은 고딕" w:eastAsia="맑은 고딕"/>
+          <w:color w:val="595959"/>
+          <w:spacing w:val="0"/>
+          <w:position w:val="0"/>
+          <w:sz w:val="24"/>
+          <w:shd w:fill="auto" w:val="clear"/>
+        </w:rPr>
+        <w:t xml:space="preserve">토큰이</w:t>
+      </w:r>
+      <w:r>
+        <w:rPr>
+          <w:rFonts w:ascii="Arial" w:hAnsi="Arial" w:cs="Arial" w:eastAsia="Arial"/>
+          <w:color w:val="595959"/>
+          <w:spacing w:val="0"/>
+          <w:position w:val="0"/>
+          <w:sz w:val="24"/>
+          <w:shd w:fill="auto" w:val="clear"/>
+        </w:rPr>
+        <w:t xml:space="preserve"> </w:t>
+      </w:r>
+      <w:r>
+        <w:rPr>
+          <w:rFonts w:ascii="맑은 고딕" w:hAnsi="맑은 고딕" w:cs="맑은 고딕" w:eastAsia="맑은 고딕"/>
+          <w:color w:val="595959"/>
+          <w:spacing w:val="0"/>
+          <w:position w:val="0"/>
+          <w:sz w:val="24"/>
+          <w:shd w:fill="auto" w:val="clear"/>
+        </w:rPr>
+        <w:t xml:space="preserve">생성됨</w:t>
+      </w:r>
+    </w:p>
+    <w:p>
+      <w:pPr>
+        <w:numPr>
+          <w:ilvl w:val="0"/>
+          <w:numId w:val="15"/>
+        </w:numPr>
+        <w:tabs>
+          <w:tab w:val="left" w:pos="360" w:leader="none"/>
+        </w:tabs>
+        <w:spacing w:before="0" w:after="120" w:line="259"/>
+        <w:ind w:right="0" w:left="360" w:hanging="360"/>
+        <w:jc w:val="left"/>
+        <w:rPr>
+          <w:rFonts w:ascii="Arial" w:hAnsi="Arial" w:cs="Arial" w:eastAsia="Arial"/>
+          <w:color w:val="595959"/>
+          <w:spacing w:val="0"/>
+          <w:position w:val="0"/>
+          <w:sz w:val="24"/>
+          <w:shd w:fill="auto" w:val="clear"/>
+        </w:rPr>
+      </w:pPr>
+      <w:r>
+        <w:rPr>
+          <w:rFonts w:ascii="맑은 고딕" w:hAnsi="맑은 고딕" w:cs="맑은 고딕" w:eastAsia="맑은 고딕"/>
+          <w:color w:val="595959"/>
+          <w:spacing w:val="0"/>
+          <w:position w:val="0"/>
+          <w:sz w:val="24"/>
+          <w:shd w:fill="auto" w:val="clear"/>
+        </w:rPr>
+        <w:t xml:space="preserve">제목</w:t>
+      </w:r>
+      <w:r>
+        <w:rPr>
+          <w:rFonts w:ascii="Arial" w:hAnsi="Arial" w:cs="Arial" w:eastAsia="Arial"/>
+          <w:color w:val="595959"/>
+          <w:spacing w:val="0"/>
+          <w:position w:val="0"/>
+          <w:sz w:val="24"/>
+          <w:shd w:fill="auto" w:val="clear"/>
+        </w:rPr>
+        <w:t xml:space="preserve"> </w:t>
+      </w:r>
+      <w:r>
+        <w:rPr>
+          <w:rFonts w:ascii="맑은 고딕" w:hAnsi="맑은 고딕" w:cs="맑은 고딕" w:eastAsia="맑은 고딕"/>
+          <w:color w:val="595959"/>
+          <w:spacing w:val="0"/>
+          <w:position w:val="0"/>
+          <w:sz w:val="24"/>
+          <w:shd w:fill="auto" w:val="clear"/>
+        </w:rPr>
+        <w:t xml:space="preserve">및</w:t>
+      </w:r>
+      <w:r>
+        <w:rPr>
+          <w:rFonts w:ascii="Arial" w:hAnsi="Arial" w:cs="Arial" w:eastAsia="Arial"/>
+          <w:color w:val="595959"/>
+          <w:spacing w:val="0"/>
+          <w:position w:val="0"/>
+          <w:sz w:val="24"/>
+          <w:shd w:fill="auto" w:val="clear"/>
+        </w:rPr>
+        <w:t xml:space="preserve"> </w:t>
+      </w:r>
+      <w:r>
+        <w:rPr>
+          <w:rFonts w:ascii="맑은 고딕" w:hAnsi="맑은 고딕" w:cs="맑은 고딕" w:eastAsia="맑은 고딕"/>
+          <w:color w:val="595959"/>
+          <w:spacing w:val="0"/>
+          <w:position w:val="0"/>
+          <w:sz w:val="24"/>
+          <w:shd w:fill="auto" w:val="clear"/>
+        </w:rPr>
+        <w:t xml:space="preserve">내용을</w:t>
+      </w:r>
+      <w:r>
+        <w:rPr>
+          <w:rFonts w:ascii="Arial" w:hAnsi="Arial" w:cs="Arial" w:eastAsia="Arial"/>
+          <w:color w:val="595959"/>
+          <w:spacing w:val="0"/>
+          <w:position w:val="0"/>
+          <w:sz w:val="24"/>
+          <w:shd w:fill="auto" w:val="clear"/>
+        </w:rPr>
+        <w:t xml:space="preserve"> </w:t>
+      </w:r>
+      <w:r>
+        <w:rPr>
+          <w:rFonts w:ascii="맑은 고딕" w:hAnsi="맑은 고딕" w:cs="맑은 고딕" w:eastAsia="맑은 고딕"/>
+          <w:color w:val="595959"/>
+          <w:spacing w:val="0"/>
+          <w:position w:val="0"/>
+          <w:sz w:val="24"/>
+          <w:shd w:fill="auto" w:val="clear"/>
+        </w:rPr>
+        <w:t xml:space="preserve">작성한</w:t>
+      </w:r>
+      <w:r>
+        <w:rPr>
+          <w:rFonts w:ascii="Arial" w:hAnsi="Arial" w:cs="Arial" w:eastAsia="Arial"/>
+          <w:color w:val="595959"/>
+          <w:spacing w:val="0"/>
+          <w:position w:val="0"/>
+          <w:sz w:val="24"/>
+          <w:shd w:fill="auto" w:val="clear"/>
+        </w:rPr>
+        <w:t xml:space="preserve"> </w:t>
+      </w:r>
+      <w:r>
+        <w:rPr>
+          <w:rFonts w:ascii="맑은 고딕" w:hAnsi="맑은 고딕" w:cs="맑은 고딕" w:eastAsia="맑은 고딕"/>
+          <w:color w:val="595959"/>
+          <w:spacing w:val="0"/>
+          <w:position w:val="0"/>
+          <w:sz w:val="24"/>
+          <w:shd w:fill="auto" w:val="clear"/>
+        </w:rPr>
+        <w:t xml:space="preserve">후</w:t>
+      </w:r>
+      <w:r>
+        <w:rPr>
+          <w:rFonts w:ascii="Arial" w:hAnsi="Arial" w:cs="Arial" w:eastAsia="Arial"/>
+          <w:color w:val="595959"/>
+          <w:spacing w:val="0"/>
+          <w:position w:val="0"/>
+          <w:sz w:val="24"/>
+          <w:shd w:fill="auto" w:val="clear"/>
+        </w:rPr>
+        <w:t xml:space="preserve"> </w:t>
+      </w:r>
+      <w:r>
+        <w:rPr>
+          <w:rFonts w:ascii="맑은 고딕" w:hAnsi="맑은 고딕" w:cs="맑은 고딕" w:eastAsia="맑은 고딕"/>
+          <w:color w:val="595959"/>
+          <w:spacing w:val="0"/>
+          <w:position w:val="0"/>
+          <w:sz w:val="24"/>
+          <w:shd w:fill="auto" w:val="clear"/>
+        </w:rPr>
+        <w:t xml:space="preserve">작성</w:t>
+      </w:r>
+      <w:r>
+        <w:rPr>
+          <w:rFonts w:ascii="Arial" w:hAnsi="Arial" w:cs="Arial" w:eastAsia="Arial"/>
+          <w:color w:val="595959"/>
+          <w:spacing w:val="0"/>
+          <w:position w:val="0"/>
+          <w:sz w:val="24"/>
+          <w:shd w:fill="auto" w:val="clear"/>
+        </w:rPr>
+        <w:t xml:space="preserve"> </w:t>
+      </w:r>
+      <w:r>
+        <w:rPr>
+          <w:rFonts w:ascii="맑은 고딕" w:hAnsi="맑은 고딕" w:cs="맑은 고딕" w:eastAsia="맑은 고딕"/>
+          <w:color w:val="595959"/>
+          <w:spacing w:val="0"/>
+          <w:position w:val="0"/>
+          <w:sz w:val="24"/>
+          <w:shd w:fill="auto" w:val="clear"/>
+        </w:rPr>
+        <w:t xml:space="preserve">버튼을</w:t>
+      </w:r>
+      <w:r>
+        <w:rPr>
+          <w:rFonts w:ascii="Arial" w:hAnsi="Arial" w:cs="Arial" w:eastAsia="Arial"/>
+          <w:color w:val="595959"/>
+          <w:spacing w:val="0"/>
+          <w:position w:val="0"/>
+          <w:sz w:val="24"/>
+          <w:shd w:fill="auto" w:val="clear"/>
+        </w:rPr>
+        <w:t xml:space="preserve"> </w:t>
+      </w:r>
+      <w:r>
+        <w:rPr>
+          <w:rFonts w:ascii="맑은 고딕" w:hAnsi="맑은 고딕" w:cs="맑은 고딕" w:eastAsia="맑은 고딕"/>
+          <w:color w:val="595959"/>
+          <w:spacing w:val="0"/>
+          <w:position w:val="0"/>
+          <w:sz w:val="24"/>
+          <w:shd w:fill="auto" w:val="clear"/>
+        </w:rPr>
+        <w:t xml:space="preserve">클릭하면</w:t>
+      </w:r>
+      <w:r>
+        <w:rPr>
+          <w:rFonts w:ascii="Arial" w:hAnsi="Arial" w:cs="Arial" w:eastAsia="Arial"/>
+          <w:color w:val="595959"/>
+          <w:spacing w:val="0"/>
+          <w:position w:val="0"/>
+          <w:sz w:val="24"/>
+          <w:shd w:fill="auto" w:val="clear"/>
+        </w:rPr>
+        <w:t xml:space="preserve"> </w:t>
+      </w:r>
+      <w:r>
+        <w:rPr>
+          <w:rFonts w:ascii="맑은 고딕" w:hAnsi="맑은 고딕" w:cs="맑은 고딕" w:eastAsia="맑은 고딕"/>
+          <w:color w:val="595959"/>
+          <w:spacing w:val="0"/>
+          <w:position w:val="0"/>
+          <w:sz w:val="24"/>
+          <w:shd w:fill="auto" w:val="clear"/>
+        </w:rPr>
+        <w:t xml:space="preserve">생성된</w:t>
+      </w:r>
+      <w:r>
+        <w:rPr>
+          <w:rFonts w:ascii="Arial" w:hAnsi="Arial" w:cs="Arial" w:eastAsia="Arial"/>
+          <w:color w:val="595959"/>
+          <w:spacing w:val="0"/>
+          <w:position w:val="0"/>
+          <w:sz w:val="24"/>
+          <w:shd w:fill="auto" w:val="clear"/>
+        </w:rPr>
+        <w:t xml:space="preserve"> </w:t>
+      </w:r>
+      <w:r>
+        <w:rPr>
+          <w:rFonts w:ascii="맑은 고딕" w:hAnsi="맑은 고딕" w:cs="맑은 고딕" w:eastAsia="맑은 고딕"/>
+          <w:color w:val="595959"/>
+          <w:spacing w:val="0"/>
+          <w:position w:val="0"/>
+          <w:sz w:val="24"/>
+          <w:shd w:fill="auto" w:val="clear"/>
+        </w:rPr>
+        <w:t xml:space="preserve">토큰과</w:t>
+      </w:r>
+      <w:r>
+        <w:rPr>
+          <w:rFonts w:ascii="Arial" w:hAnsi="Arial" w:cs="Arial" w:eastAsia="Arial"/>
+          <w:color w:val="595959"/>
+          <w:spacing w:val="0"/>
+          <w:position w:val="0"/>
+          <w:sz w:val="24"/>
+          <w:shd w:fill="auto" w:val="clear"/>
+        </w:rPr>
+        <w:t xml:space="preserve"> </w:t>
+      </w:r>
+      <w:r>
+        <w:rPr>
+          <w:rFonts w:ascii="맑은 고딕" w:hAnsi="맑은 고딕" w:cs="맑은 고딕" w:eastAsia="맑은 고딕"/>
+          <w:color w:val="595959"/>
+          <w:spacing w:val="0"/>
+          <w:position w:val="0"/>
+          <w:sz w:val="24"/>
+          <w:shd w:fill="auto" w:val="clear"/>
+        </w:rPr>
+        <w:t xml:space="preserve">게시물</w:t>
+      </w:r>
+      <w:r>
+        <w:rPr>
+          <w:rFonts w:ascii="Arial" w:hAnsi="Arial" w:cs="Arial" w:eastAsia="Arial"/>
+          <w:color w:val="595959"/>
+          <w:spacing w:val="0"/>
+          <w:position w:val="0"/>
+          <w:sz w:val="24"/>
+          <w:shd w:fill="auto" w:val="clear"/>
+        </w:rPr>
+        <w:t xml:space="preserve"> </w:t>
+      </w:r>
+      <w:r>
+        <w:rPr>
+          <w:rFonts w:ascii="맑은 고딕" w:hAnsi="맑은 고딕" w:cs="맑은 고딕" w:eastAsia="맑은 고딕"/>
+          <w:color w:val="595959"/>
+          <w:spacing w:val="0"/>
+          <w:position w:val="0"/>
+          <w:sz w:val="24"/>
+          <w:shd w:fill="auto" w:val="clear"/>
+        </w:rPr>
+        <w:t xml:space="preserve">작성</w:t>
+      </w:r>
+      <w:r>
+        <w:rPr>
+          <w:rFonts w:ascii="Arial" w:hAnsi="Arial" w:cs="Arial" w:eastAsia="Arial"/>
+          <w:color w:val="595959"/>
+          <w:spacing w:val="0"/>
+          <w:position w:val="0"/>
+          <w:sz w:val="24"/>
+          <w:shd w:fill="auto" w:val="clear"/>
+        </w:rPr>
+        <w:t xml:space="preserve"> </w:t>
+      </w:r>
+      <w:r>
+        <w:rPr>
+          <w:rFonts w:ascii="맑은 고딕" w:hAnsi="맑은 고딕" w:cs="맑은 고딕" w:eastAsia="맑은 고딕"/>
+          <w:color w:val="595959"/>
+          <w:spacing w:val="0"/>
+          <w:position w:val="0"/>
+          <w:sz w:val="24"/>
+          <w:shd w:fill="auto" w:val="clear"/>
+        </w:rPr>
+        <w:t xml:space="preserve">시의</w:t>
+      </w:r>
+      <w:r>
+        <w:rPr>
+          <w:rFonts w:ascii="Arial" w:hAnsi="Arial" w:cs="Arial" w:eastAsia="Arial"/>
+          <w:color w:val="595959"/>
+          <w:spacing w:val="0"/>
+          <w:position w:val="0"/>
+          <w:sz w:val="24"/>
+          <w:shd w:fill="auto" w:val="clear"/>
+        </w:rPr>
+        <w:t xml:space="preserve"> </w:t>
+      </w:r>
+      <w:r>
+        <w:rPr>
+          <w:rFonts w:ascii="맑은 고딕" w:hAnsi="맑은 고딕" w:cs="맑은 고딕" w:eastAsia="맑은 고딕"/>
+          <w:color w:val="595959"/>
+          <w:spacing w:val="0"/>
+          <w:position w:val="0"/>
+          <w:sz w:val="24"/>
+          <w:shd w:fill="auto" w:val="clear"/>
+        </w:rPr>
+        <w:t xml:space="preserve">요청</w:t>
+      </w:r>
+      <w:r>
+        <w:rPr>
+          <w:rFonts w:ascii="Arial" w:hAnsi="Arial" w:cs="Arial" w:eastAsia="Arial"/>
+          <w:color w:val="595959"/>
+          <w:spacing w:val="0"/>
+          <w:position w:val="0"/>
+          <w:sz w:val="24"/>
+          <w:shd w:fill="auto" w:val="clear"/>
+        </w:rPr>
+        <w:t xml:space="preserve"> </w:t>
+      </w:r>
+      <w:r>
+        <w:rPr>
+          <w:rFonts w:ascii="맑은 고딕" w:hAnsi="맑은 고딕" w:cs="맑은 고딕" w:eastAsia="맑은 고딕"/>
+          <w:color w:val="595959"/>
+          <w:spacing w:val="0"/>
+          <w:position w:val="0"/>
+          <w:sz w:val="24"/>
+          <w:shd w:fill="auto" w:val="clear"/>
+        </w:rPr>
+        <w:t xml:space="preserve">토큰을</w:t>
+      </w:r>
+      <w:r>
+        <w:rPr>
+          <w:rFonts w:ascii="Arial" w:hAnsi="Arial" w:cs="Arial" w:eastAsia="Arial"/>
+          <w:color w:val="595959"/>
+          <w:spacing w:val="0"/>
+          <w:position w:val="0"/>
+          <w:sz w:val="24"/>
+          <w:shd w:fill="auto" w:val="clear"/>
+        </w:rPr>
+        <w:t xml:space="preserve"> </w:t>
+      </w:r>
+      <w:r>
+        <w:rPr>
+          <w:rFonts w:ascii="맑은 고딕" w:hAnsi="맑은 고딕" w:cs="맑은 고딕" w:eastAsia="맑은 고딕"/>
+          <w:color w:val="595959"/>
+          <w:spacing w:val="0"/>
+          <w:position w:val="0"/>
+          <w:sz w:val="24"/>
+          <w:shd w:fill="auto" w:val="clear"/>
+        </w:rPr>
+        <w:t xml:space="preserve">비교한</w:t>
+      </w:r>
+      <w:r>
+        <w:rPr>
+          <w:rFonts w:ascii="Arial" w:hAnsi="Arial" w:cs="Arial" w:eastAsia="Arial"/>
+          <w:color w:val="595959"/>
+          <w:spacing w:val="0"/>
+          <w:position w:val="0"/>
+          <w:sz w:val="24"/>
+          <w:shd w:fill="auto" w:val="clear"/>
+        </w:rPr>
+        <w:t xml:space="preserve"> </w:t>
+      </w:r>
+      <w:r>
+        <w:rPr>
+          <w:rFonts w:ascii="맑은 고딕" w:hAnsi="맑은 고딕" w:cs="맑은 고딕" w:eastAsia="맑은 고딕"/>
+          <w:color w:val="595959"/>
+          <w:spacing w:val="0"/>
+          <w:position w:val="0"/>
+          <w:sz w:val="24"/>
+          <w:shd w:fill="auto" w:val="clear"/>
+        </w:rPr>
+        <w:t xml:space="preserve">후</w:t>
+      </w:r>
+      <w:r>
+        <w:rPr>
+          <w:rFonts w:ascii="Arial" w:hAnsi="Arial" w:cs="Arial" w:eastAsia="Arial"/>
+          <w:color w:val="595959"/>
+          <w:spacing w:val="0"/>
+          <w:position w:val="0"/>
+          <w:sz w:val="24"/>
+          <w:shd w:fill="auto" w:val="clear"/>
+        </w:rPr>
+        <w:t xml:space="preserve"> </w:t>
+      </w:r>
+      <w:r>
+        <w:rPr>
+          <w:rFonts w:ascii="맑은 고딕" w:hAnsi="맑은 고딕" w:cs="맑은 고딕" w:eastAsia="맑은 고딕"/>
+          <w:color w:val="595959"/>
+          <w:spacing w:val="0"/>
+          <w:position w:val="0"/>
+          <w:sz w:val="24"/>
+          <w:shd w:fill="auto" w:val="clear"/>
+        </w:rPr>
+        <w:t xml:space="preserve">서로</w:t>
+      </w:r>
+      <w:r>
+        <w:rPr>
+          <w:rFonts w:ascii="Arial" w:hAnsi="Arial" w:cs="Arial" w:eastAsia="Arial"/>
+          <w:color w:val="595959"/>
+          <w:spacing w:val="0"/>
+          <w:position w:val="0"/>
+          <w:sz w:val="24"/>
+          <w:shd w:fill="auto" w:val="clear"/>
+        </w:rPr>
+        <w:t xml:space="preserve"> </w:t>
+      </w:r>
+      <w:r>
+        <w:rPr>
+          <w:rFonts w:ascii="맑은 고딕" w:hAnsi="맑은 고딕" w:cs="맑은 고딕" w:eastAsia="맑은 고딕"/>
+          <w:color w:val="595959"/>
+          <w:spacing w:val="0"/>
+          <w:position w:val="0"/>
+          <w:sz w:val="24"/>
+          <w:shd w:fill="auto" w:val="clear"/>
+        </w:rPr>
+        <w:t xml:space="preserve">일치하는</w:t>
+      </w:r>
+      <w:r>
+        <w:rPr>
+          <w:rFonts w:ascii="Arial" w:hAnsi="Arial" w:cs="Arial" w:eastAsia="Arial"/>
+          <w:color w:val="595959"/>
+          <w:spacing w:val="0"/>
+          <w:position w:val="0"/>
+          <w:sz w:val="24"/>
+          <w:shd w:fill="auto" w:val="clear"/>
+        </w:rPr>
+        <w:t xml:space="preserve"> </w:t>
+      </w:r>
+      <w:r>
+        <w:rPr>
+          <w:rFonts w:ascii="맑은 고딕" w:hAnsi="맑은 고딕" w:cs="맑은 고딕" w:eastAsia="맑은 고딕"/>
+          <w:color w:val="595959"/>
+          <w:spacing w:val="0"/>
+          <w:position w:val="0"/>
+          <w:sz w:val="24"/>
+          <w:shd w:fill="auto" w:val="clear"/>
+        </w:rPr>
+        <w:t xml:space="preserve">경우에만</w:t>
+      </w:r>
+      <w:r>
+        <w:rPr>
+          <w:rFonts w:ascii="Arial" w:hAnsi="Arial" w:cs="Arial" w:eastAsia="Arial"/>
+          <w:color w:val="595959"/>
+          <w:spacing w:val="0"/>
+          <w:position w:val="0"/>
+          <w:sz w:val="24"/>
+          <w:shd w:fill="auto" w:val="clear"/>
+        </w:rPr>
+        <w:t xml:space="preserve"> </w:t>
+      </w:r>
+      <w:r>
+        <w:rPr>
+          <w:rFonts w:ascii="맑은 고딕" w:hAnsi="맑은 고딕" w:cs="맑은 고딕" w:eastAsia="맑은 고딕"/>
+          <w:color w:val="595959"/>
+          <w:spacing w:val="0"/>
+          <w:position w:val="0"/>
+          <w:sz w:val="24"/>
+          <w:shd w:fill="auto" w:val="clear"/>
+        </w:rPr>
+        <w:t xml:space="preserve">데이터베이스에</w:t>
+      </w:r>
+      <w:r>
+        <w:rPr>
+          <w:rFonts w:ascii="Arial" w:hAnsi="Arial" w:cs="Arial" w:eastAsia="Arial"/>
+          <w:color w:val="595959"/>
+          <w:spacing w:val="0"/>
+          <w:position w:val="0"/>
+          <w:sz w:val="24"/>
+          <w:shd w:fill="auto" w:val="clear"/>
+        </w:rPr>
+        <w:t xml:space="preserve"> </w:t>
+      </w:r>
+      <w:r>
+        <w:rPr>
+          <w:rFonts w:ascii="맑은 고딕" w:hAnsi="맑은 고딕" w:cs="맑은 고딕" w:eastAsia="맑은 고딕"/>
+          <w:color w:val="595959"/>
+          <w:spacing w:val="0"/>
+          <w:position w:val="0"/>
+          <w:sz w:val="24"/>
+          <w:shd w:fill="auto" w:val="clear"/>
+        </w:rPr>
+        <w:t xml:space="preserve">게시물</w:t>
+      </w:r>
+      <w:r>
+        <w:rPr>
+          <w:rFonts w:ascii="Arial" w:hAnsi="Arial" w:cs="Arial" w:eastAsia="Arial"/>
+          <w:color w:val="595959"/>
+          <w:spacing w:val="0"/>
+          <w:position w:val="0"/>
+          <w:sz w:val="24"/>
+          <w:shd w:fill="auto" w:val="clear"/>
+        </w:rPr>
+        <w:t xml:space="preserve"> </w:t>
+      </w:r>
+      <w:r>
+        <w:rPr>
+          <w:rFonts w:ascii="맑은 고딕" w:hAnsi="맑은 고딕" w:cs="맑은 고딕" w:eastAsia="맑은 고딕"/>
+          <w:color w:val="595959"/>
+          <w:spacing w:val="0"/>
+          <w:position w:val="0"/>
+          <w:sz w:val="24"/>
+          <w:shd w:fill="auto" w:val="clear"/>
+        </w:rPr>
+        <w:t xml:space="preserve">번호</w:t>
+      </w:r>
+      <w:r>
+        <w:rPr>
+          <w:rFonts w:ascii="Arial" w:hAnsi="Arial" w:cs="Arial" w:eastAsia="Arial"/>
+          <w:color w:val="595959"/>
+          <w:spacing w:val="0"/>
+          <w:position w:val="0"/>
+          <w:sz w:val="24"/>
+          <w:shd w:fill="auto" w:val="clear"/>
+        </w:rPr>
+        <w:t xml:space="preserve">, </w:t>
+      </w:r>
+      <w:r>
+        <w:rPr>
+          <w:rFonts w:ascii="맑은 고딕" w:hAnsi="맑은 고딕" w:cs="맑은 고딕" w:eastAsia="맑은 고딕"/>
+          <w:color w:val="595959"/>
+          <w:spacing w:val="0"/>
+          <w:position w:val="0"/>
+          <w:sz w:val="24"/>
+          <w:shd w:fill="auto" w:val="clear"/>
+        </w:rPr>
+        <w:t xml:space="preserve">제목</w:t>
+      </w:r>
+      <w:r>
+        <w:rPr>
+          <w:rFonts w:ascii="Arial" w:hAnsi="Arial" w:cs="Arial" w:eastAsia="Arial"/>
+          <w:color w:val="595959"/>
+          <w:spacing w:val="0"/>
+          <w:position w:val="0"/>
+          <w:sz w:val="24"/>
+          <w:shd w:fill="auto" w:val="clear"/>
+        </w:rPr>
+        <w:t xml:space="preserve">, </w:t>
+      </w:r>
+      <w:r>
+        <w:rPr>
+          <w:rFonts w:ascii="맑은 고딕" w:hAnsi="맑은 고딕" w:cs="맑은 고딕" w:eastAsia="맑은 고딕"/>
+          <w:color w:val="595959"/>
+          <w:spacing w:val="0"/>
+          <w:position w:val="0"/>
+          <w:sz w:val="24"/>
+          <w:shd w:fill="auto" w:val="clear"/>
+        </w:rPr>
+        <w:t xml:space="preserve">내용</w:t>
+      </w:r>
+      <w:r>
+        <w:rPr>
+          <w:rFonts w:ascii="Arial" w:hAnsi="Arial" w:cs="Arial" w:eastAsia="Arial"/>
+          <w:color w:val="595959"/>
+          <w:spacing w:val="0"/>
+          <w:position w:val="0"/>
+          <w:sz w:val="24"/>
+          <w:shd w:fill="auto" w:val="clear"/>
+        </w:rPr>
+        <w:t xml:space="preserve">, </w:t>
+      </w:r>
+      <w:r>
+        <w:rPr>
+          <w:rFonts w:ascii="맑은 고딕" w:hAnsi="맑은 고딕" w:cs="맑은 고딕" w:eastAsia="맑은 고딕"/>
+          <w:color w:val="595959"/>
+          <w:spacing w:val="0"/>
+          <w:position w:val="0"/>
+          <w:sz w:val="24"/>
+          <w:shd w:fill="auto" w:val="clear"/>
+        </w:rPr>
+        <w:t xml:space="preserve">이미지</w:t>
+      </w:r>
+      <w:r>
+        <w:rPr>
+          <w:rFonts w:ascii="Arial" w:hAnsi="Arial" w:cs="Arial" w:eastAsia="Arial"/>
+          <w:color w:val="595959"/>
+          <w:spacing w:val="0"/>
+          <w:position w:val="0"/>
+          <w:sz w:val="24"/>
+          <w:shd w:fill="auto" w:val="clear"/>
+        </w:rPr>
+        <w:t xml:space="preserve"> </w:t>
+      </w:r>
+      <w:r>
+        <w:rPr>
+          <w:rFonts w:ascii="맑은 고딕" w:hAnsi="맑은 고딕" w:cs="맑은 고딕" w:eastAsia="맑은 고딕"/>
+          <w:color w:val="595959"/>
+          <w:spacing w:val="0"/>
+          <w:position w:val="0"/>
+          <w:sz w:val="24"/>
+          <w:shd w:fill="auto" w:val="clear"/>
+        </w:rPr>
+        <w:t xml:space="preserve">이름</w:t>
+      </w:r>
+      <w:r>
+        <w:rPr>
+          <w:rFonts w:ascii="Arial" w:hAnsi="Arial" w:cs="Arial" w:eastAsia="Arial"/>
+          <w:color w:val="595959"/>
+          <w:spacing w:val="0"/>
+          <w:position w:val="0"/>
+          <w:sz w:val="24"/>
+          <w:shd w:fill="auto" w:val="clear"/>
+        </w:rPr>
+        <w:t xml:space="preserve">, </w:t>
+      </w:r>
+      <w:r>
+        <w:rPr>
+          <w:rFonts w:ascii="맑은 고딕" w:hAnsi="맑은 고딕" w:cs="맑은 고딕" w:eastAsia="맑은 고딕"/>
+          <w:color w:val="595959"/>
+          <w:spacing w:val="0"/>
+          <w:position w:val="0"/>
+          <w:sz w:val="24"/>
+          <w:shd w:fill="auto" w:val="clear"/>
+        </w:rPr>
+        <w:t xml:space="preserve">작성자</w:t>
+      </w:r>
+      <w:r>
+        <w:rPr>
+          <w:rFonts w:ascii="Arial" w:hAnsi="Arial" w:cs="Arial" w:eastAsia="Arial"/>
+          <w:color w:val="595959"/>
+          <w:spacing w:val="0"/>
+          <w:position w:val="0"/>
+          <w:sz w:val="24"/>
+          <w:shd w:fill="auto" w:val="clear"/>
+        </w:rPr>
+        <w:t xml:space="preserve"> </w:t>
+      </w:r>
+      <w:r>
+        <w:rPr>
+          <w:rFonts w:ascii="맑은 고딕" w:hAnsi="맑은 고딕" w:cs="맑은 고딕" w:eastAsia="맑은 고딕"/>
+          <w:color w:val="595959"/>
+          <w:spacing w:val="0"/>
+          <w:position w:val="0"/>
+          <w:sz w:val="24"/>
+          <w:shd w:fill="auto" w:val="clear"/>
+        </w:rPr>
+        <w:t xml:space="preserve">아이디</w:t>
+      </w:r>
+      <w:r>
+        <w:rPr>
+          <w:rFonts w:ascii="Arial" w:hAnsi="Arial" w:cs="Arial" w:eastAsia="Arial"/>
+          <w:color w:val="595959"/>
+          <w:spacing w:val="0"/>
+          <w:position w:val="0"/>
+          <w:sz w:val="24"/>
+          <w:shd w:fill="auto" w:val="clear"/>
+        </w:rPr>
+        <w:t xml:space="preserve">, </w:t>
+      </w:r>
+      <w:r>
+        <w:rPr>
+          <w:rFonts w:ascii="맑은 고딕" w:hAnsi="맑은 고딕" w:cs="맑은 고딕" w:eastAsia="맑은 고딕"/>
+          <w:color w:val="595959"/>
+          <w:spacing w:val="0"/>
+          <w:position w:val="0"/>
+          <w:sz w:val="24"/>
+          <w:shd w:fill="auto" w:val="clear"/>
+        </w:rPr>
+        <w:t xml:space="preserve">작성</w:t>
+      </w:r>
+      <w:r>
+        <w:rPr>
+          <w:rFonts w:ascii="Arial" w:hAnsi="Arial" w:cs="Arial" w:eastAsia="Arial"/>
+          <w:color w:val="595959"/>
+          <w:spacing w:val="0"/>
+          <w:position w:val="0"/>
+          <w:sz w:val="24"/>
+          <w:shd w:fill="auto" w:val="clear"/>
+        </w:rPr>
+        <w:t xml:space="preserve"> </w:t>
+      </w:r>
+      <w:r>
+        <w:rPr>
+          <w:rFonts w:ascii="맑은 고딕" w:hAnsi="맑은 고딕" w:cs="맑은 고딕" w:eastAsia="맑은 고딕"/>
+          <w:color w:val="595959"/>
+          <w:spacing w:val="0"/>
+          <w:position w:val="0"/>
+          <w:sz w:val="24"/>
+          <w:shd w:fill="auto" w:val="clear"/>
+        </w:rPr>
+        <w:t xml:space="preserve">날짜가</w:t>
+      </w:r>
+      <w:r>
+        <w:rPr>
+          <w:rFonts w:ascii="Arial" w:hAnsi="Arial" w:cs="Arial" w:eastAsia="Arial"/>
+          <w:color w:val="595959"/>
+          <w:spacing w:val="0"/>
+          <w:position w:val="0"/>
+          <w:sz w:val="24"/>
+          <w:shd w:fill="auto" w:val="clear"/>
+        </w:rPr>
+        <w:t xml:space="preserve"> </w:t>
+      </w:r>
+      <w:r>
+        <w:rPr>
+          <w:rFonts w:ascii="맑은 고딕" w:hAnsi="맑은 고딕" w:cs="맑은 고딕" w:eastAsia="맑은 고딕"/>
+          <w:color w:val="595959"/>
+          <w:spacing w:val="0"/>
+          <w:position w:val="0"/>
+          <w:sz w:val="24"/>
+          <w:shd w:fill="auto" w:val="clear"/>
+        </w:rPr>
+        <w:t xml:space="preserve">등록됨</w:t>
+      </w:r>
+      <w:r>
+        <w:rPr>
+          <w:rFonts w:ascii="Arial" w:hAnsi="Arial" w:cs="Arial" w:eastAsia="Arial"/>
+          <w:color w:val="595959"/>
+          <w:spacing w:val="0"/>
+          <w:position w:val="0"/>
+          <w:sz w:val="24"/>
+          <w:shd w:fill="auto" w:val="clear"/>
+        </w:rPr>
+        <w:t xml:space="preserve">.</w:t>
+      </w:r>
+    </w:p>
+    <w:p>
+      <w:pPr>
+        <w:numPr>
+          <w:ilvl w:val="0"/>
+          <w:numId w:val="15"/>
+        </w:numPr>
+        <w:tabs>
+          <w:tab w:val="left" w:pos="360" w:leader="none"/>
+        </w:tabs>
+        <w:spacing w:before="0" w:after="120" w:line="259"/>
+        <w:ind w:right="0" w:left="360" w:hanging="360"/>
+        <w:jc w:val="left"/>
+        <w:rPr>
+          <w:rFonts w:ascii="Arial" w:hAnsi="Arial" w:cs="Arial" w:eastAsia="Arial"/>
+          <w:color w:val="595959"/>
+          <w:spacing w:val="0"/>
+          <w:position w:val="0"/>
+          <w:sz w:val="24"/>
+          <w:shd w:fill="auto" w:val="clear"/>
+        </w:rPr>
+      </w:pPr>
+      <w:r>
+        <w:rPr>
+          <w:rFonts w:ascii="맑은 고딕" w:hAnsi="맑은 고딕" w:cs="맑은 고딕" w:eastAsia="맑은 고딕"/>
+          <w:color w:val="595959"/>
+          <w:spacing w:val="0"/>
+          <w:position w:val="0"/>
+          <w:sz w:val="24"/>
+          <w:shd w:fill="auto" w:val="clear"/>
+        </w:rPr>
+        <w:t xml:space="preserve">데이터베이스에</w:t>
+      </w:r>
+      <w:r>
+        <w:rPr>
+          <w:rFonts w:ascii="Arial" w:hAnsi="Arial" w:cs="Arial" w:eastAsia="Arial"/>
+          <w:color w:val="595959"/>
+          <w:spacing w:val="0"/>
+          <w:position w:val="0"/>
+          <w:sz w:val="24"/>
+          <w:shd w:fill="auto" w:val="clear"/>
+        </w:rPr>
+        <w:t xml:space="preserve"> </w:t>
+      </w:r>
+      <w:r>
+        <w:rPr>
+          <w:rFonts w:ascii="맑은 고딕" w:hAnsi="맑은 고딕" w:cs="맑은 고딕" w:eastAsia="맑은 고딕"/>
+          <w:color w:val="595959"/>
+          <w:spacing w:val="0"/>
+          <w:position w:val="0"/>
+          <w:sz w:val="24"/>
+          <w:shd w:fill="auto" w:val="clear"/>
+        </w:rPr>
+        <w:t xml:space="preserve">등록이</w:t>
+      </w:r>
+      <w:r>
+        <w:rPr>
+          <w:rFonts w:ascii="Arial" w:hAnsi="Arial" w:cs="Arial" w:eastAsia="Arial"/>
+          <w:color w:val="595959"/>
+          <w:spacing w:val="0"/>
+          <w:position w:val="0"/>
+          <w:sz w:val="24"/>
+          <w:shd w:fill="auto" w:val="clear"/>
+        </w:rPr>
+        <w:t xml:space="preserve"> </w:t>
+      </w:r>
+      <w:r>
+        <w:rPr>
+          <w:rFonts w:ascii="맑은 고딕" w:hAnsi="맑은 고딕" w:cs="맑은 고딕" w:eastAsia="맑은 고딕"/>
+          <w:color w:val="595959"/>
+          <w:spacing w:val="0"/>
+          <w:position w:val="0"/>
+          <w:sz w:val="24"/>
+          <w:shd w:fill="auto" w:val="clear"/>
+        </w:rPr>
+        <w:t xml:space="preserve">성공하면</w:t>
+      </w:r>
+      <w:r>
+        <w:rPr>
+          <w:rFonts w:ascii="Arial" w:hAnsi="Arial" w:cs="Arial" w:eastAsia="Arial"/>
+          <w:color w:val="595959"/>
+          <w:spacing w:val="0"/>
+          <w:position w:val="0"/>
+          <w:sz w:val="24"/>
+          <w:shd w:fill="auto" w:val="clear"/>
+        </w:rPr>
+        <w:t xml:space="preserve"> </w:t>
+      </w:r>
+      <w:r>
+        <w:rPr>
+          <w:rFonts w:ascii="맑은 고딕" w:hAnsi="맑은 고딕" w:cs="맑은 고딕" w:eastAsia="맑은 고딕"/>
+          <w:color w:val="595959"/>
+          <w:spacing w:val="0"/>
+          <w:position w:val="0"/>
+          <w:sz w:val="24"/>
+          <w:shd w:fill="auto" w:val="clear"/>
+        </w:rPr>
+        <w:t xml:space="preserve">성공</w:t>
+      </w:r>
+      <w:r>
+        <w:rPr>
+          <w:rFonts w:ascii="Arial" w:hAnsi="Arial" w:cs="Arial" w:eastAsia="Arial"/>
+          <w:color w:val="595959"/>
+          <w:spacing w:val="0"/>
+          <w:position w:val="0"/>
+          <w:sz w:val="24"/>
+          <w:shd w:fill="auto" w:val="clear"/>
+        </w:rPr>
+        <w:t xml:space="preserve"> </w:t>
+      </w:r>
+      <w:r>
+        <w:rPr>
+          <w:rFonts w:ascii="맑은 고딕" w:hAnsi="맑은 고딕" w:cs="맑은 고딕" w:eastAsia="맑은 고딕"/>
+          <w:color w:val="595959"/>
+          <w:spacing w:val="0"/>
+          <w:position w:val="0"/>
+          <w:sz w:val="24"/>
+          <w:shd w:fill="auto" w:val="clear"/>
+        </w:rPr>
+        <w:t xml:space="preserve">알림을</w:t>
+      </w:r>
+      <w:r>
+        <w:rPr>
+          <w:rFonts w:ascii="Arial" w:hAnsi="Arial" w:cs="Arial" w:eastAsia="Arial"/>
+          <w:color w:val="595959"/>
+          <w:spacing w:val="0"/>
+          <w:position w:val="0"/>
+          <w:sz w:val="24"/>
+          <w:shd w:fill="auto" w:val="clear"/>
+        </w:rPr>
+        <w:t xml:space="preserve"> </w:t>
+      </w:r>
+      <w:r>
+        <w:rPr>
+          <w:rFonts w:ascii="맑은 고딕" w:hAnsi="맑은 고딕" w:cs="맑은 고딕" w:eastAsia="맑은 고딕"/>
+          <w:color w:val="595959"/>
+          <w:spacing w:val="0"/>
+          <w:position w:val="0"/>
+          <w:sz w:val="24"/>
+          <w:shd w:fill="auto" w:val="clear"/>
+        </w:rPr>
+        <w:t xml:space="preserve">띄운</w:t>
+      </w:r>
+      <w:r>
+        <w:rPr>
+          <w:rFonts w:ascii="Arial" w:hAnsi="Arial" w:cs="Arial" w:eastAsia="Arial"/>
+          <w:color w:val="595959"/>
+          <w:spacing w:val="0"/>
+          <w:position w:val="0"/>
+          <w:sz w:val="24"/>
+          <w:shd w:fill="auto" w:val="clear"/>
+        </w:rPr>
+        <w:t xml:space="preserve"> </w:t>
+      </w:r>
+      <w:r>
+        <w:rPr>
+          <w:rFonts w:ascii="맑은 고딕" w:hAnsi="맑은 고딕" w:cs="맑은 고딕" w:eastAsia="맑은 고딕"/>
+          <w:color w:val="595959"/>
+          <w:spacing w:val="0"/>
+          <w:position w:val="0"/>
+          <w:sz w:val="24"/>
+          <w:shd w:fill="auto" w:val="clear"/>
+        </w:rPr>
+        <w:t xml:space="preserve">뒤에</w:t>
+      </w:r>
+      <w:r>
+        <w:rPr>
+          <w:rFonts w:ascii="Arial" w:hAnsi="Arial" w:cs="Arial" w:eastAsia="Arial"/>
+          <w:color w:val="595959"/>
+          <w:spacing w:val="0"/>
+          <w:position w:val="0"/>
+          <w:sz w:val="24"/>
+          <w:shd w:fill="auto" w:val="clear"/>
+        </w:rPr>
+        <w:t xml:space="preserve"> </w:t>
+      </w:r>
+      <w:r>
+        <w:rPr>
+          <w:rFonts w:ascii="맑은 고딕" w:hAnsi="맑은 고딕" w:cs="맑은 고딕" w:eastAsia="맑은 고딕"/>
+          <w:color w:val="595959"/>
+          <w:spacing w:val="0"/>
+          <w:position w:val="0"/>
+          <w:sz w:val="24"/>
+          <w:shd w:fill="auto" w:val="clear"/>
+        </w:rPr>
+        <w:t xml:space="preserve">게시판</w:t>
+      </w:r>
+      <w:r>
+        <w:rPr>
+          <w:rFonts w:ascii="Arial" w:hAnsi="Arial" w:cs="Arial" w:eastAsia="Arial"/>
+          <w:color w:val="595959"/>
+          <w:spacing w:val="0"/>
+          <w:position w:val="0"/>
+          <w:sz w:val="24"/>
+          <w:shd w:fill="auto" w:val="clear"/>
+        </w:rPr>
+        <w:t xml:space="preserve"> </w:t>
+      </w:r>
+      <w:r>
+        <w:rPr>
+          <w:rFonts w:ascii="맑은 고딕" w:hAnsi="맑은 고딕" w:cs="맑은 고딕" w:eastAsia="맑은 고딕"/>
+          <w:color w:val="595959"/>
+          <w:spacing w:val="0"/>
+          <w:position w:val="0"/>
+          <w:sz w:val="24"/>
+          <w:shd w:fill="auto" w:val="clear"/>
+        </w:rPr>
+        <w:t xml:space="preserve">탭으로</w:t>
+      </w:r>
+      <w:r>
+        <w:rPr>
+          <w:rFonts w:ascii="Arial" w:hAnsi="Arial" w:cs="Arial" w:eastAsia="Arial"/>
+          <w:color w:val="595959"/>
+          <w:spacing w:val="0"/>
+          <w:position w:val="0"/>
+          <w:sz w:val="24"/>
+          <w:shd w:fill="auto" w:val="clear"/>
+        </w:rPr>
+        <w:t xml:space="preserve"> </w:t>
+      </w:r>
+      <w:r>
+        <w:rPr>
+          <w:rFonts w:ascii="맑은 고딕" w:hAnsi="맑은 고딕" w:cs="맑은 고딕" w:eastAsia="맑은 고딕"/>
+          <w:color w:val="595959"/>
+          <w:spacing w:val="0"/>
+          <w:position w:val="0"/>
+          <w:sz w:val="24"/>
+          <w:shd w:fill="auto" w:val="clear"/>
+        </w:rPr>
+        <w:t xml:space="preserve">돌아간다</w:t>
+      </w:r>
+      <w:r>
+        <w:rPr>
+          <w:rFonts w:ascii="Arial" w:hAnsi="Arial" w:cs="Arial" w:eastAsia="Arial"/>
+          <w:color w:val="595959"/>
+          <w:spacing w:val="0"/>
+          <w:position w:val="0"/>
+          <w:sz w:val="24"/>
+          <w:shd w:fill="auto" w:val="clear"/>
+        </w:rPr>
+        <w:t xml:space="preserve">.</w:t>
+      </w:r>
+    </w:p>
+    <w:p>
+      <w:pPr>
+        <w:tabs>
+          <w:tab w:val="left" w:pos="360" w:leader="none"/>
+        </w:tabs>
+        <w:spacing w:before="0" w:after="120" w:line="259"/>
+        <w:ind w:right="0" w:left="0" w:firstLine="0"/>
+        <w:jc w:val="left"/>
+        <w:rPr>
+          <w:rFonts w:ascii="Arial" w:hAnsi="Arial" w:cs="Arial" w:eastAsia="Arial"/>
+          <w:color w:val="595959"/>
+          <w:spacing w:val="0"/>
+          <w:position w:val="0"/>
+          <w:sz w:val="24"/>
+          <w:shd w:fill="auto" w:val="clear"/>
+        </w:rPr>
+      </w:pPr>
+      <w:r>
+        <w:rPr>
+          <w:rFonts w:ascii="Arial" w:hAnsi="Arial" w:cs="Arial" w:eastAsia="Arial"/>
+          <w:color w:val="595959"/>
+          <w:spacing w:val="0"/>
+          <w:position w:val="0"/>
+          <w:sz w:val="24"/>
+          <w:shd w:fill="auto" w:val="clear"/>
+        </w:rPr>
+        <w:t xml:space="preserve">3. </w:t>
+      </w:r>
+      <w:r>
+        <w:rPr>
+          <w:rFonts w:ascii="맑은 고딕" w:hAnsi="맑은 고딕" w:cs="맑은 고딕" w:eastAsia="맑은 고딕"/>
+          <w:color w:val="595959"/>
+          <w:spacing w:val="0"/>
+          <w:position w:val="0"/>
+          <w:sz w:val="24"/>
+          <w:shd w:fill="auto" w:val="clear"/>
+        </w:rPr>
+        <w:t xml:space="preserve">예외</w:t>
+      </w:r>
+      <w:r>
+        <w:rPr>
+          <w:rFonts w:ascii="Arial" w:hAnsi="Arial" w:cs="Arial" w:eastAsia="Arial"/>
+          <w:color w:val="595959"/>
+          <w:spacing w:val="0"/>
+          <w:position w:val="0"/>
+          <w:sz w:val="24"/>
+          <w:shd w:fill="auto" w:val="clear"/>
+        </w:rPr>
+        <w:t xml:space="preserve"> </w:t>
+      </w:r>
+      <w:r>
+        <w:rPr>
+          <w:rFonts w:ascii="맑은 고딕" w:hAnsi="맑은 고딕" w:cs="맑은 고딕" w:eastAsia="맑은 고딕"/>
+          <w:color w:val="595959"/>
+          <w:spacing w:val="0"/>
+          <w:position w:val="0"/>
+          <w:sz w:val="24"/>
+          <w:shd w:fill="auto" w:val="clear"/>
+        </w:rPr>
+        <w:t xml:space="preserve">흐름</w:t>
+      </w:r>
+    </w:p>
+    <w:p>
+      <w:pPr>
+        <w:numPr>
+          <w:ilvl w:val="0"/>
+          <w:numId w:val="17"/>
+        </w:numPr>
+        <w:tabs>
+          <w:tab w:val="left" w:pos="360" w:leader="none"/>
+        </w:tabs>
+        <w:spacing w:before="0" w:after="120" w:line="259"/>
+        <w:ind w:right="0" w:left="360" w:hanging="360"/>
+        <w:jc w:val="left"/>
+        <w:rPr>
+          <w:rFonts w:ascii="Arial" w:hAnsi="Arial" w:cs="Arial" w:eastAsia="Arial"/>
+          <w:color w:val="595959"/>
+          <w:spacing w:val="0"/>
+          <w:position w:val="0"/>
+          <w:sz w:val="24"/>
+          <w:shd w:fill="auto" w:val="clear"/>
+        </w:rPr>
+      </w:pPr>
+      <w:r>
+        <w:rPr>
+          <w:rFonts w:ascii="맑은 고딕" w:hAnsi="맑은 고딕" w:cs="맑은 고딕" w:eastAsia="맑은 고딕"/>
+          <w:color w:val="595959"/>
+          <w:spacing w:val="0"/>
+          <w:position w:val="0"/>
+          <w:sz w:val="24"/>
+          <w:shd w:fill="auto" w:val="clear"/>
+        </w:rPr>
+        <w:t xml:space="preserve">제목이나</w:t>
+      </w:r>
+      <w:r>
+        <w:rPr>
+          <w:rFonts w:ascii="Arial" w:hAnsi="Arial" w:cs="Arial" w:eastAsia="Arial"/>
+          <w:color w:val="595959"/>
+          <w:spacing w:val="0"/>
+          <w:position w:val="0"/>
+          <w:sz w:val="24"/>
+          <w:shd w:fill="auto" w:val="clear"/>
+        </w:rPr>
+        <w:t xml:space="preserve"> </w:t>
+      </w:r>
+      <w:r>
+        <w:rPr>
+          <w:rFonts w:ascii="맑은 고딕" w:hAnsi="맑은 고딕" w:cs="맑은 고딕" w:eastAsia="맑은 고딕"/>
+          <w:color w:val="595959"/>
+          <w:spacing w:val="0"/>
+          <w:position w:val="0"/>
+          <w:sz w:val="24"/>
+          <w:shd w:fill="auto" w:val="clear"/>
+        </w:rPr>
+        <w:t xml:space="preserve">내용</w:t>
+      </w:r>
+      <w:r>
+        <w:rPr>
+          <w:rFonts w:ascii="Arial" w:hAnsi="Arial" w:cs="Arial" w:eastAsia="Arial"/>
+          <w:color w:val="595959"/>
+          <w:spacing w:val="0"/>
+          <w:position w:val="0"/>
+          <w:sz w:val="24"/>
+          <w:shd w:fill="auto" w:val="clear"/>
+        </w:rPr>
+        <w:t xml:space="preserve"> </w:t>
+      </w:r>
+      <w:r>
+        <w:rPr>
+          <w:rFonts w:ascii="맑은 고딕" w:hAnsi="맑은 고딕" w:cs="맑은 고딕" w:eastAsia="맑은 고딕"/>
+          <w:color w:val="595959"/>
+          <w:spacing w:val="0"/>
+          <w:position w:val="0"/>
+          <w:sz w:val="24"/>
+          <w:shd w:fill="auto" w:val="clear"/>
+        </w:rPr>
+        <w:t xml:space="preserve">중</w:t>
+      </w:r>
+      <w:r>
+        <w:rPr>
+          <w:rFonts w:ascii="Arial" w:hAnsi="Arial" w:cs="Arial" w:eastAsia="Arial"/>
+          <w:color w:val="595959"/>
+          <w:spacing w:val="0"/>
+          <w:position w:val="0"/>
+          <w:sz w:val="24"/>
+          <w:shd w:fill="auto" w:val="clear"/>
+        </w:rPr>
+        <w:t xml:space="preserve"> </w:t>
+      </w:r>
+      <w:r>
+        <w:rPr>
+          <w:rFonts w:ascii="맑은 고딕" w:hAnsi="맑은 고딕" w:cs="맑은 고딕" w:eastAsia="맑은 고딕"/>
+          <w:color w:val="595959"/>
+          <w:spacing w:val="0"/>
+          <w:position w:val="0"/>
+          <w:sz w:val="24"/>
+          <w:shd w:fill="auto" w:val="clear"/>
+        </w:rPr>
+        <w:t xml:space="preserve">누락된</w:t>
+      </w:r>
+      <w:r>
+        <w:rPr>
+          <w:rFonts w:ascii="Arial" w:hAnsi="Arial" w:cs="Arial" w:eastAsia="Arial"/>
+          <w:color w:val="595959"/>
+          <w:spacing w:val="0"/>
+          <w:position w:val="0"/>
+          <w:sz w:val="24"/>
+          <w:shd w:fill="auto" w:val="clear"/>
+        </w:rPr>
+        <w:t xml:space="preserve"> </w:t>
+      </w:r>
+      <w:r>
+        <w:rPr>
+          <w:rFonts w:ascii="맑은 고딕" w:hAnsi="맑은 고딕" w:cs="맑은 고딕" w:eastAsia="맑은 고딕"/>
+          <w:color w:val="595959"/>
+          <w:spacing w:val="0"/>
+          <w:position w:val="0"/>
+          <w:sz w:val="24"/>
+          <w:shd w:fill="auto" w:val="clear"/>
+        </w:rPr>
+        <w:t xml:space="preserve">값이</w:t>
+      </w:r>
+      <w:r>
+        <w:rPr>
+          <w:rFonts w:ascii="Arial" w:hAnsi="Arial" w:cs="Arial" w:eastAsia="Arial"/>
+          <w:color w:val="595959"/>
+          <w:spacing w:val="0"/>
+          <w:position w:val="0"/>
+          <w:sz w:val="24"/>
+          <w:shd w:fill="auto" w:val="clear"/>
+        </w:rPr>
+        <w:t xml:space="preserve"> </w:t>
+      </w:r>
+      <w:r>
+        <w:rPr>
+          <w:rFonts w:ascii="맑은 고딕" w:hAnsi="맑은 고딕" w:cs="맑은 고딕" w:eastAsia="맑은 고딕"/>
+          <w:color w:val="595959"/>
+          <w:spacing w:val="0"/>
+          <w:position w:val="0"/>
+          <w:sz w:val="24"/>
+          <w:shd w:fill="auto" w:val="clear"/>
+        </w:rPr>
+        <w:t xml:space="preserve">하나라도</w:t>
+      </w:r>
+      <w:r>
+        <w:rPr>
+          <w:rFonts w:ascii="Arial" w:hAnsi="Arial" w:cs="Arial" w:eastAsia="Arial"/>
+          <w:color w:val="595959"/>
+          <w:spacing w:val="0"/>
+          <w:position w:val="0"/>
+          <w:sz w:val="24"/>
+          <w:shd w:fill="auto" w:val="clear"/>
+        </w:rPr>
+        <w:t xml:space="preserve"> </w:t>
+      </w:r>
+      <w:r>
+        <w:rPr>
+          <w:rFonts w:ascii="맑은 고딕" w:hAnsi="맑은 고딕" w:cs="맑은 고딕" w:eastAsia="맑은 고딕"/>
+          <w:color w:val="595959"/>
+          <w:spacing w:val="0"/>
+          <w:position w:val="0"/>
+          <w:sz w:val="24"/>
+          <w:shd w:fill="auto" w:val="clear"/>
+        </w:rPr>
+        <w:t xml:space="preserve">존재하는</w:t>
+      </w:r>
+      <w:r>
+        <w:rPr>
+          <w:rFonts w:ascii="Arial" w:hAnsi="Arial" w:cs="Arial" w:eastAsia="Arial"/>
+          <w:color w:val="595959"/>
+          <w:spacing w:val="0"/>
+          <w:position w:val="0"/>
+          <w:sz w:val="24"/>
+          <w:shd w:fill="auto" w:val="clear"/>
+        </w:rPr>
+        <w:t xml:space="preserve"> </w:t>
+      </w:r>
+      <w:r>
+        <w:rPr>
+          <w:rFonts w:ascii="맑은 고딕" w:hAnsi="맑은 고딕" w:cs="맑은 고딕" w:eastAsia="맑은 고딕"/>
+          <w:color w:val="595959"/>
+          <w:spacing w:val="0"/>
+          <w:position w:val="0"/>
+          <w:sz w:val="24"/>
+          <w:shd w:fill="auto" w:val="clear"/>
+        </w:rPr>
+        <w:t xml:space="preserve">경우</w:t>
+      </w:r>
+      <w:r>
+        <w:rPr>
+          <w:rFonts w:ascii="Arial" w:hAnsi="Arial" w:cs="Arial" w:eastAsia="Arial"/>
+          <w:color w:val="595959"/>
+          <w:spacing w:val="0"/>
+          <w:position w:val="0"/>
+          <w:sz w:val="24"/>
+          <w:shd w:fill="auto" w:val="clear"/>
+        </w:rPr>
+        <w:t xml:space="preserve"> </w:t>
+      </w:r>
+      <w:r>
+        <w:rPr>
+          <w:rFonts w:ascii="맑은 고딕" w:hAnsi="맑은 고딕" w:cs="맑은 고딕" w:eastAsia="맑은 고딕"/>
+          <w:color w:val="595959"/>
+          <w:spacing w:val="0"/>
+          <w:position w:val="0"/>
+          <w:sz w:val="24"/>
+          <w:shd w:fill="auto" w:val="clear"/>
+        </w:rPr>
+        <w:t xml:space="preserve">작성하지</w:t>
+      </w:r>
+      <w:r>
+        <w:rPr>
+          <w:rFonts w:ascii="Arial" w:hAnsi="Arial" w:cs="Arial" w:eastAsia="Arial"/>
+          <w:color w:val="595959"/>
+          <w:spacing w:val="0"/>
+          <w:position w:val="0"/>
+          <w:sz w:val="24"/>
+          <w:shd w:fill="auto" w:val="clear"/>
+        </w:rPr>
+        <w:t xml:space="preserve"> </w:t>
+      </w:r>
+      <w:r>
+        <w:rPr>
+          <w:rFonts w:ascii="맑은 고딕" w:hAnsi="맑은 고딕" w:cs="맑은 고딕" w:eastAsia="맑은 고딕"/>
+          <w:color w:val="595959"/>
+          <w:spacing w:val="0"/>
+          <w:position w:val="0"/>
+          <w:sz w:val="24"/>
+          <w:shd w:fill="auto" w:val="clear"/>
+        </w:rPr>
+        <w:t xml:space="preserve">않은</w:t>
+      </w:r>
+      <w:r>
+        <w:rPr>
+          <w:rFonts w:ascii="Arial" w:hAnsi="Arial" w:cs="Arial" w:eastAsia="Arial"/>
+          <w:color w:val="595959"/>
+          <w:spacing w:val="0"/>
+          <w:position w:val="0"/>
+          <w:sz w:val="24"/>
+          <w:shd w:fill="auto" w:val="clear"/>
+        </w:rPr>
+        <w:t xml:space="preserve"> </w:t>
+      </w:r>
+      <w:r>
+        <w:rPr>
+          <w:rFonts w:ascii="맑은 고딕" w:hAnsi="맑은 고딕" w:cs="맑은 고딕" w:eastAsia="맑은 고딕"/>
+          <w:color w:val="595959"/>
+          <w:spacing w:val="0"/>
+          <w:position w:val="0"/>
+          <w:sz w:val="24"/>
+          <w:shd w:fill="auto" w:val="clear"/>
+        </w:rPr>
+        <w:t xml:space="preserve">부분이</w:t>
+      </w:r>
+      <w:r>
+        <w:rPr>
+          <w:rFonts w:ascii="Arial" w:hAnsi="Arial" w:cs="Arial" w:eastAsia="Arial"/>
+          <w:color w:val="595959"/>
+          <w:spacing w:val="0"/>
+          <w:position w:val="0"/>
+          <w:sz w:val="24"/>
+          <w:shd w:fill="auto" w:val="clear"/>
+        </w:rPr>
+        <w:t xml:space="preserve"> </w:t>
+      </w:r>
+      <w:r>
+        <w:rPr>
+          <w:rFonts w:ascii="맑은 고딕" w:hAnsi="맑은 고딕" w:cs="맑은 고딕" w:eastAsia="맑은 고딕"/>
+          <w:color w:val="595959"/>
+          <w:spacing w:val="0"/>
+          <w:position w:val="0"/>
+          <w:sz w:val="24"/>
+          <w:shd w:fill="auto" w:val="clear"/>
+        </w:rPr>
+        <w:t xml:space="preserve">있다는</w:t>
+      </w:r>
+      <w:r>
+        <w:rPr>
+          <w:rFonts w:ascii="Arial" w:hAnsi="Arial" w:cs="Arial" w:eastAsia="Arial"/>
+          <w:color w:val="595959"/>
+          <w:spacing w:val="0"/>
+          <w:position w:val="0"/>
+          <w:sz w:val="24"/>
+          <w:shd w:fill="auto" w:val="clear"/>
+        </w:rPr>
+        <w:t xml:space="preserve"> </w:t>
+      </w:r>
+      <w:r>
+        <w:rPr>
+          <w:rFonts w:ascii="맑은 고딕" w:hAnsi="맑은 고딕" w:cs="맑은 고딕" w:eastAsia="맑은 고딕"/>
+          <w:color w:val="595959"/>
+          <w:spacing w:val="0"/>
+          <w:position w:val="0"/>
+          <w:sz w:val="24"/>
+          <w:shd w:fill="auto" w:val="clear"/>
+        </w:rPr>
+        <w:t xml:space="preserve">알림을</w:t>
+      </w:r>
+      <w:r>
+        <w:rPr>
+          <w:rFonts w:ascii="Arial" w:hAnsi="Arial" w:cs="Arial" w:eastAsia="Arial"/>
+          <w:color w:val="595959"/>
+          <w:spacing w:val="0"/>
+          <w:position w:val="0"/>
+          <w:sz w:val="24"/>
+          <w:shd w:fill="auto" w:val="clear"/>
+        </w:rPr>
+        <w:t xml:space="preserve"> </w:t>
+      </w:r>
+      <w:r>
+        <w:rPr>
+          <w:rFonts w:ascii="맑은 고딕" w:hAnsi="맑은 고딕" w:cs="맑은 고딕" w:eastAsia="맑은 고딕"/>
+          <w:color w:val="595959"/>
+          <w:spacing w:val="0"/>
+          <w:position w:val="0"/>
+          <w:sz w:val="24"/>
+          <w:shd w:fill="auto" w:val="clear"/>
+        </w:rPr>
+        <w:t xml:space="preserve">띄운</w:t>
+      </w:r>
+      <w:r>
+        <w:rPr>
+          <w:rFonts w:ascii="Arial" w:hAnsi="Arial" w:cs="Arial" w:eastAsia="Arial"/>
+          <w:color w:val="595959"/>
+          <w:spacing w:val="0"/>
+          <w:position w:val="0"/>
+          <w:sz w:val="24"/>
+          <w:shd w:fill="auto" w:val="clear"/>
+        </w:rPr>
+        <w:t xml:space="preserve"> </w:t>
+      </w:r>
+      <w:r>
+        <w:rPr>
+          <w:rFonts w:ascii="맑은 고딕" w:hAnsi="맑은 고딕" w:cs="맑은 고딕" w:eastAsia="맑은 고딕"/>
+          <w:color w:val="595959"/>
+          <w:spacing w:val="0"/>
+          <w:position w:val="0"/>
+          <w:sz w:val="24"/>
+          <w:shd w:fill="auto" w:val="clear"/>
+        </w:rPr>
+        <w:t xml:space="preserve">후</w:t>
+      </w:r>
+      <w:r>
+        <w:rPr>
+          <w:rFonts w:ascii="Arial" w:hAnsi="Arial" w:cs="Arial" w:eastAsia="Arial"/>
+          <w:color w:val="595959"/>
+          <w:spacing w:val="0"/>
+          <w:position w:val="0"/>
+          <w:sz w:val="24"/>
+          <w:shd w:fill="auto" w:val="clear"/>
+        </w:rPr>
+        <w:t xml:space="preserve">, </w:t>
+      </w:r>
+      <w:r>
+        <w:rPr>
+          <w:rFonts w:ascii="맑은 고딕" w:hAnsi="맑은 고딕" w:cs="맑은 고딕" w:eastAsia="맑은 고딕"/>
+          <w:color w:val="595959"/>
+          <w:spacing w:val="0"/>
+          <w:position w:val="0"/>
+          <w:sz w:val="24"/>
+          <w:shd w:fill="auto" w:val="clear"/>
+        </w:rPr>
+        <w:t xml:space="preserve">해당</w:t>
+      </w:r>
+      <w:r>
+        <w:rPr>
+          <w:rFonts w:ascii="Arial" w:hAnsi="Arial" w:cs="Arial" w:eastAsia="Arial"/>
+          <w:color w:val="595959"/>
+          <w:spacing w:val="0"/>
+          <w:position w:val="0"/>
+          <w:sz w:val="24"/>
+          <w:shd w:fill="auto" w:val="clear"/>
+        </w:rPr>
+        <w:t xml:space="preserve"> </w:t>
+      </w:r>
+      <w:r>
+        <w:rPr>
+          <w:rFonts w:ascii="맑은 고딕" w:hAnsi="맑은 고딕" w:cs="맑은 고딕" w:eastAsia="맑은 고딕"/>
+          <w:color w:val="595959"/>
+          <w:spacing w:val="0"/>
+          <w:position w:val="0"/>
+          <w:sz w:val="24"/>
+          <w:shd w:fill="auto" w:val="clear"/>
+        </w:rPr>
+        <w:t xml:space="preserve">텍스트박스에</w:t>
+      </w:r>
+      <w:r>
+        <w:rPr>
+          <w:rFonts w:ascii="Arial" w:hAnsi="Arial" w:cs="Arial" w:eastAsia="Arial"/>
+          <w:color w:val="595959"/>
+          <w:spacing w:val="0"/>
+          <w:position w:val="0"/>
+          <w:sz w:val="24"/>
+          <w:shd w:fill="auto" w:val="clear"/>
+        </w:rPr>
+        <w:t xml:space="preserve"> </w:t>
+      </w:r>
+      <w:r>
+        <w:rPr>
+          <w:rFonts w:ascii="맑은 고딕" w:hAnsi="맑은 고딕" w:cs="맑은 고딕" w:eastAsia="맑은 고딕"/>
+          <w:color w:val="595959"/>
+          <w:spacing w:val="0"/>
+          <w:position w:val="0"/>
+          <w:sz w:val="24"/>
+          <w:shd w:fill="auto" w:val="clear"/>
+        </w:rPr>
+        <w:t xml:space="preserve">커서를</w:t>
+      </w:r>
+      <w:r>
+        <w:rPr>
+          <w:rFonts w:ascii="Arial" w:hAnsi="Arial" w:cs="Arial" w:eastAsia="Arial"/>
+          <w:color w:val="595959"/>
+          <w:spacing w:val="0"/>
+          <w:position w:val="0"/>
+          <w:sz w:val="24"/>
+          <w:shd w:fill="auto" w:val="clear"/>
+        </w:rPr>
+        <w:t xml:space="preserve"> </w:t>
+      </w:r>
+      <w:r>
+        <w:rPr>
+          <w:rFonts w:ascii="맑은 고딕" w:hAnsi="맑은 고딕" w:cs="맑은 고딕" w:eastAsia="맑은 고딕"/>
+          <w:color w:val="595959"/>
+          <w:spacing w:val="0"/>
+          <w:position w:val="0"/>
+          <w:sz w:val="24"/>
+          <w:shd w:fill="auto" w:val="clear"/>
+        </w:rPr>
+        <w:t xml:space="preserve">이동시킨다</w:t>
+      </w:r>
+      <w:r>
+        <w:rPr>
+          <w:rFonts w:ascii="Arial" w:hAnsi="Arial" w:cs="Arial" w:eastAsia="Arial"/>
+          <w:color w:val="595959"/>
+          <w:spacing w:val="0"/>
+          <w:position w:val="0"/>
+          <w:sz w:val="24"/>
+          <w:shd w:fill="auto" w:val="clear"/>
+        </w:rPr>
+        <w:t xml:space="preserve">.</w:t>
+      </w:r>
+    </w:p>
+    <w:p>
+      <w:pPr>
+        <w:numPr>
+          <w:ilvl w:val="0"/>
+          <w:numId w:val="17"/>
+        </w:numPr>
+        <w:tabs>
+          <w:tab w:val="left" w:pos="360" w:leader="none"/>
+        </w:tabs>
+        <w:spacing w:before="0" w:after="120" w:line="259"/>
+        <w:ind w:right="0" w:left="360" w:hanging="360"/>
+        <w:jc w:val="left"/>
+        <w:rPr>
+          <w:rFonts w:ascii="Arial" w:hAnsi="Arial" w:cs="Arial" w:eastAsia="Arial"/>
+          <w:color w:val="595959"/>
+          <w:spacing w:val="0"/>
+          <w:position w:val="0"/>
+          <w:sz w:val="24"/>
+          <w:shd w:fill="auto" w:val="clear"/>
+        </w:rPr>
+      </w:pPr>
+      <w:r>
+        <w:rPr>
+          <w:rFonts w:ascii="맑은 고딕" w:hAnsi="맑은 고딕" w:cs="맑은 고딕" w:eastAsia="맑은 고딕"/>
+          <w:color w:val="595959"/>
+          <w:spacing w:val="0"/>
+          <w:position w:val="0"/>
+          <w:sz w:val="24"/>
+          <w:shd w:fill="auto" w:val="clear"/>
+        </w:rPr>
+        <w:t xml:space="preserve">생성된</w:t>
+      </w:r>
+      <w:r>
+        <w:rPr>
+          <w:rFonts w:ascii="Arial" w:hAnsi="Arial" w:cs="Arial" w:eastAsia="Arial"/>
+          <w:color w:val="595959"/>
+          <w:spacing w:val="0"/>
+          <w:position w:val="0"/>
+          <w:sz w:val="24"/>
+          <w:shd w:fill="auto" w:val="clear"/>
+        </w:rPr>
+        <w:t xml:space="preserve"> </w:t>
+      </w:r>
+      <w:r>
+        <w:rPr>
+          <w:rFonts w:ascii="맑은 고딕" w:hAnsi="맑은 고딕" w:cs="맑은 고딕" w:eastAsia="맑은 고딕"/>
+          <w:color w:val="595959"/>
+          <w:spacing w:val="0"/>
+          <w:position w:val="0"/>
+          <w:sz w:val="24"/>
+          <w:shd w:fill="auto" w:val="clear"/>
+        </w:rPr>
+        <w:t xml:space="preserve">토큰과</w:t>
+      </w:r>
+      <w:r>
+        <w:rPr>
+          <w:rFonts w:ascii="Arial" w:hAnsi="Arial" w:cs="Arial" w:eastAsia="Arial"/>
+          <w:color w:val="595959"/>
+          <w:spacing w:val="0"/>
+          <w:position w:val="0"/>
+          <w:sz w:val="24"/>
+          <w:shd w:fill="auto" w:val="clear"/>
+        </w:rPr>
+        <w:t xml:space="preserve"> </w:t>
+      </w:r>
+      <w:r>
+        <w:rPr>
+          <w:rFonts w:ascii="맑은 고딕" w:hAnsi="맑은 고딕" w:cs="맑은 고딕" w:eastAsia="맑은 고딕"/>
+          <w:color w:val="595959"/>
+          <w:spacing w:val="0"/>
+          <w:position w:val="0"/>
+          <w:sz w:val="24"/>
+          <w:shd w:fill="auto" w:val="clear"/>
+        </w:rPr>
+        <w:t xml:space="preserve">갤러리</w:t>
+      </w:r>
+      <w:r>
+        <w:rPr>
+          <w:rFonts w:ascii="Arial" w:hAnsi="Arial" w:cs="Arial" w:eastAsia="Arial"/>
+          <w:color w:val="595959"/>
+          <w:spacing w:val="0"/>
+          <w:position w:val="0"/>
+          <w:sz w:val="24"/>
+          <w:shd w:fill="auto" w:val="clear"/>
+        </w:rPr>
+        <w:t xml:space="preserve"> </w:t>
+      </w:r>
+      <w:r>
+        <w:rPr>
+          <w:rFonts w:ascii="맑은 고딕" w:hAnsi="맑은 고딕" w:cs="맑은 고딕" w:eastAsia="맑은 고딕"/>
+          <w:color w:val="595959"/>
+          <w:spacing w:val="0"/>
+          <w:position w:val="0"/>
+          <w:sz w:val="24"/>
+          <w:shd w:fill="auto" w:val="clear"/>
+        </w:rPr>
+        <w:t xml:space="preserve">작성</w:t>
+      </w:r>
+      <w:r>
+        <w:rPr>
+          <w:rFonts w:ascii="Arial" w:hAnsi="Arial" w:cs="Arial" w:eastAsia="Arial"/>
+          <w:color w:val="595959"/>
+          <w:spacing w:val="0"/>
+          <w:position w:val="0"/>
+          <w:sz w:val="24"/>
+          <w:shd w:fill="auto" w:val="clear"/>
+        </w:rPr>
+        <w:t xml:space="preserve"> </w:t>
+      </w:r>
+      <w:r>
+        <w:rPr>
+          <w:rFonts w:ascii="맑은 고딕" w:hAnsi="맑은 고딕" w:cs="맑은 고딕" w:eastAsia="맑은 고딕"/>
+          <w:color w:val="595959"/>
+          <w:spacing w:val="0"/>
+          <w:position w:val="0"/>
+          <w:sz w:val="24"/>
+          <w:shd w:fill="auto" w:val="clear"/>
+        </w:rPr>
+        <w:t xml:space="preserve">요청</w:t>
+      </w:r>
+      <w:r>
+        <w:rPr>
+          <w:rFonts w:ascii="Arial" w:hAnsi="Arial" w:cs="Arial" w:eastAsia="Arial"/>
+          <w:color w:val="595959"/>
+          <w:spacing w:val="0"/>
+          <w:position w:val="0"/>
+          <w:sz w:val="24"/>
+          <w:shd w:fill="auto" w:val="clear"/>
+        </w:rPr>
+        <w:t xml:space="preserve"> </w:t>
+      </w:r>
+      <w:r>
+        <w:rPr>
+          <w:rFonts w:ascii="맑은 고딕" w:hAnsi="맑은 고딕" w:cs="맑은 고딕" w:eastAsia="맑은 고딕"/>
+          <w:color w:val="595959"/>
+          <w:spacing w:val="0"/>
+          <w:position w:val="0"/>
+          <w:sz w:val="24"/>
+          <w:shd w:fill="auto" w:val="clear"/>
+        </w:rPr>
+        <w:t xml:space="preserve">시의</w:t>
+      </w:r>
+      <w:r>
+        <w:rPr>
+          <w:rFonts w:ascii="Arial" w:hAnsi="Arial" w:cs="Arial" w:eastAsia="Arial"/>
+          <w:color w:val="595959"/>
+          <w:spacing w:val="0"/>
+          <w:position w:val="0"/>
+          <w:sz w:val="24"/>
+          <w:shd w:fill="auto" w:val="clear"/>
+        </w:rPr>
+        <w:t xml:space="preserve"> </w:t>
+      </w:r>
+      <w:r>
+        <w:rPr>
+          <w:rFonts w:ascii="맑은 고딕" w:hAnsi="맑은 고딕" w:cs="맑은 고딕" w:eastAsia="맑은 고딕"/>
+          <w:color w:val="595959"/>
+          <w:spacing w:val="0"/>
+          <w:position w:val="0"/>
+          <w:sz w:val="24"/>
+          <w:shd w:fill="auto" w:val="clear"/>
+        </w:rPr>
+        <w:t xml:space="preserve">토큰이</w:t>
+      </w:r>
+      <w:r>
+        <w:rPr>
+          <w:rFonts w:ascii="Arial" w:hAnsi="Arial" w:cs="Arial" w:eastAsia="Arial"/>
+          <w:color w:val="595959"/>
+          <w:spacing w:val="0"/>
+          <w:position w:val="0"/>
+          <w:sz w:val="24"/>
+          <w:shd w:fill="auto" w:val="clear"/>
+        </w:rPr>
+        <w:t xml:space="preserve"> </w:t>
+      </w:r>
+      <w:r>
+        <w:rPr>
+          <w:rFonts w:ascii="맑은 고딕" w:hAnsi="맑은 고딕" w:cs="맑은 고딕" w:eastAsia="맑은 고딕"/>
+          <w:color w:val="595959"/>
+          <w:spacing w:val="0"/>
+          <w:position w:val="0"/>
+          <w:sz w:val="24"/>
+          <w:shd w:fill="auto" w:val="clear"/>
+        </w:rPr>
+        <w:t xml:space="preserve">일치하지</w:t>
+      </w:r>
+      <w:r>
+        <w:rPr>
+          <w:rFonts w:ascii="Arial" w:hAnsi="Arial" w:cs="Arial" w:eastAsia="Arial"/>
+          <w:color w:val="595959"/>
+          <w:spacing w:val="0"/>
+          <w:position w:val="0"/>
+          <w:sz w:val="24"/>
+          <w:shd w:fill="auto" w:val="clear"/>
+        </w:rPr>
+        <w:t xml:space="preserve"> </w:t>
+      </w:r>
+      <w:r>
+        <w:rPr>
+          <w:rFonts w:ascii="맑은 고딕" w:hAnsi="맑은 고딕" w:cs="맑은 고딕" w:eastAsia="맑은 고딕"/>
+          <w:color w:val="595959"/>
+          <w:spacing w:val="0"/>
+          <w:position w:val="0"/>
+          <w:sz w:val="24"/>
+          <w:shd w:fill="auto" w:val="clear"/>
+        </w:rPr>
+        <w:t xml:space="preserve">않는</w:t>
+      </w:r>
+      <w:r>
+        <w:rPr>
+          <w:rFonts w:ascii="Arial" w:hAnsi="Arial" w:cs="Arial" w:eastAsia="Arial"/>
+          <w:color w:val="595959"/>
+          <w:spacing w:val="0"/>
+          <w:position w:val="0"/>
+          <w:sz w:val="24"/>
+          <w:shd w:fill="auto" w:val="clear"/>
+        </w:rPr>
+        <w:t xml:space="preserve"> </w:t>
+      </w:r>
+      <w:r>
+        <w:rPr>
+          <w:rFonts w:ascii="맑은 고딕" w:hAnsi="맑은 고딕" w:cs="맑은 고딕" w:eastAsia="맑은 고딕"/>
+          <w:color w:val="595959"/>
+          <w:spacing w:val="0"/>
+          <w:position w:val="0"/>
+          <w:sz w:val="24"/>
+          <w:shd w:fill="auto" w:val="clear"/>
+        </w:rPr>
+        <w:t xml:space="preserve">경우</w:t>
+      </w:r>
+      <w:r>
+        <w:rPr>
+          <w:rFonts w:ascii="Arial" w:hAnsi="Arial" w:cs="Arial" w:eastAsia="Arial"/>
+          <w:color w:val="595959"/>
+          <w:spacing w:val="0"/>
+          <w:position w:val="0"/>
+          <w:sz w:val="24"/>
+          <w:shd w:fill="auto" w:val="clear"/>
+        </w:rPr>
+        <w:t xml:space="preserve">, </w:t>
+      </w:r>
+      <w:r>
+        <w:rPr>
+          <w:rFonts w:ascii="맑은 고딕" w:hAnsi="맑은 고딕" w:cs="맑은 고딕" w:eastAsia="맑은 고딕"/>
+          <w:color w:val="595959"/>
+          <w:spacing w:val="0"/>
+          <w:position w:val="0"/>
+          <w:sz w:val="24"/>
+          <w:shd w:fill="auto" w:val="clear"/>
+        </w:rPr>
+        <w:t xml:space="preserve">등록</w:t>
+      </w:r>
+      <w:r>
+        <w:rPr>
+          <w:rFonts w:ascii="Arial" w:hAnsi="Arial" w:cs="Arial" w:eastAsia="Arial"/>
+          <w:color w:val="595959"/>
+          <w:spacing w:val="0"/>
+          <w:position w:val="0"/>
+          <w:sz w:val="24"/>
+          <w:shd w:fill="auto" w:val="clear"/>
+        </w:rPr>
+        <w:t xml:space="preserve"> </w:t>
+      </w:r>
+      <w:r>
+        <w:rPr>
+          <w:rFonts w:ascii="맑은 고딕" w:hAnsi="맑은 고딕" w:cs="맑은 고딕" w:eastAsia="맑은 고딕"/>
+          <w:color w:val="595959"/>
+          <w:spacing w:val="0"/>
+          <w:position w:val="0"/>
+          <w:sz w:val="24"/>
+          <w:shd w:fill="auto" w:val="clear"/>
+        </w:rPr>
+        <w:t xml:space="preserve">실패</w:t>
+      </w:r>
+      <w:r>
+        <w:rPr>
+          <w:rFonts w:ascii="Arial" w:hAnsi="Arial" w:cs="Arial" w:eastAsia="Arial"/>
+          <w:color w:val="595959"/>
+          <w:spacing w:val="0"/>
+          <w:position w:val="0"/>
+          <w:sz w:val="24"/>
+          <w:shd w:fill="auto" w:val="clear"/>
+        </w:rPr>
+        <w:t xml:space="preserve"> </w:t>
+      </w:r>
+      <w:r>
+        <w:rPr>
+          <w:rFonts w:ascii="맑은 고딕" w:hAnsi="맑은 고딕" w:cs="맑은 고딕" w:eastAsia="맑은 고딕"/>
+          <w:color w:val="595959"/>
+          <w:spacing w:val="0"/>
+          <w:position w:val="0"/>
+          <w:sz w:val="24"/>
+          <w:shd w:fill="auto" w:val="clear"/>
+        </w:rPr>
+        <w:t xml:space="preserve">알림을</w:t>
+      </w:r>
+      <w:r>
+        <w:rPr>
+          <w:rFonts w:ascii="Arial" w:hAnsi="Arial" w:cs="Arial" w:eastAsia="Arial"/>
+          <w:color w:val="595959"/>
+          <w:spacing w:val="0"/>
+          <w:position w:val="0"/>
+          <w:sz w:val="24"/>
+          <w:shd w:fill="auto" w:val="clear"/>
+        </w:rPr>
+        <w:t xml:space="preserve"> </w:t>
+      </w:r>
+      <w:r>
+        <w:rPr>
+          <w:rFonts w:ascii="맑은 고딕" w:hAnsi="맑은 고딕" w:cs="맑은 고딕" w:eastAsia="맑은 고딕"/>
+          <w:color w:val="595959"/>
+          <w:spacing w:val="0"/>
+          <w:position w:val="0"/>
+          <w:sz w:val="24"/>
+          <w:shd w:fill="auto" w:val="clear"/>
+        </w:rPr>
+        <w:t xml:space="preserve">띄운다</w:t>
+      </w:r>
+      <w:r>
+        <w:rPr>
+          <w:rFonts w:ascii="Arial" w:hAnsi="Arial" w:cs="Arial" w:eastAsia="Arial"/>
+          <w:color w:val="595959"/>
+          <w:spacing w:val="0"/>
+          <w:position w:val="0"/>
+          <w:sz w:val="24"/>
+          <w:shd w:fill="auto" w:val="clear"/>
+        </w:rPr>
+        <w:t xml:space="preserve">.</w:t>
+      </w:r>
+    </w:p>
+    <w:p>
+      <w:pPr>
+        <w:numPr>
+          <w:ilvl w:val="0"/>
+          <w:numId w:val="17"/>
+        </w:numPr>
+        <w:tabs>
+          <w:tab w:val="left" w:pos="360" w:leader="none"/>
+        </w:tabs>
+        <w:spacing w:before="0" w:after="120" w:line="259"/>
+        <w:ind w:right="0" w:left="360" w:hanging="360"/>
+        <w:jc w:val="left"/>
+        <w:rPr>
+          <w:rFonts w:ascii="Arial" w:hAnsi="Arial" w:cs="Arial" w:eastAsia="Arial"/>
+          <w:color w:val="595959"/>
+          <w:spacing w:val="0"/>
+          <w:position w:val="0"/>
+          <w:sz w:val="24"/>
+          <w:shd w:fill="auto" w:val="clear"/>
+        </w:rPr>
+      </w:pPr>
+      <w:r>
+        <w:rPr>
+          <w:rFonts w:ascii="맑은 고딕" w:hAnsi="맑은 고딕" w:cs="맑은 고딕" w:eastAsia="맑은 고딕"/>
+          <w:color w:val="595959"/>
+          <w:spacing w:val="0"/>
+          <w:position w:val="0"/>
+          <w:sz w:val="24"/>
+          <w:shd w:fill="auto" w:val="clear"/>
+        </w:rPr>
+        <w:t xml:space="preserve">데이터베이스에</w:t>
+      </w:r>
+      <w:r>
+        <w:rPr>
+          <w:rFonts w:ascii="Arial" w:hAnsi="Arial" w:cs="Arial" w:eastAsia="Arial"/>
+          <w:color w:val="595959"/>
+          <w:spacing w:val="0"/>
+          <w:position w:val="0"/>
+          <w:sz w:val="24"/>
+          <w:shd w:fill="auto" w:val="clear"/>
+        </w:rPr>
+        <w:t xml:space="preserve"> </w:t>
+      </w:r>
+      <w:r>
+        <w:rPr>
+          <w:rFonts w:ascii="맑은 고딕" w:hAnsi="맑은 고딕" w:cs="맑은 고딕" w:eastAsia="맑은 고딕"/>
+          <w:color w:val="595959"/>
+          <w:spacing w:val="0"/>
+          <w:position w:val="0"/>
+          <w:sz w:val="24"/>
+          <w:shd w:fill="auto" w:val="clear"/>
+        </w:rPr>
+        <w:t xml:space="preserve">등록이</w:t>
+      </w:r>
+      <w:r>
+        <w:rPr>
+          <w:rFonts w:ascii="Arial" w:hAnsi="Arial" w:cs="Arial" w:eastAsia="Arial"/>
+          <w:color w:val="595959"/>
+          <w:spacing w:val="0"/>
+          <w:position w:val="0"/>
+          <w:sz w:val="24"/>
+          <w:shd w:fill="auto" w:val="clear"/>
+        </w:rPr>
+        <w:t xml:space="preserve"> </w:t>
+      </w:r>
+      <w:r>
+        <w:rPr>
+          <w:rFonts w:ascii="맑은 고딕" w:hAnsi="맑은 고딕" w:cs="맑은 고딕" w:eastAsia="맑은 고딕"/>
+          <w:color w:val="595959"/>
+          <w:spacing w:val="0"/>
+          <w:position w:val="0"/>
+          <w:sz w:val="24"/>
+          <w:shd w:fill="auto" w:val="clear"/>
+        </w:rPr>
+        <w:t xml:space="preserve">실패한</w:t>
+      </w:r>
+      <w:r>
+        <w:rPr>
+          <w:rFonts w:ascii="Arial" w:hAnsi="Arial" w:cs="Arial" w:eastAsia="Arial"/>
+          <w:color w:val="595959"/>
+          <w:spacing w:val="0"/>
+          <w:position w:val="0"/>
+          <w:sz w:val="24"/>
+          <w:shd w:fill="auto" w:val="clear"/>
+        </w:rPr>
+        <w:t xml:space="preserve"> </w:t>
+      </w:r>
+      <w:r>
+        <w:rPr>
+          <w:rFonts w:ascii="맑은 고딕" w:hAnsi="맑은 고딕" w:cs="맑은 고딕" w:eastAsia="맑은 고딕"/>
+          <w:color w:val="595959"/>
+          <w:spacing w:val="0"/>
+          <w:position w:val="0"/>
+          <w:sz w:val="24"/>
+          <w:shd w:fill="auto" w:val="clear"/>
+        </w:rPr>
+        <w:t xml:space="preserve">경우</w:t>
+      </w:r>
+      <w:r>
+        <w:rPr>
+          <w:rFonts w:ascii="Arial" w:hAnsi="Arial" w:cs="Arial" w:eastAsia="Arial"/>
+          <w:color w:val="595959"/>
+          <w:spacing w:val="0"/>
+          <w:position w:val="0"/>
+          <w:sz w:val="24"/>
+          <w:shd w:fill="auto" w:val="clear"/>
+        </w:rPr>
+        <w:t xml:space="preserve">, </w:t>
+      </w:r>
+      <w:r>
+        <w:rPr>
+          <w:rFonts w:ascii="맑은 고딕" w:hAnsi="맑은 고딕" w:cs="맑은 고딕" w:eastAsia="맑은 고딕"/>
+          <w:color w:val="595959"/>
+          <w:spacing w:val="0"/>
+          <w:position w:val="0"/>
+          <w:sz w:val="24"/>
+          <w:shd w:fill="auto" w:val="clear"/>
+        </w:rPr>
+        <w:t xml:space="preserve">등록</w:t>
+      </w:r>
+      <w:r>
+        <w:rPr>
+          <w:rFonts w:ascii="Arial" w:hAnsi="Arial" w:cs="Arial" w:eastAsia="Arial"/>
+          <w:color w:val="595959"/>
+          <w:spacing w:val="0"/>
+          <w:position w:val="0"/>
+          <w:sz w:val="24"/>
+          <w:shd w:fill="auto" w:val="clear"/>
+        </w:rPr>
+        <w:t xml:space="preserve"> </w:t>
+      </w:r>
+      <w:r>
+        <w:rPr>
+          <w:rFonts w:ascii="맑은 고딕" w:hAnsi="맑은 고딕" w:cs="맑은 고딕" w:eastAsia="맑은 고딕"/>
+          <w:color w:val="595959"/>
+          <w:spacing w:val="0"/>
+          <w:position w:val="0"/>
+          <w:sz w:val="24"/>
+          <w:shd w:fill="auto" w:val="clear"/>
+        </w:rPr>
+        <w:t xml:space="preserve">실패</w:t>
+      </w:r>
+      <w:r>
+        <w:rPr>
+          <w:rFonts w:ascii="Arial" w:hAnsi="Arial" w:cs="Arial" w:eastAsia="Arial"/>
+          <w:color w:val="595959"/>
+          <w:spacing w:val="0"/>
+          <w:position w:val="0"/>
+          <w:sz w:val="24"/>
+          <w:shd w:fill="auto" w:val="clear"/>
+        </w:rPr>
+        <w:t xml:space="preserve"> </w:t>
+      </w:r>
+      <w:r>
+        <w:rPr>
+          <w:rFonts w:ascii="맑은 고딕" w:hAnsi="맑은 고딕" w:cs="맑은 고딕" w:eastAsia="맑은 고딕"/>
+          <w:color w:val="595959"/>
+          <w:spacing w:val="0"/>
+          <w:position w:val="0"/>
+          <w:sz w:val="24"/>
+          <w:shd w:fill="auto" w:val="clear"/>
+        </w:rPr>
+        <w:t xml:space="preserve">알림을</w:t>
+      </w:r>
+      <w:r>
+        <w:rPr>
+          <w:rFonts w:ascii="Arial" w:hAnsi="Arial" w:cs="Arial" w:eastAsia="Arial"/>
+          <w:color w:val="595959"/>
+          <w:spacing w:val="0"/>
+          <w:position w:val="0"/>
+          <w:sz w:val="24"/>
+          <w:shd w:fill="auto" w:val="clear"/>
+        </w:rPr>
+        <w:t xml:space="preserve"> </w:t>
+      </w:r>
+      <w:r>
+        <w:rPr>
+          <w:rFonts w:ascii="맑은 고딕" w:hAnsi="맑은 고딕" w:cs="맑은 고딕" w:eastAsia="맑은 고딕"/>
+          <w:color w:val="595959"/>
+          <w:spacing w:val="0"/>
+          <w:position w:val="0"/>
+          <w:sz w:val="24"/>
+          <w:shd w:fill="auto" w:val="clear"/>
+        </w:rPr>
+        <w:t xml:space="preserve">띄운다</w:t>
+      </w:r>
+      <w:r>
+        <w:rPr>
+          <w:rFonts w:ascii="Arial" w:hAnsi="Arial" w:cs="Arial" w:eastAsia="Arial"/>
+          <w:color w:val="595959"/>
+          <w:spacing w:val="0"/>
+          <w:position w:val="0"/>
+          <w:sz w:val="24"/>
+          <w:shd w:fill="auto" w:val="clear"/>
+        </w:rPr>
+        <w:t xml:space="preserve">.</w:t>
+      </w:r>
+    </w:p>
+    <w:p>
+      <w:pPr>
+        <w:numPr>
+          <w:ilvl w:val="0"/>
+          <w:numId w:val="17"/>
         </w:numPr>
         <w:tabs>
           <w:tab w:val="left" w:pos="360" w:leader="none"/>
@@ -5990,452 +8970,12 @@
           <w:shd w:fill="auto" w:val="clear"/>
         </w:rPr>
       </w:pPr>
-      <w:r>
-        <w:rPr>
-          <w:rFonts w:ascii="맑은 고딕" w:hAnsi="맑은 고딕" w:cs="맑은 고딕" w:eastAsia="맑은 고딕"/>
-          <w:color w:val="595959"/>
-          <w:spacing w:val="0"/>
-          <w:position w:val="0"/>
-          <w:sz w:val="24"/>
-          <w:shd w:fill="auto" w:val="clear"/>
-        </w:rPr>
-        <w:t xml:space="preserve">회원</w:t>
-      </w:r>
-      <w:r>
-        <w:rPr>
-          <w:rFonts w:ascii="Arial" w:hAnsi="Arial" w:cs="Arial" w:eastAsia="Arial"/>
-          <w:color w:val="595959"/>
-          <w:spacing w:val="0"/>
-          <w:position w:val="0"/>
-          <w:sz w:val="24"/>
-          <w:shd w:fill="auto" w:val="clear"/>
-        </w:rPr>
-        <w:t xml:space="preserve"> </w:t>
-      </w:r>
-      <w:r>
-        <w:rPr>
-          <w:rFonts w:ascii="맑은 고딕" w:hAnsi="맑은 고딕" w:cs="맑은 고딕" w:eastAsia="맑은 고딕"/>
-          <w:color w:val="595959"/>
-          <w:spacing w:val="0"/>
-          <w:position w:val="0"/>
-          <w:sz w:val="24"/>
-          <w:shd w:fill="auto" w:val="clear"/>
-        </w:rPr>
-        <w:t xml:space="preserve">및</w:t>
-      </w:r>
-      <w:r>
-        <w:rPr>
-          <w:rFonts w:ascii="Arial" w:hAnsi="Arial" w:cs="Arial" w:eastAsia="Arial"/>
-          <w:color w:val="595959"/>
-          <w:spacing w:val="0"/>
-          <w:position w:val="0"/>
-          <w:sz w:val="24"/>
-          <w:shd w:fill="auto" w:val="clear"/>
-        </w:rPr>
-        <w:t xml:space="preserve"> </w:t>
-      </w:r>
-      <w:r>
-        <w:rPr>
-          <w:rFonts w:ascii="맑은 고딕" w:hAnsi="맑은 고딕" w:cs="맑은 고딕" w:eastAsia="맑은 고딕"/>
-          <w:color w:val="595959"/>
-          <w:spacing w:val="0"/>
-          <w:position w:val="0"/>
-          <w:sz w:val="24"/>
-          <w:shd w:fill="auto" w:val="clear"/>
-        </w:rPr>
-        <w:t xml:space="preserve">관리자로</w:t>
-      </w:r>
-      <w:r>
-        <w:rPr>
-          <w:rFonts w:ascii="Arial" w:hAnsi="Arial" w:cs="Arial" w:eastAsia="Arial"/>
-          <w:color w:val="595959"/>
-          <w:spacing w:val="0"/>
-          <w:position w:val="0"/>
-          <w:sz w:val="24"/>
-          <w:shd w:fill="auto" w:val="clear"/>
-        </w:rPr>
-        <w:t xml:space="preserve"> </w:t>
-      </w:r>
-      <w:r>
-        <w:rPr>
-          <w:rFonts w:ascii="맑은 고딕" w:hAnsi="맑은 고딕" w:cs="맑은 고딕" w:eastAsia="맑은 고딕"/>
-          <w:color w:val="595959"/>
-          <w:spacing w:val="0"/>
-          <w:position w:val="0"/>
-          <w:sz w:val="24"/>
-          <w:shd w:fill="auto" w:val="clear"/>
-        </w:rPr>
-        <w:t xml:space="preserve">로그인</w:t>
-      </w:r>
-      <w:r>
-        <w:rPr>
-          <w:rFonts w:ascii="Arial" w:hAnsi="Arial" w:cs="Arial" w:eastAsia="Arial"/>
-          <w:color w:val="595959"/>
-          <w:spacing w:val="0"/>
-          <w:position w:val="0"/>
-          <w:sz w:val="24"/>
-          <w:shd w:fill="auto" w:val="clear"/>
-        </w:rPr>
-        <w:t xml:space="preserve"> </w:t>
-      </w:r>
-      <w:r>
-        <w:rPr>
-          <w:rFonts w:ascii="맑은 고딕" w:hAnsi="맑은 고딕" w:cs="맑은 고딕" w:eastAsia="맑은 고딕"/>
-          <w:color w:val="595959"/>
-          <w:spacing w:val="0"/>
-          <w:position w:val="0"/>
-          <w:sz w:val="24"/>
-          <w:shd w:fill="auto" w:val="clear"/>
-        </w:rPr>
-        <w:t xml:space="preserve">한</w:t>
-      </w:r>
-      <w:r>
-        <w:rPr>
-          <w:rFonts w:ascii="Arial" w:hAnsi="Arial" w:cs="Arial" w:eastAsia="Arial"/>
-          <w:color w:val="595959"/>
-          <w:spacing w:val="0"/>
-          <w:position w:val="0"/>
-          <w:sz w:val="24"/>
-          <w:shd w:fill="auto" w:val="clear"/>
-        </w:rPr>
-        <w:t xml:space="preserve"> </w:t>
-      </w:r>
-      <w:r>
-        <w:rPr>
-          <w:rFonts w:ascii="맑은 고딕" w:hAnsi="맑은 고딕" w:cs="맑은 고딕" w:eastAsia="맑은 고딕"/>
-          <w:color w:val="595959"/>
-          <w:spacing w:val="0"/>
-          <w:position w:val="0"/>
-          <w:sz w:val="24"/>
-          <w:shd w:fill="auto" w:val="clear"/>
-        </w:rPr>
-        <w:t xml:space="preserve">유저만</w:t>
-      </w:r>
-      <w:r>
-        <w:rPr>
-          <w:rFonts w:ascii="Arial" w:hAnsi="Arial" w:cs="Arial" w:eastAsia="Arial"/>
-          <w:color w:val="595959"/>
-          <w:spacing w:val="0"/>
-          <w:position w:val="0"/>
-          <w:sz w:val="24"/>
-          <w:shd w:fill="auto" w:val="clear"/>
-        </w:rPr>
-        <w:t xml:space="preserve"> </w:t>
-      </w:r>
-      <w:r>
-        <w:rPr>
-          <w:rFonts w:ascii="맑은 고딕" w:hAnsi="맑은 고딕" w:cs="맑은 고딕" w:eastAsia="맑은 고딕"/>
-          <w:color w:val="595959"/>
-          <w:spacing w:val="0"/>
-          <w:position w:val="0"/>
-          <w:sz w:val="24"/>
-          <w:shd w:fill="auto" w:val="clear"/>
-        </w:rPr>
-        <w:t xml:space="preserve">갤러리의</w:t>
-      </w:r>
-      <w:r>
-        <w:rPr>
-          <w:rFonts w:ascii="Arial" w:hAnsi="Arial" w:cs="Arial" w:eastAsia="Arial"/>
-          <w:color w:val="595959"/>
-          <w:spacing w:val="0"/>
-          <w:position w:val="0"/>
-          <w:sz w:val="24"/>
-          <w:shd w:fill="auto" w:val="clear"/>
-        </w:rPr>
-        <w:t xml:space="preserve"> </w:t>
-      </w:r>
-      <w:r>
-        <w:rPr>
-          <w:rFonts w:ascii="맑은 고딕" w:hAnsi="맑은 고딕" w:cs="맑은 고딕" w:eastAsia="맑은 고딕"/>
-          <w:color w:val="595959"/>
-          <w:spacing w:val="0"/>
-          <w:position w:val="0"/>
-          <w:sz w:val="24"/>
-          <w:shd w:fill="auto" w:val="clear"/>
-        </w:rPr>
-        <w:t xml:space="preserve">글</w:t>
-      </w:r>
-      <w:r>
-        <w:rPr>
-          <w:rFonts w:ascii="Arial" w:hAnsi="Arial" w:cs="Arial" w:eastAsia="Arial"/>
-          <w:color w:val="595959"/>
-          <w:spacing w:val="0"/>
-          <w:position w:val="0"/>
-          <w:sz w:val="24"/>
-          <w:shd w:fill="auto" w:val="clear"/>
-        </w:rPr>
-        <w:t xml:space="preserve"> </w:t>
-      </w:r>
-      <w:r>
-        <w:rPr>
-          <w:rFonts w:ascii="맑은 고딕" w:hAnsi="맑은 고딕" w:cs="맑은 고딕" w:eastAsia="맑은 고딕"/>
-          <w:color w:val="595959"/>
-          <w:spacing w:val="0"/>
-          <w:position w:val="0"/>
-          <w:sz w:val="24"/>
-          <w:shd w:fill="auto" w:val="clear"/>
-        </w:rPr>
-        <w:t xml:space="preserve">작성이</w:t>
-      </w:r>
-      <w:r>
-        <w:rPr>
-          <w:rFonts w:ascii="Arial" w:hAnsi="Arial" w:cs="Arial" w:eastAsia="Arial"/>
-          <w:color w:val="595959"/>
-          <w:spacing w:val="0"/>
-          <w:position w:val="0"/>
-          <w:sz w:val="24"/>
-          <w:shd w:fill="auto" w:val="clear"/>
-        </w:rPr>
-        <w:t xml:space="preserve"> </w:t>
-      </w:r>
-      <w:r>
-        <w:rPr>
-          <w:rFonts w:ascii="맑은 고딕" w:hAnsi="맑은 고딕" w:cs="맑은 고딕" w:eastAsia="맑은 고딕"/>
-          <w:color w:val="595959"/>
-          <w:spacing w:val="0"/>
-          <w:position w:val="0"/>
-          <w:sz w:val="24"/>
-          <w:shd w:fill="auto" w:val="clear"/>
-        </w:rPr>
-        <w:t xml:space="preserve">가능하다</w:t>
-      </w:r>
-      <w:r>
-        <w:rPr>
-          <w:rFonts w:ascii="Arial" w:hAnsi="Arial" w:cs="Arial" w:eastAsia="Arial"/>
-          <w:color w:val="595959"/>
-          <w:spacing w:val="0"/>
-          <w:position w:val="0"/>
-          <w:sz w:val="24"/>
-          <w:shd w:fill="auto" w:val="clear"/>
-        </w:rPr>
-        <w:t xml:space="preserve">. </w:t>
-      </w:r>
-      <w:r>
-        <w:rPr>
-          <w:rFonts w:ascii="맑은 고딕" w:hAnsi="맑은 고딕" w:cs="맑은 고딕" w:eastAsia="맑은 고딕"/>
-          <w:color w:val="595959"/>
-          <w:spacing w:val="0"/>
-          <w:position w:val="0"/>
-          <w:sz w:val="24"/>
-          <w:shd w:fill="auto" w:val="clear"/>
-        </w:rPr>
-        <w:t xml:space="preserve">게시판</w:t>
-      </w:r>
-      <w:r>
-        <w:rPr>
-          <w:rFonts w:ascii="Arial" w:hAnsi="Arial" w:cs="Arial" w:eastAsia="Arial"/>
-          <w:color w:val="595959"/>
-          <w:spacing w:val="0"/>
-          <w:position w:val="0"/>
-          <w:sz w:val="24"/>
-          <w:shd w:fill="auto" w:val="clear"/>
-        </w:rPr>
-        <w:t xml:space="preserve"> </w:t>
-      </w:r>
-      <w:r>
-        <w:rPr>
-          <w:rFonts w:ascii="맑은 고딕" w:hAnsi="맑은 고딕" w:cs="맑은 고딕" w:eastAsia="맑은 고딕"/>
-          <w:color w:val="595959"/>
-          <w:spacing w:val="0"/>
-          <w:position w:val="0"/>
-          <w:sz w:val="24"/>
-          <w:shd w:fill="auto" w:val="clear"/>
-        </w:rPr>
-        <w:t xml:space="preserve">글은</w:t>
-      </w:r>
-      <w:r>
-        <w:rPr>
-          <w:rFonts w:ascii="Arial" w:hAnsi="Arial" w:cs="Arial" w:eastAsia="Arial"/>
-          <w:color w:val="595959"/>
-          <w:spacing w:val="0"/>
-          <w:position w:val="0"/>
-          <w:sz w:val="24"/>
-          <w:shd w:fill="auto" w:val="clear"/>
-        </w:rPr>
-        <w:t xml:space="preserve"> </w:t>
-      </w:r>
-      <w:r>
-        <w:rPr>
-          <w:rFonts w:ascii="맑은 고딕" w:hAnsi="맑은 고딕" w:cs="맑은 고딕" w:eastAsia="맑은 고딕"/>
-          <w:color w:val="595959"/>
-          <w:spacing w:val="0"/>
-          <w:position w:val="0"/>
-          <w:sz w:val="24"/>
-          <w:shd w:fill="auto" w:val="clear"/>
-        </w:rPr>
-        <w:t xml:space="preserve">제목</w:t>
-      </w:r>
-      <w:r>
-        <w:rPr>
-          <w:rFonts w:ascii="Arial" w:hAnsi="Arial" w:cs="Arial" w:eastAsia="Arial"/>
-          <w:color w:val="595959"/>
-          <w:spacing w:val="0"/>
-          <w:position w:val="0"/>
-          <w:sz w:val="24"/>
-          <w:shd w:fill="auto" w:val="clear"/>
-        </w:rPr>
-        <w:t xml:space="preserve"> </w:t>
-      </w:r>
-      <w:r>
-        <w:rPr>
-          <w:rFonts w:ascii="맑은 고딕" w:hAnsi="맑은 고딕" w:cs="맑은 고딕" w:eastAsia="맑은 고딕"/>
-          <w:color w:val="595959"/>
-          <w:spacing w:val="0"/>
-          <w:position w:val="0"/>
-          <w:sz w:val="24"/>
-          <w:shd w:fill="auto" w:val="clear"/>
-        </w:rPr>
-        <w:t xml:space="preserve">및</w:t>
-      </w:r>
-      <w:r>
-        <w:rPr>
-          <w:rFonts w:ascii="Arial" w:hAnsi="Arial" w:cs="Arial" w:eastAsia="Arial"/>
-          <w:color w:val="595959"/>
-          <w:spacing w:val="0"/>
-          <w:position w:val="0"/>
-          <w:sz w:val="24"/>
-          <w:shd w:fill="auto" w:val="clear"/>
-        </w:rPr>
-        <w:t xml:space="preserve"> </w:t>
-      </w:r>
-      <w:r>
-        <w:rPr>
-          <w:rFonts w:ascii="맑은 고딕" w:hAnsi="맑은 고딕" w:cs="맑은 고딕" w:eastAsia="맑은 고딕"/>
-          <w:color w:val="595959"/>
-          <w:spacing w:val="0"/>
-          <w:position w:val="0"/>
-          <w:sz w:val="24"/>
-          <w:shd w:fill="auto" w:val="clear"/>
-        </w:rPr>
-        <w:t xml:space="preserve">내용</w:t>
-      </w:r>
-      <w:r>
-        <w:rPr>
-          <w:rFonts w:ascii="Arial" w:hAnsi="Arial" w:cs="Arial" w:eastAsia="Arial"/>
-          <w:color w:val="595959"/>
-          <w:spacing w:val="0"/>
-          <w:position w:val="0"/>
-          <w:sz w:val="24"/>
-          <w:shd w:fill="auto" w:val="clear"/>
-        </w:rPr>
-        <w:t xml:space="preserve">, </w:t>
-      </w:r>
-      <w:r>
-        <w:rPr>
-          <w:rFonts w:ascii="맑은 고딕" w:hAnsi="맑은 고딕" w:cs="맑은 고딕" w:eastAsia="맑은 고딕"/>
-          <w:color w:val="595959"/>
-          <w:spacing w:val="0"/>
-          <w:position w:val="0"/>
-          <w:sz w:val="24"/>
-          <w:shd w:fill="auto" w:val="clear"/>
-        </w:rPr>
-        <w:t xml:space="preserve">사진이</w:t>
-      </w:r>
-      <w:r>
-        <w:rPr>
-          <w:rFonts w:ascii="Arial" w:hAnsi="Arial" w:cs="Arial" w:eastAsia="Arial"/>
-          <w:color w:val="595959"/>
-          <w:spacing w:val="0"/>
-          <w:position w:val="0"/>
-          <w:sz w:val="24"/>
-          <w:shd w:fill="auto" w:val="clear"/>
-        </w:rPr>
-        <w:t xml:space="preserve"> </w:t>
-      </w:r>
-      <w:r>
-        <w:rPr>
-          <w:rFonts w:ascii="맑은 고딕" w:hAnsi="맑은 고딕" w:cs="맑은 고딕" w:eastAsia="맑은 고딕"/>
-          <w:color w:val="595959"/>
-          <w:spacing w:val="0"/>
-          <w:position w:val="0"/>
-          <w:sz w:val="24"/>
-          <w:shd w:fill="auto" w:val="clear"/>
-        </w:rPr>
-        <w:t xml:space="preserve">반드시</w:t>
-      </w:r>
-      <w:r>
-        <w:rPr>
-          <w:rFonts w:ascii="Arial" w:hAnsi="Arial" w:cs="Arial" w:eastAsia="Arial"/>
-          <w:color w:val="595959"/>
-          <w:spacing w:val="0"/>
-          <w:position w:val="0"/>
-          <w:sz w:val="24"/>
-          <w:shd w:fill="auto" w:val="clear"/>
-        </w:rPr>
-        <w:t xml:space="preserve"> </w:t>
-      </w:r>
-      <w:r>
-        <w:rPr>
-          <w:rFonts w:ascii="맑은 고딕" w:hAnsi="맑은 고딕" w:cs="맑은 고딕" w:eastAsia="맑은 고딕"/>
-          <w:color w:val="595959"/>
-          <w:spacing w:val="0"/>
-          <w:position w:val="0"/>
-          <w:sz w:val="24"/>
-          <w:shd w:fill="auto" w:val="clear"/>
-        </w:rPr>
-        <w:t xml:space="preserve">포함되어</w:t>
-      </w:r>
-      <w:r>
-        <w:rPr>
-          <w:rFonts w:ascii="Arial" w:hAnsi="Arial" w:cs="Arial" w:eastAsia="Arial"/>
-          <w:color w:val="595959"/>
-          <w:spacing w:val="0"/>
-          <w:position w:val="0"/>
-          <w:sz w:val="24"/>
-          <w:shd w:fill="auto" w:val="clear"/>
-        </w:rPr>
-        <w:t xml:space="preserve"> </w:t>
-      </w:r>
-      <w:r>
-        <w:rPr>
-          <w:rFonts w:ascii="맑은 고딕" w:hAnsi="맑은 고딕" w:cs="맑은 고딕" w:eastAsia="맑은 고딕"/>
-          <w:color w:val="595959"/>
-          <w:spacing w:val="0"/>
-          <w:position w:val="0"/>
-          <w:sz w:val="24"/>
-          <w:shd w:fill="auto" w:val="clear"/>
-        </w:rPr>
-        <w:t xml:space="preserve">있어야</w:t>
-      </w:r>
-      <w:r>
-        <w:rPr>
-          <w:rFonts w:ascii="Arial" w:hAnsi="Arial" w:cs="Arial" w:eastAsia="Arial"/>
-          <w:color w:val="595959"/>
-          <w:spacing w:val="0"/>
-          <w:position w:val="0"/>
-          <w:sz w:val="24"/>
-          <w:shd w:fill="auto" w:val="clear"/>
-        </w:rPr>
-        <w:t xml:space="preserve"> </w:t>
-      </w:r>
-      <w:r>
-        <w:rPr>
-          <w:rFonts w:ascii="맑은 고딕" w:hAnsi="맑은 고딕" w:cs="맑은 고딕" w:eastAsia="맑은 고딕"/>
-          <w:color w:val="595959"/>
-          <w:spacing w:val="0"/>
-          <w:position w:val="0"/>
-          <w:sz w:val="24"/>
-          <w:shd w:fill="auto" w:val="clear"/>
-        </w:rPr>
-        <w:t xml:space="preserve">한다</w:t>
-      </w:r>
-      <w:r>
-        <w:rPr>
-          <w:rFonts w:ascii="Arial" w:hAnsi="Arial" w:cs="Arial" w:eastAsia="Arial"/>
-          <w:color w:val="595959"/>
-          <w:spacing w:val="0"/>
-          <w:position w:val="0"/>
-          <w:sz w:val="24"/>
-          <w:shd w:fill="auto" w:val="clear"/>
-        </w:rPr>
-        <w:t xml:space="preserve">.</w:t>
-      </w:r>
     </w:p>
     <w:p>
       <w:pPr>
         <w:numPr>
           <w:ilvl w:val="0"/>
-          <w:numId w:val="6"/>
+          <w:numId w:val="17"/>
         </w:numPr>
         <w:tabs>
           <w:tab w:val="left" w:pos="360" w:leader="none"/>
@@ -6445,6 +8985,7 @@
         <w:jc w:val="left"/>
         <w:rPr>
           <w:rFonts w:ascii="Arial" w:hAnsi="Arial" w:cs="Arial" w:eastAsia="Arial"/>
+          <w:b/>
           <w:color w:val="595959"/>
           <w:spacing w:val="0"/>
           <w:position w:val="0"/>
@@ -6455,53 +8996,109 @@
       <w:r>
         <w:rPr>
           <w:rFonts w:ascii="Arial" w:hAnsi="Arial" w:cs="Arial" w:eastAsia="Arial"/>
-          <w:color w:val="595959"/>
-          <w:spacing w:val="0"/>
-          <w:position w:val="0"/>
-          <w:sz w:val="24"/>
-          <w:shd w:fill="auto" w:val="clear"/>
-        </w:rPr>
-        <w:t xml:space="preserve"> 2. </w:t>
-      </w:r>
-      <w:r>
-        <w:rPr>
-          <w:rFonts w:ascii="맑은 고딕" w:hAnsi="맑은 고딕" w:cs="맑은 고딕" w:eastAsia="맑은 고딕"/>
-          <w:color w:val="595959"/>
-          <w:spacing w:val="0"/>
-          <w:position w:val="0"/>
-          <w:sz w:val="24"/>
-          <w:shd w:fill="auto" w:val="clear"/>
-        </w:rPr>
-        <w:t xml:space="preserve">기본</w:t>
-      </w:r>
-      <w:r>
-        <w:rPr>
-          <w:rFonts w:ascii="Arial" w:hAnsi="Arial" w:cs="Arial" w:eastAsia="Arial"/>
-          <w:color w:val="595959"/>
-          <w:spacing w:val="0"/>
-          <w:position w:val="0"/>
-          <w:sz w:val="24"/>
-          <w:shd w:fill="auto" w:val="clear"/>
-        </w:rPr>
-        <w:t xml:space="preserve"> </w:t>
-      </w:r>
-      <w:r>
-        <w:rPr>
-          <w:rFonts w:ascii="맑은 고딕" w:hAnsi="맑은 고딕" w:cs="맑은 고딕" w:eastAsia="맑은 고딕"/>
-          <w:color w:val="595959"/>
-          <w:spacing w:val="0"/>
-          <w:position w:val="0"/>
-          <w:sz w:val="24"/>
-          <w:shd w:fill="auto" w:val="clear"/>
-        </w:rPr>
-        <w:t xml:space="preserve">흐름</w:t>
+          <w:b/>
+          <w:color w:val="595959"/>
+          <w:spacing w:val="0"/>
+          <w:position w:val="0"/>
+          <w:sz w:val="24"/>
+          <w:shd w:fill="auto" w:val="clear"/>
+        </w:rPr>
+        <w:t xml:space="preserve">[</w:t>
+      </w:r>
+      <w:r>
+        <w:rPr>
+          <w:rFonts w:ascii="맑은 고딕" w:hAnsi="맑은 고딕" w:cs="맑은 고딕" w:eastAsia="맑은 고딕"/>
+          <w:b/>
+          <w:color w:val="595959"/>
+          <w:spacing w:val="0"/>
+          <w:position w:val="0"/>
+          <w:sz w:val="24"/>
+          <w:shd w:fill="auto" w:val="clear"/>
+        </w:rPr>
+        <w:t xml:space="preserve">댓글</w:t>
+      </w:r>
+      <w:r>
+        <w:rPr>
+          <w:rFonts w:ascii="Arial" w:hAnsi="Arial" w:cs="Arial" w:eastAsia="Arial"/>
+          <w:b/>
+          <w:color w:val="595959"/>
+          <w:spacing w:val="0"/>
+          <w:position w:val="0"/>
+          <w:sz w:val="24"/>
+          <w:shd w:fill="auto" w:val="clear"/>
+        </w:rPr>
+        <w:t xml:space="preserve"> </w:t>
+      </w:r>
+      <w:r>
+        <w:rPr>
+          <w:rFonts w:ascii="맑은 고딕" w:hAnsi="맑은 고딕" w:cs="맑은 고딕" w:eastAsia="맑은 고딕"/>
+          <w:b/>
+          <w:color w:val="595959"/>
+          <w:spacing w:val="0"/>
+          <w:position w:val="0"/>
+          <w:sz w:val="24"/>
+          <w:shd w:fill="auto" w:val="clear"/>
+        </w:rPr>
+        <w:t xml:space="preserve">작성</w:t>
+      </w:r>
+      <w:r>
+        <w:rPr>
+          <w:rFonts w:ascii="Arial" w:hAnsi="Arial" w:cs="Arial" w:eastAsia="Arial"/>
+          <w:b/>
+          <w:color w:val="595959"/>
+          <w:spacing w:val="0"/>
+          <w:position w:val="0"/>
+          <w:sz w:val="24"/>
+          <w:shd w:fill="auto" w:val="clear"/>
+        </w:rPr>
+        <w:t xml:space="preserve">]</w:t>
+      </w:r>
+    </w:p>
+    <w:p>
+      <w:pPr>
+        <w:tabs>
+          <w:tab w:val="left" w:pos="360" w:leader="none"/>
+        </w:tabs>
+        <w:spacing w:before="0" w:after="120" w:line="259"/>
+        <w:ind w:right="0" w:left="0" w:firstLine="0"/>
+        <w:jc w:val="left"/>
+        <w:rPr>
+          <w:rFonts w:ascii="Arial" w:hAnsi="Arial" w:cs="Arial" w:eastAsia="Arial"/>
+          <w:color w:val="595959"/>
+          <w:spacing w:val="0"/>
+          <w:position w:val="0"/>
+          <w:sz w:val="24"/>
+          <w:shd w:fill="auto" w:val="clear"/>
+        </w:rPr>
+      </w:pPr>
+      <w:r>
+        <w:rPr>
+          <w:rFonts w:ascii="Arial" w:hAnsi="Arial" w:cs="Arial" w:eastAsia="Arial"/>
+          <w:color w:val="595959"/>
+          <w:spacing w:val="0"/>
+          <w:position w:val="0"/>
+          <w:sz w:val="24"/>
+          <w:shd w:fill="auto" w:val="clear"/>
+        </w:rPr>
+        <w:t xml:space="preserve"> 1. </w:t>
+      </w:r>
+      <w:r>
+        <w:rPr>
+          <w:rFonts w:ascii="맑은 고딕" w:hAnsi="맑은 고딕" w:cs="맑은 고딕" w:eastAsia="맑은 고딕"/>
+          <w:color w:val="595959"/>
+          <w:spacing w:val="0"/>
+          <w:position w:val="0"/>
+          <w:sz w:val="24"/>
+          <w:shd w:fill="auto" w:val="clear"/>
+        </w:rPr>
+        <w:t xml:space="preserve">개요</w:t>
       </w:r>
     </w:p>
     <w:p>
       <w:pPr>
         <w:numPr>
           <w:ilvl w:val="0"/>
-          <w:numId w:val="6"/>
+          <w:numId w:val="20"/>
         </w:numPr>
         <w:tabs>
           <w:tab w:val="left" w:pos="360" w:leader="none"/>
@@ -6637,117 +9234,117 @@
           <w:sz w:val="24"/>
           <w:shd w:fill="auto" w:val="clear"/>
         </w:rPr>
-        <w:t xml:space="preserve">유저에게만</w:t>
-      </w:r>
-      <w:r>
-        <w:rPr>
-          <w:rFonts w:ascii="Arial" w:hAnsi="Arial" w:cs="Arial" w:eastAsia="Arial"/>
-          <w:color w:val="595959"/>
-          <w:spacing w:val="0"/>
-          <w:position w:val="0"/>
-          <w:sz w:val="24"/>
-          <w:shd w:fill="auto" w:val="clear"/>
-        </w:rPr>
-        <w:t xml:space="preserve"> </w:t>
-      </w:r>
-      <w:r>
-        <w:rPr>
-          <w:rFonts w:ascii="맑은 고딕" w:hAnsi="맑은 고딕" w:cs="맑은 고딕" w:eastAsia="맑은 고딕"/>
-          <w:color w:val="595959"/>
-          <w:spacing w:val="0"/>
-          <w:position w:val="0"/>
-          <w:sz w:val="24"/>
-          <w:shd w:fill="auto" w:val="clear"/>
-        </w:rPr>
-        <w:t xml:space="preserve">갤러리에서</w:t>
-      </w:r>
-      <w:r>
-        <w:rPr>
-          <w:rFonts w:ascii="Arial" w:hAnsi="Arial" w:cs="Arial" w:eastAsia="Arial"/>
-          <w:color w:val="595959"/>
-          <w:spacing w:val="0"/>
-          <w:position w:val="0"/>
-          <w:sz w:val="24"/>
-          <w:shd w:fill="auto" w:val="clear"/>
-        </w:rPr>
-        <w:t xml:space="preserve"> </w:t>
-      </w:r>
-      <w:r>
-        <w:rPr>
-          <w:rFonts w:ascii="맑은 고딕" w:hAnsi="맑은 고딕" w:cs="맑은 고딕" w:eastAsia="맑은 고딕"/>
-          <w:color w:val="595959"/>
-          <w:spacing w:val="0"/>
-          <w:position w:val="0"/>
-          <w:sz w:val="24"/>
-          <w:shd w:fill="auto" w:val="clear"/>
-        </w:rPr>
-        <w:t xml:space="preserve">글</w:t>
-      </w:r>
-      <w:r>
-        <w:rPr>
-          <w:rFonts w:ascii="Arial" w:hAnsi="Arial" w:cs="Arial" w:eastAsia="Arial"/>
-          <w:color w:val="595959"/>
-          <w:spacing w:val="0"/>
-          <w:position w:val="0"/>
-          <w:sz w:val="24"/>
-          <w:shd w:fill="auto" w:val="clear"/>
-        </w:rPr>
-        <w:t xml:space="preserve"> </w:t>
-      </w:r>
-      <w:r>
-        <w:rPr>
-          <w:rFonts w:ascii="맑은 고딕" w:hAnsi="맑은 고딕" w:cs="맑은 고딕" w:eastAsia="맑은 고딕"/>
-          <w:color w:val="595959"/>
-          <w:spacing w:val="0"/>
-          <w:position w:val="0"/>
-          <w:sz w:val="24"/>
-          <w:shd w:fill="auto" w:val="clear"/>
-        </w:rPr>
-        <w:t xml:space="preserve">작성</w:t>
-      </w:r>
-      <w:r>
-        <w:rPr>
-          <w:rFonts w:ascii="Arial" w:hAnsi="Arial" w:cs="Arial" w:eastAsia="Arial"/>
-          <w:color w:val="595959"/>
-          <w:spacing w:val="0"/>
-          <w:position w:val="0"/>
-          <w:sz w:val="24"/>
-          <w:shd w:fill="auto" w:val="clear"/>
-        </w:rPr>
-        <w:t xml:space="preserve"> </w:t>
-      </w:r>
-      <w:r>
-        <w:rPr>
-          <w:rFonts w:ascii="맑은 고딕" w:hAnsi="맑은 고딕" w:cs="맑은 고딕" w:eastAsia="맑은 고딕"/>
-          <w:color w:val="595959"/>
-          <w:spacing w:val="0"/>
-          <w:position w:val="0"/>
-          <w:sz w:val="24"/>
-          <w:shd w:fill="auto" w:val="clear"/>
-        </w:rPr>
-        <w:t xml:space="preserve">탭으로</w:t>
-      </w:r>
-      <w:r>
-        <w:rPr>
-          <w:rFonts w:ascii="Arial" w:hAnsi="Arial" w:cs="Arial" w:eastAsia="Arial"/>
-          <w:color w:val="595959"/>
-          <w:spacing w:val="0"/>
-          <w:position w:val="0"/>
-          <w:sz w:val="24"/>
-          <w:shd w:fill="auto" w:val="clear"/>
-        </w:rPr>
-        <w:t xml:space="preserve"> </w:t>
-      </w:r>
-      <w:r>
-        <w:rPr>
-          <w:rFonts w:ascii="맑은 고딕" w:hAnsi="맑은 고딕" w:cs="맑은 고딕" w:eastAsia="맑은 고딕"/>
-          <w:color w:val="595959"/>
-          <w:spacing w:val="0"/>
-          <w:position w:val="0"/>
-          <w:sz w:val="24"/>
-          <w:shd w:fill="auto" w:val="clear"/>
-        </w:rPr>
-        <w:t xml:space="preserve">접근</w:t>
+        <w:t xml:space="preserve">유저만</w:t>
+      </w:r>
+      <w:r>
+        <w:rPr>
+          <w:rFonts w:ascii="Arial" w:hAnsi="Arial" w:cs="Arial" w:eastAsia="Arial"/>
+          <w:color w:val="595959"/>
+          <w:spacing w:val="0"/>
+          <w:position w:val="0"/>
+          <w:sz w:val="24"/>
+          <w:shd w:fill="auto" w:val="clear"/>
+        </w:rPr>
+        <w:t xml:space="preserve"> </w:t>
+      </w:r>
+      <w:r>
+        <w:rPr>
+          <w:rFonts w:ascii="맑은 고딕" w:hAnsi="맑은 고딕" w:cs="맑은 고딕" w:eastAsia="맑은 고딕"/>
+          <w:color w:val="595959"/>
+          <w:spacing w:val="0"/>
+          <w:position w:val="0"/>
+          <w:sz w:val="24"/>
+          <w:shd w:fill="auto" w:val="clear"/>
+        </w:rPr>
+        <w:t xml:space="preserve">게시판</w:t>
+      </w:r>
+      <w:r>
+        <w:rPr>
+          <w:rFonts w:ascii="Arial" w:hAnsi="Arial" w:cs="Arial" w:eastAsia="Arial"/>
+          <w:color w:val="595959"/>
+          <w:spacing w:val="0"/>
+          <w:position w:val="0"/>
+          <w:sz w:val="24"/>
+          <w:shd w:fill="auto" w:val="clear"/>
+        </w:rPr>
+        <w:t xml:space="preserve">, </w:t>
+      </w:r>
+      <w:r>
+        <w:rPr>
+          <w:rFonts w:ascii="맑은 고딕" w:hAnsi="맑은 고딕" w:cs="맑은 고딕" w:eastAsia="맑은 고딕"/>
+          <w:color w:val="595959"/>
+          <w:spacing w:val="0"/>
+          <w:position w:val="0"/>
+          <w:sz w:val="24"/>
+          <w:shd w:fill="auto" w:val="clear"/>
+        </w:rPr>
+        <w:t xml:space="preserve">갤러리의</w:t>
+      </w:r>
+      <w:r>
+        <w:rPr>
+          <w:rFonts w:ascii="Arial" w:hAnsi="Arial" w:cs="Arial" w:eastAsia="Arial"/>
+          <w:color w:val="595959"/>
+          <w:spacing w:val="0"/>
+          <w:position w:val="0"/>
+          <w:sz w:val="24"/>
+          <w:shd w:fill="auto" w:val="clear"/>
+        </w:rPr>
+        <w:t xml:space="preserve"> </w:t>
+      </w:r>
+      <w:r>
+        <w:rPr>
+          <w:rFonts w:ascii="맑은 고딕" w:hAnsi="맑은 고딕" w:cs="맑은 고딕" w:eastAsia="맑은 고딕"/>
+          <w:color w:val="595959"/>
+          <w:spacing w:val="0"/>
+          <w:position w:val="0"/>
+          <w:sz w:val="24"/>
+          <w:shd w:fill="auto" w:val="clear"/>
+        </w:rPr>
+        <w:t xml:space="preserve">게시물에</w:t>
+      </w:r>
+      <w:r>
+        <w:rPr>
+          <w:rFonts w:ascii="Arial" w:hAnsi="Arial" w:cs="Arial" w:eastAsia="Arial"/>
+          <w:color w:val="595959"/>
+          <w:spacing w:val="0"/>
+          <w:position w:val="0"/>
+          <w:sz w:val="24"/>
+          <w:shd w:fill="auto" w:val="clear"/>
+        </w:rPr>
+        <w:t xml:space="preserve"> </w:t>
+      </w:r>
+      <w:r>
+        <w:rPr>
+          <w:rFonts w:ascii="맑은 고딕" w:hAnsi="맑은 고딕" w:cs="맑은 고딕" w:eastAsia="맑은 고딕"/>
+          <w:color w:val="595959"/>
+          <w:spacing w:val="0"/>
+          <w:position w:val="0"/>
+          <w:sz w:val="24"/>
+          <w:shd w:fill="auto" w:val="clear"/>
+        </w:rPr>
+        <w:t xml:space="preserve">댓글</w:t>
+      </w:r>
+      <w:r>
+        <w:rPr>
+          <w:rFonts w:ascii="Arial" w:hAnsi="Arial" w:cs="Arial" w:eastAsia="Arial"/>
+          <w:color w:val="595959"/>
+          <w:spacing w:val="0"/>
+          <w:position w:val="0"/>
+          <w:sz w:val="24"/>
+          <w:shd w:fill="auto" w:val="clear"/>
+        </w:rPr>
+        <w:t xml:space="preserve"> </w:t>
+      </w:r>
+      <w:r>
+        <w:rPr>
+          <w:rFonts w:ascii="맑은 고딕" w:hAnsi="맑은 고딕" w:cs="맑은 고딕" w:eastAsia="맑은 고딕"/>
+          <w:color w:val="595959"/>
+          <w:spacing w:val="0"/>
+          <w:position w:val="0"/>
+          <w:sz w:val="24"/>
+          <w:shd w:fill="auto" w:val="clear"/>
+        </w:rPr>
+        <w:t xml:space="preserve">작성이</w:t>
       </w:r>
       <w:r>
         <w:rPr>
@@ -6780,14 +9377,186 @@
           <w:sz w:val="24"/>
           <w:shd w:fill="auto" w:val="clear"/>
         </w:rPr>
+        <w:t xml:space="preserve">. </w:t>
+      </w:r>
+      <w:r>
+        <w:rPr>
+          <w:rFonts w:ascii="맑은 고딕" w:hAnsi="맑은 고딕" w:cs="맑은 고딕" w:eastAsia="맑은 고딕"/>
+          <w:color w:val="595959"/>
+          <w:spacing w:val="0"/>
+          <w:position w:val="0"/>
+          <w:sz w:val="24"/>
+          <w:shd w:fill="auto" w:val="clear"/>
+        </w:rPr>
+        <w:t xml:space="preserve">댓글에는</w:t>
+      </w:r>
+      <w:r>
+        <w:rPr>
+          <w:rFonts w:ascii="Arial" w:hAnsi="Arial" w:cs="Arial" w:eastAsia="Arial"/>
+          <w:color w:val="595959"/>
+          <w:spacing w:val="0"/>
+          <w:position w:val="0"/>
+          <w:sz w:val="24"/>
+          <w:shd w:fill="auto" w:val="clear"/>
+        </w:rPr>
+        <w:t xml:space="preserve"> </w:t>
+      </w:r>
+      <w:r>
+        <w:rPr>
+          <w:rFonts w:ascii="맑은 고딕" w:hAnsi="맑은 고딕" w:cs="맑은 고딕" w:eastAsia="맑은 고딕"/>
+          <w:color w:val="595959"/>
+          <w:spacing w:val="0"/>
+          <w:position w:val="0"/>
+          <w:sz w:val="24"/>
+          <w:shd w:fill="auto" w:val="clear"/>
+        </w:rPr>
+        <w:t xml:space="preserve">내용이</w:t>
+      </w:r>
+      <w:r>
+        <w:rPr>
+          <w:rFonts w:ascii="Arial" w:hAnsi="Arial" w:cs="Arial" w:eastAsia="Arial"/>
+          <w:color w:val="595959"/>
+          <w:spacing w:val="0"/>
+          <w:position w:val="0"/>
+          <w:sz w:val="24"/>
+          <w:shd w:fill="auto" w:val="clear"/>
+        </w:rPr>
+        <w:t xml:space="preserve"> </w:t>
+      </w:r>
+      <w:r>
+        <w:rPr>
+          <w:rFonts w:ascii="맑은 고딕" w:hAnsi="맑은 고딕" w:cs="맑은 고딕" w:eastAsia="맑은 고딕"/>
+          <w:color w:val="595959"/>
+          <w:spacing w:val="0"/>
+          <w:position w:val="0"/>
+          <w:sz w:val="24"/>
+          <w:shd w:fill="auto" w:val="clear"/>
+        </w:rPr>
+        <w:t xml:space="preserve">반드시</w:t>
+      </w:r>
+      <w:r>
+        <w:rPr>
+          <w:rFonts w:ascii="Arial" w:hAnsi="Arial" w:cs="Arial" w:eastAsia="Arial"/>
+          <w:color w:val="595959"/>
+          <w:spacing w:val="0"/>
+          <w:position w:val="0"/>
+          <w:sz w:val="24"/>
+          <w:shd w:fill="auto" w:val="clear"/>
+        </w:rPr>
+        <w:t xml:space="preserve"> </w:t>
+      </w:r>
+      <w:r>
+        <w:rPr>
+          <w:rFonts w:ascii="맑은 고딕" w:hAnsi="맑은 고딕" w:cs="맑은 고딕" w:eastAsia="맑은 고딕"/>
+          <w:color w:val="595959"/>
+          <w:spacing w:val="0"/>
+          <w:position w:val="0"/>
+          <w:sz w:val="24"/>
+          <w:shd w:fill="auto" w:val="clear"/>
+        </w:rPr>
+        <w:t xml:space="preserve">포함되어야</w:t>
+      </w:r>
+      <w:r>
+        <w:rPr>
+          <w:rFonts w:ascii="Arial" w:hAnsi="Arial" w:cs="Arial" w:eastAsia="Arial"/>
+          <w:color w:val="595959"/>
+          <w:spacing w:val="0"/>
+          <w:position w:val="0"/>
+          <w:sz w:val="24"/>
+          <w:shd w:fill="auto" w:val="clear"/>
+        </w:rPr>
+        <w:t xml:space="preserve"> </w:t>
+      </w:r>
+      <w:r>
+        <w:rPr>
+          <w:rFonts w:ascii="맑은 고딕" w:hAnsi="맑은 고딕" w:cs="맑은 고딕" w:eastAsia="맑은 고딕"/>
+          <w:color w:val="595959"/>
+          <w:spacing w:val="0"/>
+          <w:position w:val="0"/>
+          <w:sz w:val="24"/>
+          <w:shd w:fill="auto" w:val="clear"/>
+        </w:rPr>
+        <w:t xml:space="preserve">한다</w:t>
+      </w:r>
+      <w:r>
+        <w:rPr>
+          <w:rFonts w:ascii="Arial" w:hAnsi="Arial" w:cs="Arial" w:eastAsia="Arial"/>
+          <w:color w:val="595959"/>
+          <w:spacing w:val="0"/>
+          <w:position w:val="0"/>
+          <w:sz w:val="24"/>
+          <w:shd w:fill="auto" w:val="clear"/>
+        </w:rPr>
         <w:t xml:space="preserve">.</w:t>
+      </w:r>
+    </w:p>
+    <w:p>
+      <w:pPr>
+        <w:tabs>
+          <w:tab w:val="left" w:pos="360" w:leader="none"/>
+        </w:tabs>
+        <w:spacing w:before="0" w:after="120" w:line="259"/>
+        <w:ind w:right="0" w:left="0" w:firstLine="0"/>
+        <w:jc w:val="left"/>
+        <w:rPr>
+          <w:rFonts w:ascii="Arial" w:hAnsi="Arial" w:cs="Arial" w:eastAsia="Arial"/>
+          <w:color w:val="595959"/>
+          <w:spacing w:val="0"/>
+          <w:position w:val="0"/>
+          <w:sz w:val="24"/>
+          <w:shd w:fill="auto" w:val="clear"/>
+        </w:rPr>
+      </w:pPr>
+      <w:r>
+        <w:rPr>
+          <w:rFonts w:ascii="Arial" w:hAnsi="Arial" w:cs="Arial" w:eastAsia="Arial"/>
+          <w:color w:val="595959"/>
+          <w:spacing w:val="0"/>
+          <w:position w:val="0"/>
+          <w:sz w:val="24"/>
+          <w:shd w:fill="auto" w:val="clear"/>
+        </w:rPr>
+        <w:t xml:space="preserve">2. </w:t>
+      </w:r>
+      <w:r>
+        <w:rPr>
+          <w:rFonts w:ascii="맑은 고딕" w:hAnsi="맑은 고딕" w:cs="맑은 고딕" w:eastAsia="맑은 고딕"/>
+          <w:color w:val="595959"/>
+          <w:spacing w:val="0"/>
+          <w:position w:val="0"/>
+          <w:sz w:val="24"/>
+          <w:shd w:fill="auto" w:val="clear"/>
+        </w:rPr>
+        <w:t xml:space="preserve">기본</w:t>
+      </w:r>
+      <w:r>
+        <w:rPr>
+          <w:rFonts w:ascii="Arial" w:hAnsi="Arial" w:cs="Arial" w:eastAsia="Arial"/>
+          <w:color w:val="595959"/>
+          <w:spacing w:val="0"/>
+          <w:position w:val="0"/>
+          <w:sz w:val="24"/>
+          <w:shd w:fill="auto" w:val="clear"/>
+        </w:rPr>
+        <w:t xml:space="preserve"> </w:t>
+      </w:r>
+      <w:r>
+        <w:rPr>
+          <w:rFonts w:ascii="맑은 고딕" w:hAnsi="맑은 고딕" w:cs="맑은 고딕" w:eastAsia="맑은 고딕"/>
+          <w:color w:val="595959"/>
+          <w:spacing w:val="0"/>
+          <w:position w:val="0"/>
+          <w:sz w:val="24"/>
+          <w:shd w:fill="auto" w:val="clear"/>
+        </w:rPr>
+        <w:t xml:space="preserve">흐름</w:t>
       </w:r>
     </w:p>
     <w:p>
       <w:pPr>
         <w:numPr>
           <w:ilvl w:val="0"/>
-          <w:numId w:val="6"/>
+          <w:numId w:val="22"/>
         </w:numPr>
         <w:tabs>
           <w:tab w:val="left" w:pos="360" w:leader="none"/>
@@ -6813,168 +9582,311 @@
           <w:sz w:val="24"/>
           <w:shd w:fill="auto" w:val="clear"/>
         </w:rPr>
-        <w:t xml:space="preserve">갤러리</w:t>
-      </w:r>
-      <w:r>
-        <w:rPr>
-          <w:rFonts w:ascii="Arial" w:hAnsi="Arial" w:cs="Arial" w:eastAsia="Arial"/>
-          <w:color w:val="595959"/>
-          <w:spacing w:val="0"/>
-          <w:position w:val="0"/>
-          <w:sz w:val="24"/>
-          <w:shd w:fill="auto" w:val="clear"/>
-        </w:rPr>
-        <w:t xml:space="preserve"> </w:t>
-      </w:r>
-      <w:r>
-        <w:rPr>
-          <w:rFonts w:ascii="맑은 고딕" w:hAnsi="맑은 고딕" w:cs="맑은 고딕" w:eastAsia="맑은 고딕"/>
-          <w:color w:val="595959"/>
-          <w:spacing w:val="0"/>
-          <w:position w:val="0"/>
-          <w:sz w:val="24"/>
-          <w:shd w:fill="auto" w:val="clear"/>
-        </w:rPr>
-        <w:t xml:space="preserve">글</w:t>
-      </w:r>
-      <w:r>
-        <w:rPr>
-          <w:rFonts w:ascii="Arial" w:hAnsi="Arial" w:cs="Arial" w:eastAsia="Arial"/>
-          <w:color w:val="595959"/>
-          <w:spacing w:val="0"/>
-          <w:position w:val="0"/>
-          <w:sz w:val="24"/>
-          <w:shd w:fill="auto" w:val="clear"/>
-        </w:rPr>
-        <w:t xml:space="preserve"> </w:t>
-      </w:r>
-      <w:r>
-        <w:rPr>
-          <w:rFonts w:ascii="맑은 고딕" w:hAnsi="맑은 고딕" w:cs="맑은 고딕" w:eastAsia="맑은 고딕"/>
-          <w:color w:val="595959"/>
-          <w:spacing w:val="0"/>
-          <w:position w:val="0"/>
-          <w:sz w:val="24"/>
-          <w:shd w:fill="auto" w:val="clear"/>
-        </w:rPr>
-        <w:t xml:space="preserve">작성</w:t>
-      </w:r>
-      <w:r>
-        <w:rPr>
-          <w:rFonts w:ascii="Arial" w:hAnsi="Arial" w:cs="Arial" w:eastAsia="Arial"/>
-          <w:color w:val="595959"/>
-          <w:spacing w:val="0"/>
-          <w:position w:val="0"/>
-          <w:sz w:val="24"/>
-          <w:shd w:fill="auto" w:val="clear"/>
-        </w:rPr>
-        <w:t xml:space="preserve"> </w:t>
-      </w:r>
-      <w:r>
-        <w:rPr>
-          <w:rFonts w:ascii="맑은 고딕" w:hAnsi="맑은 고딕" w:cs="맑은 고딕" w:eastAsia="맑은 고딕"/>
-          <w:color w:val="595959"/>
-          <w:spacing w:val="0"/>
-          <w:position w:val="0"/>
-          <w:sz w:val="24"/>
-          <w:shd w:fill="auto" w:val="clear"/>
-        </w:rPr>
-        <w:t xml:space="preserve">탭으로</w:t>
-      </w:r>
-      <w:r>
-        <w:rPr>
-          <w:rFonts w:ascii="Arial" w:hAnsi="Arial" w:cs="Arial" w:eastAsia="Arial"/>
-          <w:color w:val="595959"/>
-          <w:spacing w:val="0"/>
-          <w:position w:val="0"/>
-          <w:sz w:val="24"/>
-          <w:shd w:fill="auto" w:val="clear"/>
-        </w:rPr>
-        <w:t xml:space="preserve"> </w:t>
-      </w:r>
-      <w:r>
-        <w:rPr>
-          <w:rFonts w:ascii="맑은 고딕" w:hAnsi="맑은 고딕" w:cs="맑은 고딕" w:eastAsia="맑은 고딕"/>
-          <w:color w:val="595959"/>
-          <w:spacing w:val="0"/>
-          <w:position w:val="0"/>
-          <w:sz w:val="24"/>
-          <w:shd w:fill="auto" w:val="clear"/>
-        </w:rPr>
-        <w:t xml:space="preserve">접근하면</w:t>
-      </w:r>
-      <w:r>
-        <w:rPr>
-          <w:rFonts w:ascii="Arial" w:hAnsi="Arial" w:cs="Arial" w:eastAsia="Arial"/>
-          <w:color w:val="595959"/>
-          <w:spacing w:val="0"/>
-          <w:position w:val="0"/>
-          <w:sz w:val="24"/>
-          <w:shd w:fill="auto" w:val="clear"/>
-        </w:rPr>
-        <w:t xml:space="preserve"> </w:t>
-      </w:r>
-      <w:r>
-        <w:rPr>
-          <w:rFonts w:ascii="맑은 고딕" w:hAnsi="맑은 고딕" w:cs="맑은 고딕" w:eastAsia="맑은 고딕"/>
-          <w:color w:val="595959"/>
-          <w:spacing w:val="0"/>
-          <w:position w:val="0"/>
-          <w:sz w:val="24"/>
-          <w:shd w:fill="auto" w:val="clear"/>
-        </w:rPr>
-        <w:t xml:space="preserve">웹페이지에서</w:t>
-      </w:r>
-      <w:r>
-        <w:rPr>
-          <w:rFonts w:ascii="Arial" w:hAnsi="Arial" w:cs="Arial" w:eastAsia="Arial"/>
-          <w:color w:val="595959"/>
-          <w:spacing w:val="0"/>
-          <w:position w:val="0"/>
-          <w:sz w:val="24"/>
-          <w:shd w:fill="auto" w:val="clear"/>
-        </w:rPr>
-        <w:t xml:space="preserve"> </w:t>
-      </w:r>
-      <w:r>
-        <w:rPr>
-          <w:rFonts w:ascii="맑은 고딕" w:hAnsi="맑은 고딕" w:cs="맑은 고딕" w:eastAsia="맑은 고딕"/>
-          <w:color w:val="595959"/>
-          <w:spacing w:val="0"/>
-          <w:position w:val="0"/>
-          <w:sz w:val="24"/>
-          <w:shd w:fill="auto" w:val="clear"/>
-        </w:rPr>
-        <w:t xml:space="preserve">토큰이</w:t>
-      </w:r>
-      <w:r>
-        <w:rPr>
-          <w:rFonts w:ascii="Arial" w:hAnsi="Arial" w:cs="Arial" w:eastAsia="Arial"/>
-          <w:color w:val="595959"/>
-          <w:spacing w:val="0"/>
-          <w:position w:val="0"/>
-          <w:sz w:val="24"/>
-          <w:shd w:fill="auto" w:val="clear"/>
-        </w:rPr>
-        <w:t xml:space="preserve"> </w:t>
-      </w:r>
-      <w:r>
-        <w:rPr>
-          <w:rFonts w:ascii="맑은 고딕" w:hAnsi="맑은 고딕" w:cs="맑은 고딕" w:eastAsia="맑은 고딕"/>
-          <w:color w:val="595959"/>
-          <w:spacing w:val="0"/>
-          <w:position w:val="0"/>
-          <w:sz w:val="24"/>
-          <w:shd w:fill="auto" w:val="clear"/>
-        </w:rPr>
-        <w:t xml:space="preserve">생성됨</w:t>
+        <w:t xml:space="preserve">회원</w:t>
+      </w:r>
+      <w:r>
+        <w:rPr>
+          <w:rFonts w:ascii="Arial" w:hAnsi="Arial" w:cs="Arial" w:eastAsia="Arial"/>
+          <w:color w:val="595959"/>
+          <w:spacing w:val="0"/>
+          <w:position w:val="0"/>
+          <w:sz w:val="24"/>
+          <w:shd w:fill="auto" w:val="clear"/>
+        </w:rPr>
+        <w:t xml:space="preserve"> </w:t>
+      </w:r>
+      <w:r>
+        <w:rPr>
+          <w:rFonts w:ascii="맑은 고딕" w:hAnsi="맑은 고딕" w:cs="맑은 고딕" w:eastAsia="맑은 고딕"/>
+          <w:color w:val="595959"/>
+          <w:spacing w:val="0"/>
+          <w:position w:val="0"/>
+          <w:sz w:val="24"/>
+          <w:shd w:fill="auto" w:val="clear"/>
+        </w:rPr>
+        <w:t xml:space="preserve">및</w:t>
+      </w:r>
+      <w:r>
+        <w:rPr>
+          <w:rFonts w:ascii="Arial" w:hAnsi="Arial" w:cs="Arial" w:eastAsia="Arial"/>
+          <w:color w:val="595959"/>
+          <w:spacing w:val="0"/>
+          <w:position w:val="0"/>
+          <w:sz w:val="24"/>
+          <w:shd w:fill="auto" w:val="clear"/>
+        </w:rPr>
+        <w:t xml:space="preserve"> </w:t>
+      </w:r>
+      <w:r>
+        <w:rPr>
+          <w:rFonts w:ascii="맑은 고딕" w:hAnsi="맑은 고딕" w:cs="맑은 고딕" w:eastAsia="맑은 고딕"/>
+          <w:color w:val="595959"/>
+          <w:spacing w:val="0"/>
+          <w:position w:val="0"/>
+          <w:sz w:val="24"/>
+          <w:shd w:fill="auto" w:val="clear"/>
+        </w:rPr>
+        <w:t xml:space="preserve">관리자로</w:t>
+      </w:r>
+      <w:r>
+        <w:rPr>
+          <w:rFonts w:ascii="Arial" w:hAnsi="Arial" w:cs="Arial" w:eastAsia="Arial"/>
+          <w:color w:val="595959"/>
+          <w:spacing w:val="0"/>
+          <w:position w:val="0"/>
+          <w:sz w:val="24"/>
+          <w:shd w:fill="auto" w:val="clear"/>
+        </w:rPr>
+        <w:t xml:space="preserve"> </w:t>
+      </w:r>
+      <w:r>
+        <w:rPr>
+          <w:rFonts w:ascii="맑은 고딕" w:hAnsi="맑은 고딕" w:cs="맑은 고딕" w:eastAsia="맑은 고딕"/>
+          <w:color w:val="595959"/>
+          <w:spacing w:val="0"/>
+          <w:position w:val="0"/>
+          <w:sz w:val="24"/>
+          <w:shd w:fill="auto" w:val="clear"/>
+        </w:rPr>
+        <w:t xml:space="preserve">로그인</w:t>
+      </w:r>
+      <w:r>
+        <w:rPr>
+          <w:rFonts w:ascii="Arial" w:hAnsi="Arial" w:cs="Arial" w:eastAsia="Arial"/>
+          <w:color w:val="595959"/>
+          <w:spacing w:val="0"/>
+          <w:position w:val="0"/>
+          <w:sz w:val="24"/>
+          <w:shd w:fill="auto" w:val="clear"/>
+        </w:rPr>
+        <w:t xml:space="preserve"> </w:t>
+      </w:r>
+      <w:r>
+        <w:rPr>
+          <w:rFonts w:ascii="맑은 고딕" w:hAnsi="맑은 고딕" w:cs="맑은 고딕" w:eastAsia="맑은 고딕"/>
+          <w:color w:val="595959"/>
+          <w:spacing w:val="0"/>
+          <w:position w:val="0"/>
+          <w:sz w:val="24"/>
+          <w:shd w:fill="auto" w:val="clear"/>
+        </w:rPr>
+        <w:t xml:space="preserve">한</w:t>
+      </w:r>
+      <w:r>
+        <w:rPr>
+          <w:rFonts w:ascii="Arial" w:hAnsi="Arial" w:cs="Arial" w:eastAsia="Arial"/>
+          <w:color w:val="595959"/>
+          <w:spacing w:val="0"/>
+          <w:position w:val="0"/>
+          <w:sz w:val="24"/>
+          <w:shd w:fill="auto" w:val="clear"/>
+        </w:rPr>
+        <w:t xml:space="preserve"> </w:t>
+      </w:r>
+      <w:r>
+        <w:rPr>
+          <w:rFonts w:ascii="맑은 고딕" w:hAnsi="맑은 고딕" w:cs="맑은 고딕" w:eastAsia="맑은 고딕"/>
+          <w:color w:val="595959"/>
+          <w:spacing w:val="0"/>
+          <w:position w:val="0"/>
+          <w:sz w:val="24"/>
+          <w:shd w:fill="auto" w:val="clear"/>
+        </w:rPr>
+        <w:t xml:space="preserve">유저만</w:t>
+      </w:r>
+      <w:r>
+        <w:rPr>
+          <w:rFonts w:ascii="Arial" w:hAnsi="Arial" w:cs="Arial" w:eastAsia="Arial"/>
+          <w:color w:val="595959"/>
+          <w:spacing w:val="0"/>
+          <w:position w:val="0"/>
+          <w:sz w:val="24"/>
+          <w:shd w:fill="auto" w:val="clear"/>
+        </w:rPr>
+        <w:t xml:space="preserve"> </w:t>
+      </w:r>
+      <w:r>
+        <w:rPr>
+          <w:rFonts w:ascii="맑은 고딕" w:hAnsi="맑은 고딕" w:cs="맑은 고딕" w:eastAsia="맑은 고딕"/>
+          <w:color w:val="595959"/>
+          <w:spacing w:val="0"/>
+          <w:position w:val="0"/>
+          <w:sz w:val="24"/>
+          <w:shd w:fill="auto" w:val="clear"/>
+        </w:rPr>
+        <w:t xml:space="preserve">게시판</w:t>
+      </w:r>
+      <w:r>
+        <w:rPr>
+          <w:rFonts w:ascii="Arial" w:hAnsi="Arial" w:cs="Arial" w:eastAsia="Arial"/>
+          <w:color w:val="595959"/>
+          <w:spacing w:val="0"/>
+          <w:position w:val="0"/>
+          <w:sz w:val="24"/>
+          <w:shd w:fill="auto" w:val="clear"/>
+        </w:rPr>
+        <w:t xml:space="preserve">, </w:t>
+      </w:r>
+      <w:r>
+        <w:rPr>
+          <w:rFonts w:ascii="맑은 고딕" w:hAnsi="맑은 고딕" w:cs="맑은 고딕" w:eastAsia="맑은 고딕"/>
+          <w:color w:val="595959"/>
+          <w:spacing w:val="0"/>
+          <w:position w:val="0"/>
+          <w:sz w:val="24"/>
+          <w:shd w:fill="auto" w:val="clear"/>
+        </w:rPr>
+        <w:t xml:space="preserve">갤러리의</w:t>
+      </w:r>
+      <w:r>
+        <w:rPr>
+          <w:rFonts w:ascii="Arial" w:hAnsi="Arial" w:cs="Arial" w:eastAsia="Arial"/>
+          <w:color w:val="595959"/>
+          <w:spacing w:val="0"/>
+          <w:position w:val="0"/>
+          <w:sz w:val="24"/>
+          <w:shd w:fill="auto" w:val="clear"/>
+        </w:rPr>
+        <w:t xml:space="preserve"> </w:t>
+      </w:r>
+      <w:r>
+        <w:rPr>
+          <w:rFonts w:ascii="맑은 고딕" w:hAnsi="맑은 고딕" w:cs="맑은 고딕" w:eastAsia="맑은 고딕"/>
+          <w:color w:val="595959"/>
+          <w:spacing w:val="0"/>
+          <w:position w:val="0"/>
+          <w:sz w:val="24"/>
+          <w:shd w:fill="auto" w:val="clear"/>
+        </w:rPr>
+        <w:t xml:space="preserve">게시물에서</w:t>
+      </w:r>
+      <w:r>
+        <w:rPr>
+          <w:rFonts w:ascii="Arial" w:hAnsi="Arial" w:cs="Arial" w:eastAsia="Arial"/>
+          <w:color w:val="595959"/>
+          <w:spacing w:val="0"/>
+          <w:position w:val="0"/>
+          <w:sz w:val="24"/>
+          <w:shd w:fill="auto" w:val="clear"/>
+        </w:rPr>
+        <w:t xml:space="preserve"> </w:t>
+      </w:r>
+      <w:r>
+        <w:rPr>
+          <w:rFonts w:ascii="맑은 고딕" w:hAnsi="맑은 고딕" w:cs="맑은 고딕" w:eastAsia="맑은 고딕"/>
+          <w:color w:val="595959"/>
+          <w:spacing w:val="0"/>
+          <w:position w:val="0"/>
+          <w:sz w:val="24"/>
+          <w:shd w:fill="auto" w:val="clear"/>
+        </w:rPr>
+        <w:t xml:space="preserve">댓글</w:t>
+      </w:r>
+      <w:r>
+        <w:rPr>
+          <w:rFonts w:ascii="Arial" w:hAnsi="Arial" w:cs="Arial" w:eastAsia="Arial"/>
+          <w:color w:val="595959"/>
+          <w:spacing w:val="0"/>
+          <w:position w:val="0"/>
+          <w:sz w:val="24"/>
+          <w:shd w:fill="auto" w:val="clear"/>
+        </w:rPr>
+        <w:t xml:space="preserve"> </w:t>
+      </w:r>
+      <w:r>
+        <w:rPr>
+          <w:rFonts w:ascii="맑은 고딕" w:hAnsi="맑은 고딕" w:cs="맑은 고딕" w:eastAsia="맑은 고딕"/>
+          <w:color w:val="595959"/>
+          <w:spacing w:val="0"/>
+          <w:position w:val="0"/>
+          <w:sz w:val="24"/>
+          <w:shd w:fill="auto" w:val="clear"/>
+        </w:rPr>
+        <w:t xml:space="preserve">작성에</w:t>
+      </w:r>
+      <w:r>
+        <w:rPr>
+          <w:rFonts w:ascii="Arial" w:hAnsi="Arial" w:cs="Arial" w:eastAsia="Arial"/>
+          <w:color w:val="595959"/>
+          <w:spacing w:val="0"/>
+          <w:position w:val="0"/>
+          <w:sz w:val="24"/>
+          <w:shd w:fill="auto" w:val="clear"/>
+        </w:rPr>
+        <w:t xml:space="preserve"> </w:t>
+      </w:r>
+      <w:r>
+        <w:rPr>
+          <w:rFonts w:ascii="맑은 고딕" w:hAnsi="맑은 고딕" w:cs="맑은 고딕" w:eastAsia="맑은 고딕"/>
+          <w:color w:val="595959"/>
+          <w:spacing w:val="0"/>
+          <w:position w:val="0"/>
+          <w:sz w:val="24"/>
+          <w:shd w:fill="auto" w:val="clear"/>
+        </w:rPr>
+        <w:t xml:space="preserve">접근할</w:t>
+      </w:r>
+      <w:r>
+        <w:rPr>
+          <w:rFonts w:ascii="Arial" w:hAnsi="Arial" w:cs="Arial" w:eastAsia="Arial"/>
+          <w:color w:val="595959"/>
+          <w:spacing w:val="0"/>
+          <w:position w:val="0"/>
+          <w:sz w:val="24"/>
+          <w:shd w:fill="auto" w:val="clear"/>
+        </w:rPr>
+        <w:t xml:space="preserve"> </w:t>
+      </w:r>
+      <w:r>
+        <w:rPr>
+          <w:rFonts w:ascii="맑은 고딕" w:hAnsi="맑은 고딕" w:cs="맑은 고딕" w:eastAsia="맑은 고딕"/>
+          <w:color w:val="595959"/>
+          <w:spacing w:val="0"/>
+          <w:position w:val="0"/>
+          <w:sz w:val="24"/>
+          <w:shd w:fill="auto" w:val="clear"/>
+        </w:rPr>
+        <w:t xml:space="preserve">수</w:t>
+      </w:r>
+      <w:r>
+        <w:rPr>
+          <w:rFonts w:ascii="Arial" w:hAnsi="Arial" w:cs="Arial" w:eastAsia="Arial"/>
+          <w:color w:val="595959"/>
+          <w:spacing w:val="0"/>
+          <w:position w:val="0"/>
+          <w:sz w:val="24"/>
+          <w:shd w:fill="auto" w:val="clear"/>
+        </w:rPr>
+        <w:t xml:space="preserve"> </w:t>
+      </w:r>
+      <w:r>
+        <w:rPr>
+          <w:rFonts w:ascii="맑은 고딕" w:hAnsi="맑은 고딕" w:cs="맑은 고딕" w:eastAsia="맑은 고딕"/>
+          <w:color w:val="595959"/>
+          <w:spacing w:val="0"/>
+          <w:position w:val="0"/>
+          <w:sz w:val="24"/>
+          <w:shd w:fill="auto" w:val="clear"/>
+        </w:rPr>
+        <w:t xml:space="preserve">있다</w:t>
+      </w:r>
+      <w:r>
+        <w:rPr>
+          <w:rFonts w:ascii="Arial" w:hAnsi="Arial" w:cs="Arial" w:eastAsia="Arial"/>
+          <w:color w:val="595959"/>
+          <w:spacing w:val="0"/>
+          <w:position w:val="0"/>
+          <w:sz w:val="24"/>
+          <w:shd w:fill="auto" w:val="clear"/>
+        </w:rPr>
+        <w:t xml:space="preserve">.</w:t>
       </w:r>
     </w:p>
     <w:p>
       <w:pPr>
         <w:numPr>
           <w:ilvl w:val="0"/>
-          <w:numId w:val="6"/>
+          <w:numId w:val="22"/>
         </w:numPr>
         <w:tabs>
           <w:tab w:val="left" w:pos="360" w:leader="none"/>
@@ -7000,29 +9912,7 @@
           <w:sz w:val="24"/>
           <w:shd w:fill="auto" w:val="clear"/>
         </w:rPr>
-        <w:t xml:space="preserve">제목</w:t>
-      </w:r>
-      <w:r>
-        <w:rPr>
-          <w:rFonts w:ascii="Arial" w:hAnsi="Arial" w:cs="Arial" w:eastAsia="Arial"/>
-          <w:color w:val="595959"/>
-          <w:spacing w:val="0"/>
-          <w:position w:val="0"/>
-          <w:sz w:val="24"/>
-          <w:shd w:fill="auto" w:val="clear"/>
-        </w:rPr>
-        <w:t xml:space="preserve"> </w:t>
-      </w:r>
-      <w:r>
-        <w:rPr>
-          <w:rFonts w:ascii="맑은 고딕" w:hAnsi="맑은 고딕" w:cs="맑은 고딕" w:eastAsia="맑은 고딕"/>
-          <w:color w:val="595959"/>
-          <w:spacing w:val="0"/>
-          <w:position w:val="0"/>
-          <w:sz w:val="24"/>
-          <w:shd w:fill="auto" w:val="clear"/>
-        </w:rPr>
-        <w:t xml:space="preserve">및</w:t>
+        <w:t xml:space="preserve">댓글</w:t>
       </w:r>
       <w:r>
         <w:rPr>
@@ -7176,7 +10066,51 @@
           <w:sz w:val="24"/>
           <w:shd w:fill="auto" w:val="clear"/>
         </w:rPr>
-        <w:t xml:space="preserve">생성된</w:t>
+        <w:t xml:space="preserve">작성</w:t>
+      </w:r>
+      <w:r>
+        <w:rPr>
+          <w:rFonts w:ascii="Arial" w:hAnsi="Arial" w:cs="Arial" w:eastAsia="Arial"/>
+          <w:color w:val="595959"/>
+          <w:spacing w:val="0"/>
+          <w:position w:val="0"/>
+          <w:sz w:val="24"/>
+          <w:shd w:fill="auto" w:val="clear"/>
+        </w:rPr>
+        <w:t xml:space="preserve"> </w:t>
+      </w:r>
+      <w:r>
+        <w:rPr>
+          <w:rFonts w:ascii="맑은 고딕" w:hAnsi="맑은 고딕" w:cs="맑은 고딕" w:eastAsia="맑은 고딕"/>
+          <w:color w:val="595959"/>
+          <w:spacing w:val="0"/>
+          <w:position w:val="0"/>
+          <w:sz w:val="24"/>
+          <w:shd w:fill="auto" w:val="clear"/>
+        </w:rPr>
+        <w:t xml:space="preserve">시의</w:t>
+      </w:r>
+      <w:r>
+        <w:rPr>
+          <w:rFonts w:ascii="Arial" w:hAnsi="Arial" w:cs="Arial" w:eastAsia="Arial"/>
+          <w:color w:val="595959"/>
+          <w:spacing w:val="0"/>
+          <w:position w:val="0"/>
+          <w:sz w:val="24"/>
+          <w:shd w:fill="auto" w:val="clear"/>
+        </w:rPr>
+        <w:t xml:space="preserve"> </w:t>
+      </w:r>
+      <w:r>
+        <w:rPr>
+          <w:rFonts w:ascii="맑은 고딕" w:hAnsi="맑은 고딕" w:cs="맑은 고딕" w:eastAsia="맑은 고딕"/>
+          <w:color w:val="595959"/>
+          <w:spacing w:val="0"/>
+          <w:position w:val="0"/>
+          <w:sz w:val="24"/>
+          <w:shd w:fill="auto" w:val="clear"/>
+        </w:rPr>
+        <w:t xml:space="preserve">요청</w:t>
       </w:r>
       <w:r>
         <w:rPr>
@@ -7220,6 +10154,226 @@
           <w:sz w:val="24"/>
           <w:shd w:fill="auto" w:val="clear"/>
         </w:rPr>
+        <w:t xml:space="preserve">현재</w:t>
+      </w:r>
+      <w:r>
+        <w:rPr>
+          <w:rFonts w:ascii="Arial" w:hAnsi="Arial" w:cs="Arial" w:eastAsia="Arial"/>
+          <w:color w:val="595959"/>
+          <w:spacing w:val="0"/>
+          <w:position w:val="0"/>
+          <w:sz w:val="24"/>
+          <w:shd w:fill="auto" w:val="clear"/>
+        </w:rPr>
+        <w:t xml:space="preserve"> </w:t>
+      </w:r>
+      <w:r>
+        <w:rPr>
+          <w:rFonts w:ascii="맑은 고딕" w:hAnsi="맑은 고딕" w:cs="맑은 고딕" w:eastAsia="맑은 고딕"/>
+          <w:color w:val="595959"/>
+          <w:spacing w:val="0"/>
+          <w:position w:val="0"/>
+          <w:sz w:val="24"/>
+          <w:shd w:fill="auto" w:val="clear"/>
+        </w:rPr>
+        <w:t xml:space="preserve">토큰</w:t>
+      </w:r>
+      <w:r>
+        <w:rPr>
+          <w:rFonts w:ascii="Arial" w:hAnsi="Arial" w:cs="Arial" w:eastAsia="Arial"/>
+          <w:color w:val="595959"/>
+          <w:spacing w:val="0"/>
+          <w:position w:val="0"/>
+          <w:sz w:val="24"/>
+          <w:shd w:fill="auto" w:val="clear"/>
+        </w:rPr>
+        <w:t xml:space="preserve"> </w:t>
+      </w:r>
+      <w:r>
+        <w:rPr>
+          <w:rFonts w:ascii="맑은 고딕" w:hAnsi="맑은 고딕" w:cs="맑은 고딕" w:eastAsia="맑은 고딕"/>
+          <w:color w:val="595959"/>
+          <w:spacing w:val="0"/>
+          <w:position w:val="0"/>
+          <w:sz w:val="24"/>
+          <w:shd w:fill="auto" w:val="clear"/>
+        </w:rPr>
+        <w:t xml:space="preserve">값을</w:t>
+      </w:r>
+      <w:r>
+        <w:rPr>
+          <w:rFonts w:ascii="Arial" w:hAnsi="Arial" w:cs="Arial" w:eastAsia="Arial"/>
+          <w:color w:val="595959"/>
+          <w:spacing w:val="0"/>
+          <w:position w:val="0"/>
+          <w:sz w:val="24"/>
+          <w:shd w:fill="auto" w:val="clear"/>
+        </w:rPr>
+        <w:t xml:space="preserve"> </w:t>
+      </w:r>
+      <w:r>
+        <w:rPr>
+          <w:rFonts w:ascii="맑은 고딕" w:hAnsi="맑은 고딕" w:cs="맑은 고딕" w:eastAsia="맑은 고딕"/>
+          <w:color w:val="595959"/>
+          <w:spacing w:val="0"/>
+          <w:position w:val="0"/>
+          <w:sz w:val="24"/>
+          <w:shd w:fill="auto" w:val="clear"/>
+        </w:rPr>
+        <w:t xml:space="preserve">비교하여</w:t>
+      </w:r>
+      <w:r>
+        <w:rPr>
+          <w:rFonts w:ascii="Arial" w:hAnsi="Arial" w:cs="Arial" w:eastAsia="Arial"/>
+          <w:color w:val="595959"/>
+          <w:spacing w:val="0"/>
+          <w:position w:val="0"/>
+          <w:sz w:val="24"/>
+          <w:shd w:fill="auto" w:val="clear"/>
+        </w:rPr>
+        <w:t xml:space="preserve"> </w:t>
+      </w:r>
+      <w:r>
+        <w:rPr>
+          <w:rFonts w:ascii="맑은 고딕" w:hAnsi="맑은 고딕" w:cs="맑은 고딕" w:eastAsia="맑은 고딕"/>
+          <w:color w:val="595959"/>
+          <w:spacing w:val="0"/>
+          <w:position w:val="0"/>
+          <w:sz w:val="24"/>
+          <w:shd w:fill="auto" w:val="clear"/>
+        </w:rPr>
+        <w:t xml:space="preserve">서로</w:t>
+      </w:r>
+      <w:r>
+        <w:rPr>
+          <w:rFonts w:ascii="Arial" w:hAnsi="Arial" w:cs="Arial" w:eastAsia="Arial"/>
+          <w:color w:val="595959"/>
+          <w:spacing w:val="0"/>
+          <w:position w:val="0"/>
+          <w:sz w:val="24"/>
+          <w:shd w:fill="auto" w:val="clear"/>
+        </w:rPr>
+        <w:t xml:space="preserve"> </w:t>
+      </w:r>
+      <w:r>
+        <w:rPr>
+          <w:rFonts w:ascii="맑은 고딕" w:hAnsi="맑은 고딕" w:cs="맑은 고딕" w:eastAsia="맑은 고딕"/>
+          <w:color w:val="595959"/>
+          <w:spacing w:val="0"/>
+          <w:position w:val="0"/>
+          <w:sz w:val="24"/>
+          <w:shd w:fill="auto" w:val="clear"/>
+        </w:rPr>
+        <w:t xml:space="preserve">일치하는</w:t>
+      </w:r>
+      <w:r>
+        <w:rPr>
+          <w:rFonts w:ascii="Arial" w:hAnsi="Arial" w:cs="Arial" w:eastAsia="Arial"/>
+          <w:color w:val="595959"/>
+          <w:spacing w:val="0"/>
+          <w:position w:val="0"/>
+          <w:sz w:val="24"/>
+          <w:shd w:fill="auto" w:val="clear"/>
+        </w:rPr>
+        <w:t xml:space="preserve"> </w:t>
+      </w:r>
+      <w:r>
+        <w:rPr>
+          <w:rFonts w:ascii="맑은 고딕" w:hAnsi="맑은 고딕" w:cs="맑은 고딕" w:eastAsia="맑은 고딕"/>
+          <w:color w:val="595959"/>
+          <w:spacing w:val="0"/>
+          <w:position w:val="0"/>
+          <w:sz w:val="24"/>
+          <w:shd w:fill="auto" w:val="clear"/>
+        </w:rPr>
+        <w:t xml:space="preserve">경우에만</w:t>
+      </w:r>
+      <w:r>
+        <w:rPr>
+          <w:rFonts w:ascii="Arial" w:hAnsi="Arial" w:cs="Arial" w:eastAsia="Arial"/>
+          <w:color w:val="595959"/>
+          <w:spacing w:val="0"/>
+          <w:position w:val="0"/>
+          <w:sz w:val="24"/>
+          <w:shd w:fill="auto" w:val="clear"/>
+        </w:rPr>
+        <w:t xml:space="preserve"> </w:t>
+      </w:r>
+      <w:r>
+        <w:rPr>
+          <w:rFonts w:ascii="맑은 고딕" w:hAnsi="맑은 고딕" w:cs="맑은 고딕" w:eastAsia="맑은 고딕"/>
+          <w:color w:val="595959"/>
+          <w:spacing w:val="0"/>
+          <w:position w:val="0"/>
+          <w:sz w:val="24"/>
+          <w:shd w:fill="auto" w:val="clear"/>
+        </w:rPr>
+        <w:t xml:space="preserve">데이터베이스에</w:t>
+      </w:r>
+      <w:r>
+        <w:rPr>
+          <w:rFonts w:ascii="Arial" w:hAnsi="Arial" w:cs="Arial" w:eastAsia="Arial"/>
+          <w:color w:val="595959"/>
+          <w:spacing w:val="0"/>
+          <w:position w:val="0"/>
+          <w:sz w:val="24"/>
+          <w:shd w:fill="auto" w:val="clear"/>
+        </w:rPr>
+        <w:t xml:space="preserve"> </w:t>
+      </w:r>
+      <w:r>
+        <w:rPr>
+          <w:rFonts w:ascii="맑은 고딕" w:hAnsi="맑은 고딕" w:cs="맑은 고딕" w:eastAsia="맑은 고딕"/>
+          <w:color w:val="595959"/>
+          <w:spacing w:val="0"/>
+          <w:position w:val="0"/>
+          <w:sz w:val="24"/>
+          <w:shd w:fill="auto" w:val="clear"/>
+        </w:rPr>
+        <w:t xml:space="preserve">댓글</w:t>
+      </w:r>
+      <w:r>
+        <w:rPr>
+          <w:rFonts w:ascii="Arial" w:hAnsi="Arial" w:cs="Arial" w:eastAsia="Arial"/>
+          <w:color w:val="595959"/>
+          <w:spacing w:val="0"/>
+          <w:position w:val="0"/>
+          <w:sz w:val="24"/>
+          <w:shd w:fill="auto" w:val="clear"/>
+        </w:rPr>
+        <w:t xml:space="preserve"> </w:t>
+      </w:r>
+      <w:r>
+        <w:rPr>
+          <w:rFonts w:ascii="맑은 고딕" w:hAnsi="맑은 고딕" w:cs="맑은 고딕" w:eastAsia="맑은 고딕"/>
+          <w:color w:val="595959"/>
+          <w:spacing w:val="0"/>
+          <w:position w:val="0"/>
+          <w:sz w:val="24"/>
+          <w:shd w:fill="auto" w:val="clear"/>
+        </w:rPr>
+        <w:t xml:space="preserve">번호</w:t>
+      </w:r>
+      <w:r>
+        <w:rPr>
+          <w:rFonts w:ascii="Arial" w:hAnsi="Arial" w:cs="Arial" w:eastAsia="Arial"/>
+          <w:color w:val="595959"/>
+          <w:spacing w:val="0"/>
+          <w:position w:val="0"/>
+          <w:sz w:val="24"/>
+          <w:shd w:fill="auto" w:val="clear"/>
+        </w:rPr>
+        <w:t xml:space="preserve">, </w:t>
+      </w:r>
+      <w:r>
+        <w:rPr>
+          <w:rFonts w:ascii="맑은 고딕" w:hAnsi="맑은 고딕" w:cs="맑은 고딕" w:eastAsia="맑은 고딕"/>
+          <w:color w:val="595959"/>
+          <w:spacing w:val="0"/>
+          <w:position w:val="0"/>
+          <w:sz w:val="24"/>
+          <w:shd w:fill="auto" w:val="clear"/>
+        </w:rPr>
         <w:t xml:space="preserve">게시물</w:t>
       </w:r>
       <w:r>
@@ -7242,248 +10396,6 @@
           <w:sz w:val="24"/>
           <w:shd w:fill="auto" w:val="clear"/>
         </w:rPr>
-        <w:t xml:space="preserve">작성</w:t>
-      </w:r>
-      <w:r>
-        <w:rPr>
-          <w:rFonts w:ascii="Arial" w:hAnsi="Arial" w:cs="Arial" w:eastAsia="Arial"/>
-          <w:color w:val="595959"/>
-          <w:spacing w:val="0"/>
-          <w:position w:val="0"/>
-          <w:sz w:val="24"/>
-          <w:shd w:fill="auto" w:val="clear"/>
-        </w:rPr>
-        <w:t xml:space="preserve"> </w:t>
-      </w:r>
-      <w:r>
-        <w:rPr>
-          <w:rFonts w:ascii="맑은 고딕" w:hAnsi="맑은 고딕" w:cs="맑은 고딕" w:eastAsia="맑은 고딕"/>
-          <w:color w:val="595959"/>
-          <w:spacing w:val="0"/>
-          <w:position w:val="0"/>
-          <w:sz w:val="24"/>
-          <w:shd w:fill="auto" w:val="clear"/>
-        </w:rPr>
-        <w:t xml:space="preserve">시의</w:t>
-      </w:r>
-      <w:r>
-        <w:rPr>
-          <w:rFonts w:ascii="Arial" w:hAnsi="Arial" w:cs="Arial" w:eastAsia="Arial"/>
-          <w:color w:val="595959"/>
-          <w:spacing w:val="0"/>
-          <w:position w:val="0"/>
-          <w:sz w:val="24"/>
-          <w:shd w:fill="auto" w:val="clear"/>
-        </w:rPr>
-        <w:t xml:space="preserve"> </w:t>
-      </w:r>
-      <w:r>
-        <w:rPr>
-          <w:rFonts w:ascii="맑은 고딕" w:hAnsi="맑은 고딕" w:cs="맑은 고딕" w:eastAsia="맑은 고딕"/>
-          <w:color w:val="595959"/>
-          <w:spacing w:val="0"/>
-          <w:position w:val="0"/>
-          <w:sz w:val="24"/>
-          <w:shd w:fill="auto" w:val="clear"/>
-        </w:rPr>
-        <w:t xml:space="preserve">요청</w:t>
-      </w:r>
-      <w:r>
-        <w:rPr>
-          <w:rFonts w:ascii="Arial" w:hAnsi="Arial" w:cs="Arial" w:eastAsia="Arial"/>
-          <w:color w:val="595959"/>
-          <w:spacing w:val="0"/>
-          <w:position w:val="0"/>
-          <w:sz w:val="24"/>
-          <w:shd w:fill="auto" w:val="clear"/>
-        </w:rPr>
-        <w:t xml:space="preserve"> </w:t>
-      </w:r>
-      <w:r>
-        <w:rPr>
-          <w:rFonts w:ascii="맑은 고딕" w:hAnsi="맑은 고딕" w:cs="맑은 고딕" w:eastAsia="맑은 고딕"/>
-          <w:color w:val="595959"/>
-          <w:spacing w:val="0"/>
-          <w:position w:val="0"/>
-          <w:sz w:val="24"/>
-          <w:shd w:fill="auto" w:val="clear"/>
-        </w:rPr>
-        <w:t xml:space="preserve">토큰을</w:t>
-      </w:r>
-      <w:r>
-        <w:rPr>
-          <w:rFonts w:ascii="Arial" w:hAnsi="Arial" w:cs="Arial" w:eastAsia="Arial"/>
-          <w:color w:val="595959"/>
-          <w:spacing w:val="0"/>
-          <w:position w:val="0"/>
-          <w:sz w:val="24"/>
-          <w:shd w:fill="auto" w:val="clear"/>
-        </w:rPr>
-        <w:t xml:space="preserve"> </w:t>
-      </w:r>
-      <w:r>
-        <w:rPr>
-          <w:rFonts w:ascii="맑은 고딕" w:hAnsi="맑은 고딕" w:cs="맑은 고딕" w:eastAsia="맑은 고딕"/>
-          <w:color w:val="595959"/>
-          <w:spacing w:val="0"/>
-          <w:position w:val="0"/>
-          <w:sz w:val="24"/>
-          <w:shd w:fill="auto" w:val="clear"/>
-        </w:rPr>
-        <w:t xml:space="preserve">비교한</w:t>
-      </w:r>
-      <w:r>
-        <w:rPr>
-          <w:rFonts w:ascii="Arial" w:hAnsi="Arial" w:cs="Arial" w:eastAsia="Arial"/>
-          <w:color w:val="595959"/>
-          <w:spacing w:val="0"/>
-          <w:position w:val="0"/>
-          <w:sz w:val="24"/>
-          <w:shd w:fill="auto" w:val="clear"/>
-        </w:rPr>
-        <w:t xml:space="preserve"> </w:t>
-      </w:r>
-      <w:r>
-        <w:rPr>
-          <w:rFonts w:ascii="맑은 고딕" w:hAnsi="맑은 고딕" w:cs="맑은 고딕" w:eastAsia="맑은 고딕"/>
-          <w:color w:val="595959"/>
-          <w:spacing w:val="0"/>
-          <w:position w:val="0"/>
-          <w:sz w:val="24"/>
-          <w:shd w:fill="auto" w:val="clear"/>
-        </w:rPr>
-        <w:t xml:space="preserve">후</w:t>
-      </w:r>
-      <w:r>
-        <w:rPr>
-          <w:rFonts w:ascii="Arial" w:hAnsi="Arial" w:cs="Arial" w:eastAsia="Arial"/>
-          <w:color w:val="595959"/>
-          <w:spacing w:val="0"/>
-          <w:position w:val="0"/>
-          <w:sz w:val="24"/>
-          <w:shd w:fill="auto" w:val="clear"/>
-        </w:rPr>
-        <w:t xml:space="preserve"> </w:t>
-      </w:r>
-      <w:r>
-        <w:rPr>
-          <w:rFonts w:ascii="맑은 고딕" w:hAnsi="맑은 고딕" w:cs="맑은 고딕" w:eastAsia="맑은 고딕"/>
-          <w:color w:val="595959"/>
-          <w:spacing w:val="0"/>
-          <w:position w:val="0"/>
-          <w:sz w:val="24"/>
-          <w:shd w:fill="auto" w:val="clear"/>
-        </w:rPr>
-        <w:t xml:space="preserve">서로</w:t>
-      </w:r>
-      <w:r>
-        <w:rPr>
-          <w:rFonts w:ascii="Arial" w:hAnsi="Arial" w:cs="Arial" w:eastAsia="Arial"/>
-          <w:color w:val="595959"/>
-          <w:spacing w:val="0"/>
-          <w:position w:val="0"/>
-          <w:sz w:val="24"/>
-          <w:shd w:fill="auto" w:val="clear"/>
-        </w:rPr>
-        <w:t xml:space="preserve"> </w:t>
-      </w:r>
-      <w:r>
-        <w:rPr>
-          <w:rFonts w:ascii="맑은 고딕" w:hAnsi="맑은 고딕" w:cs="맑은 고딕" w:eastAsia="맑은 고딕"/>
-          <w:color w:val="595959"/>
-          <w:spacing w:val="0"/>
-          <w:position w:val="0"/>
-          <w:sz w:val="24"/>
-          <w:shd w:fill="auto" w:val="clear"/>
-        </w:rPr>
-        <w:t xml:space="preserve">일치하는</w:t>
-      </w:r>
-      <w:r>
-        <w:rPr>
-          <w:rFonts w:ascii="Arial" w:hAnsi="Arial" w:cs="Arial" w:eastAsia="Arial"/>
-          <w:color w:val="595959"/>
-          <w:spacing w:val="0"/>
-          <w:position w:val="0"/>
-          <w:sz w:val="24"/>
-          <w:shd w:fill="auto" w:val="clear"/>
-        </w:rPr>
-        <w:t xml:space="preserve"> </w:t>
-      </w:r>
-      <w:r>
-        <w:rPr>
-          <w:rFonts w:ascii="맑은 고딕" w:hAnsi="맑은 고딕" w:cs="맑은 고딕" w:eastAsia="맑은 고딕"/>
-          <w:color w:val="595959"/>
-          <w:spacing w:val="0"/>
-          <w:position w:val="0"/>
-          <w:sz w:val="24"/>
-          <w:shd w:fill="auto" w:val="clear"/>
-        </w:rPr>
-        <w:t xml:space="preserve">경우에만</w:t>
-      </w:r>
-      <w:r>
-        <w:rPr>
-          <w:rFonts w:ascii="Arial" w:hAnsi="Arial" w:cs="Arial" w:eastAsia="Arial"/>
-          <w:color w:val="595959"/>
-          <w:spacing w:val="0"/>
-          <w:position w:val="0"/>
-          <w:sz w:val="24"/>
-          <w:shd w:fill="auto" w:val="clear"/>
-        </w:rPr>
-        <w:t xml:space="preserve"> </w:t>
-      </w:r>
-      <w:r>
-        <w:rPr>
-          <w:rFonts w:ascii="맑은 고딕" w:hAnsi="맑은 고딕" w:cs="맑은 고딕" w:eastAsia="맑은 고딕"/>
-          <w:color w:val="595959"/>
-          <w:spacing w:val="0"/>
-          <w:position w:val="0"/>
-          <w:sz w:val="24"/>
-          <w:shd w:fill="auto" w:val="clear"/>
-        </w:rPr>
-        <w:t xml:space="preserve">데이터베이스에</w:t>
-      </w:r>
-      <w:r>
-        <w:rPr>
-          <w:rFonts w:ascii="Arial" w:hAnsi="Arial" w:cs="Arial" w:eastAsia="Arial"/>
-          <w:color w:val="595959"/>
-          <w:spacing w:val="0"/>
-          <w:position w:val="0"/>
-          <w:sz w:val="24"/>
-          <w:shd w:fill="auto" w:val="clear"/>
-        </w:rPr>
-        <w:t xml:space="preserve"> </w:t>
-      </w:r>
-      <w:r>
-        <w:rPr>
-          <w:rFonts w:ascii="맑은 고딕" w:hAnsi="맑은 고딕" w:cs="맑은 고딕" w:eastAsia="맑은 고딕"/>
-          <w:color w:val="595959"/>
-          <w:spacing w:val="0"/>
-          <w:position w:val="0"/>
-          <w:sz w:val="24"/>
-          <w:shd w:fill="auto" w:val="clear"/>
-        </w:rPr>
-        <w:t xml:space="preserve">게시물</w:t>
-      </w:r>
-      <w:r>
-        <w:rPr>
-          <w:rFonts w:ascii="Arial" w:hAnsi="Arial" w:cs="Arial" w:eastAsia="Arial"/>
-          <w:color w:val="595959"/>
-          <w:spacing w:val="0"/>
-          <w:position w:val="0"/>
-          <w:sz w:val="24"/>
-          <w:shd w:fill="auto" w:val="clear"/>
-        </w:rPr>
-        <w:t xml:space="preserve"> </w:t>
-      </w:r>
-      <w:r>
-        <w:rPr>
-          <w:rFonts w:ascii="맑은 고딕" w:hAnsi="맑은 고딕" w:cs="맑은 고딕" w:eastAsia="맑은 고딕"/>
-          <w:color w:val="595959"/>
-          <w:spacing w:val="0"/>
-          <w:position w:val="0"/>
-          <w:sz w:val="24"/>
-          <w:shd w:fill="auto" w:val="clear"/>
-        </w:rPr>
         <w:t xml:space="preserve">번호</w:t>
       </w:r>
       <w:r>
@@ -7506,7 +10418,29 @@
           <w:sz w:val="24"/>
           <w:shd w:fill="auto" w:val="clear"/>
         </w:rPr>
-        <w:t xml:space="preserve">제목</w:t>
+        <w:t xml:space="preserve">작성자</w:t>
+      </w:r>
+      <w:r>
+        <w:rPr>
+          <w:rFonts w:ascii="Arial" w:hAnsi="Arial" w:cs="Arial" w:eastAsia="Arial"/>
+          <w:color w:val="595959"/>
+          <w:spacing w:val="0"/>
+          <w:position w:val="0"/>
+          <w:sz w:val="24"/>
+          <w:shd w:fill="auto" w:val="clear"/>
+        </w:rPr>
+        <w:t xml:space="preserve"> </w:t>
+      </w:r>
+      <w:r>
+        <w:rPr>
+          <w:rFonts w:ascii="맑은 고딕" w:hAnsi="맑은 고딕" w:cs="맑은 고딕" w:eastAsia="맑은 고딕"/>
+          <w:color w:val="595959"/>
+          <w:spacing w:val="0"/>
+          <w:position w:val="0"/>
+          <w:sz w:val="24"/>
+          <w:shd w:fill="auto" w:val="clear"/>
+        </w:rPr>
+        <w:t xml:space="preserve">아이디</w:t>
       </w:r>
       <w:r>
         <w:rPr>
@@ -7528,6 +10462,28 @@
           <w:sz w:val="24"/>
           <w:shd w:fill="auto" w:val="clear"/>
         </w:rPr>
+        <w:t xml:space="preserve">댓글</w:t>
+      </w:r>
+      <w:r>
+        <w:rPr>
+          <w:rFonts w:ascii="Arial" w:hAnsi="Arial" w:cs="Arial" w:eastAsia="Arial"/>
+          <w:color w:val="595959"/>
+          <w:spacing w:val="0"/>
+          <w:position w:val="0"/>
+          <w:sz w:val="24"/>
+          <w:shd w:fill="auto" w:val="clear"/>
+        </w:rPr>
+        <w:t xml:space="preserve"> </w:t>
+      </w:r>
+      <w:r>
+        <w:rPr>
+          <w:rFonts w:ascii="맑은 고딕" w:hAnsi="맑은 고딕" w:cs="맑은 고딕" w:eastAsia="맑은 고딕"/>
+          <w:color w:val="595959"/>
+          <w:spacing w:val="0"/>
+          <w:position w:val="0"/>
+          <w:sz w:val="24"/>
+          <w:shd w:fill="auto" w:val="clear"/>
+        </w:rPr>
         <w:t xml:space="preserve">내용</w:t>
       </w:r>
       <w:r>
@@ -7550,95 +10506,7 @@
           <w:sz w:val="24"/>
           <w:shd w:fill="auto" w:val="clear"/>
         </w:rPr>
-        <w:t xml:space="preserve">이미지</w:t>
-      </w:r>
-      <w:r>
-        <w:rPr>
-          <w:rFonts w:ascii="Arial" w:hAnsi="Arial" w:cs="Arial" w:eastAsia="Arial"/>
-          <w:color w:val="595959"/>
-          <w:spacing w:val="0"/>
-          <w:position w:val="0"/>
-          <w:sz w:val="24"/>
-          <w:shd w:fill="auto" w:val="clear"/>
-        </w:rPr>
-        <w:t xml:space="preserve"> </w:t>
-      </w:r>
-      <w:r>
-        <w:rPr>
-          <w:rFonts w:ascii="맑은 고딕" w:hAnsi="맑은 고딕" w:cs="맑은 고딕" w:eastAsia="맑은 고딕"/>
-          <w:color w:val="595959"/>
-          <w:spacing w:val="0"/>
-          <w:position w:val="0"/>
-          <w:sz w:val="24"/>
-          <w:shd w:fill="auto" w:val="clear"/>
-        </w:rPr>
-        <w:t xml:space="preserve">이름</w:t>
-      </w:r>
-      <w:r>
-        <w:rPr>
-          <w:rFonts w:ascii="Arial" w:hAnsi="Arial" w:cs="Arial" w:eastAsia="Arial"/>
-          <w:color w:val="595959"/>
-          <w:spacing w:val="0"/>
-          <w:position w:val="0"/>
-          <w:sz w:val="24"/>
-          <w:shd w:fill="auto" w:val="clear"/>
-        </w:rPr>
-        <w:t xml:space="preserve">, </w:t>
-      </w:r>
-      <w:r>
-        <w:rPr>
-          <w:rFonts w:ascii="맑은 고딕" w:hAnsi="맑은 고딕" w:cs="맑은 고딕" w:eastAsia="맑은 고딕"/>
-          <w:color w:val="595959"/>
-          <w:spacing w:val="0"/>
-          <w:position w:val="0"/>
-          <w:sz w:val="24"/>
-          <w:shd w:fill="auto" w:val="clear"/>
-        </w:rPr>
-        <w:t xml:space="preserve">작성자</w:t>
-      </w:r>
-      <w:r>
-        <w:rPr>
-          <w:rFonts w:ascii="Arial" w:hAnsi="Arial" w:cs="Arial" w:eastAsia="Arial"/>
-          <w:color w:val="595959"/>
-          <w:spacing w:val="0"/>
-          <w:position w:val="0"/>
-          <w:sz w:val="24"/>
-          <w:shd w:fill="auto" w:val="clear"/>
-        </w:rPr>
-        <w:t xml:space="preserve"> </w:t>
-      </w:r>
-      <w:r>
-        <w:rPr>
-          <w:rFonts w:ascii="맑은 고딕" w:hAnsi="맑은 고딕" w:cs="맑은 고딕" w:eastAsia="맑은 고딕"/>
-          <w:color w:val="595959"/>
-          <w:spacing w:val="0"/>
-          <w:position w:val="0"/>
-          <w:sz w:val="24"/>
-          <w:shd w:fill="auto" w:val="clear"/>
-        </w:rPr>
-        <w:t xml:space="preserve">아이디</w:t>
-      </w:r>
-      <w:r>
-        <w:rPr>
-          <w:rFonts w:ascii="Arial" w:hAnsi="Arial" w:cs="Arial" w:eastAsia="Arial"/>
-          <w:color w:val="595959"/>
-          <w:spacing w:val="0"/>
-          <w:position w:val="0"/>
-          <w:sz w:val="24"/>
-          <w:shd w:fill="auto" w:val="clear"/>
-        </w:rPr>
-        <w:t xml:space="preserve">, </w:t>
-      </w:r>
-      <w:r>
-        <w:rPr>
-          <w:rFonts w:ascii="맑은 고딕" w:hAnsi="맑은 고딕" w:cs="맑은 고딕" w:eastAsia="맑은 고딕"/>
-          <w:color w:val="595959"/>
-          <w:spacing w:val="0"/>
-          <w:position w:val="0"/>
-          <w:sz w:val="24"/>
-          <w:shd w:fill="auto" w:val="clear"/>
-        </w:rPr>
-        <w:t xml:space="preserve">작성</w:t>
+        <w:t xml:space="preserve">현재</w:t>
       </w:r>
       <w:r>
         <w:rPr>
@@ -7682,7 +10550,7 @@
           <w:sz w:val="24"/>
           <w:shd w:fill="auto" w:val="clear"/>
         </w:rPr>
-        <w:t xml:space="preserve">등록됨</w:t>
+        <w:t xml:space="preserve">등록된다</w:t>
       </w:r>
       <w:r>
         <w:rPr>
@@ -7700,7 +10568,7 @@
       <w:pPr>
         <w:numPr>
           <w:ilvl w:val="0"/>
-          <w:numId w:val="6"/>
+          <w:numId w:val="22"/>
         </w:numPr>
         <w:tabs>
           <w:tab w:val="left" w:pos="360" w:leader="none"/>
@@ -7858,73 +10726,117 @@
           <w:sz w:val="24"/>
           <w:shd w:fill="auto" w:val="clear"/>
         </w:rPr>
-        <w:t xml:space="preserve">뒤에</w:t>
-      </w:r>
-      <w:r>
-        <w:rPr>
-          <w:rFonts w:ascii="Arial" w:hAnsi="Arial" w:cs="Arial" w:eastAsia="Arial"/>
-          <w:color w:val="595959"/>
-          <w:spacing w:val="0"/>
-          <w:position w:val="0"/>
-          <w:sz w:val="24"/>
-          <w:shd w:fill="auto" w:val="clear"/>
-        </w:rPr>
-        <w:t xml:space="preserve"> </w:t>
-      </w:r>
-      <w:r>
-        <w:rPr>
-          <w:rFonts w:ascii="맑은 고딕" w:hAnsi="맑은 고딕" w:cs="맑은 고딕" w:eastAsia="맑은 고딕"/>
-          <w:color w:val="595959"/>
-          <w:spacing w:val="0"/>
-          <w:position w:val="0"/>
-          <w:sz w:val="24"/>
-          <w:shd w:fill="auto" w:val="clear"/>
-        </w:rPr>
-        <w:t xml:space="preserve">게시판</w:t>
-      </w:r>
-      <w:r>
-        <w:rPr>
-          <w:rFonts w:ascii="Arial" w:hAnsi="Arial" w:cs="Arial" w:eastAsia="Arial"/>
-          <w:color w:val="595959"/>
-          <w:spacing w:val="0"/>
-          <w:position w:val="0"/>
-          <w:sz w:val="24"/>
-          <w:shd w:fill="auto" w:val="clear"/>
-        </w:rPr>
-        <w:t xml:space="preserve"> </w:t>
-      </w:r>
-      <w:r>
-        <w:rPr>
-          <w:rFonts w:ascii="맑은 고딕" w:hAnsi="맑은 고딕" w:cs="맑은 고딕" w:eastAsia="맑은 고딕"/>
-          <w:color w:val="595959"/>
-          <w:spacing w:val="0"/>
-          <w:position w:val="0"/>
-          <w:sz w:val="24"/>
-          <w:shd w:fill="auto" w:val="clear"/>
-        </w:rPr>
-        <w:t xml:space="preserve">탭으로</w:t>
-      </w:r>
-      <w:r>
-        <w:rPr>
-          <w:rFonts w:ascii="Arial" w:hAnsi="Arial" w:cs="Arial" w:eastAsia="Arial"/>
-          <w:color w:val="595959"/>
-          <w:spacing w:val="0"/>
-          <w:position w:val="0"/>
-          <w:sz w:val="24"/>
-          <w:shd w:fill="auto" w:val="clear"/>
-        </w:rPr>
-        <w:t xml:space="preserve"> </w:t>
-      </w:r>
-      <w:r>
-        <w:rPr>
-          <w:rFonts w:ascii="맑은 고딕" w:hAnsi="맑은 고딕" w:cs="맑은 고딕" w:eastAsia="맑은 고딕"/>
-          <w:color w:val="595959"/>
-          <w:spacing w:val="0"/>
-          <w:position w:val="0"/>
-          <w:sz w:val="24"/>
-          <w:shd w:fill="auto" w:val="clear"/>
-        </w:rPr>
-        <w:t xml:space="preserve">돌아간다</w:t>
+        <w:t xml:space="preserve">뒤</w:t>
+      </w:r>
+      <w:r>
+        <w:rPr>
+          <w:rFonts w:ascii="Arial" w:hAnsi="Arial" w:cs="Arial" w:eastAsia="Arial"/>
+          <w:color w:val="595959"/>
+          <w:spacing w:val="0"/>
+          <w:position w:val="0"/>
+          <w:sz w:val="24"/>
+          <w:shd w:fill="auto" w:val="clear"/>
+        </w:rPr>
+        <w:t xml:space="preserve">, </w:t>
+      </w:r>
+      <w:r>
+        <w:rPr>
+          <w:rFonts w:ascii="맑은 고딕" w:hAnsi="맑은 고딕" w:cs="맑은 고딕" w:eastAsia="맑은 고딕"/>
+          <w:color w:val="595959"/>
+          <w:spacing w:val="0"/>
+          <w:position w:val="0"/>
+          <w:sz w:val="24"/>
+          <w:shd w:fill="auto" w:val="clear"/>
+        </w:rPr>
+        <w:t xml:space="preserve">댓글을</w:t>
+      </w:r>
+      <w:r>
+        <w:rPr>
+          <w:rFonts w:ascii="Arial" w:hAnsi="Arial" w:cs="Arial" w:eastAsia="Arial"/>
+          <w:color w:val="595959"/>
+          <w:spacing w:val="0"/>
+          <w:position w:val="0"/>
+          <w:sz w:val="24"/>
+          <w:shd w:fill="auto" w:val="clear"/>
+        </w:rPr>
+        <w:t xml:space="preserve"> </w:t>
+      </w:r>
+      <w:r>
+        <w:rPr>
+          <w:rFonts w:ascii="맑은 고딕" w:hAnsi="맑은 고딕" w:cs="맑은 고딕" w:eastAsia="맑은 고딕"/>
+          <w:color w:val="595959"/>
+          <w:spacing w:val="0"/>
+          <w:position w:val="0"/>
+          <w:sz w:val="24"/>
+          <w:shd w:fill="auto" w:val="clear"/>
+        </w:rPr>
+        <w:t xml:space="preserve">작성한</w:t>
+      </w:r>
+      <w:r>
+        <w:rPr>
+          <w:rFonts w:ascii="Arial" w:hAnsi="Arial" w:cs="Arial" w:eastAsia="Arial"/>
+          <w:color w:val="595959"/>
+          <w:spacing w:val="0"/>
+          <w:position w:val="0"/>
+          <w:sz w:val="24"/>
+          <w:shd w:fill="auto" w:val="clear"/>
+        </w:rPr>
+        <w:t xml:space="preserve"> </w:t>
+      </w:r>
+      <w:r>
+        <w:rPr>
+          <w:rFonts w:ascii="맑은 고딕" w:hAnsi="맑은 고딕" w:cs="맑은 고딕" w:eastAsia="맑은 고딕"/>
+          <w:color w:val="595959"/>
+          <w:spacing w:val="0"/>
+          <w:position w:val="0"/>
+          <w:sz w:val="24"/>
+          <w:shd w:fill="auto" w:val="clear"/>
+        </w:rPr>
+        <w:t xml:space="preserve">게시물로</w:t>
+      </w:r>
+      <w:r>
+        <w:rPr>
+          <w:rFonts w:ascii="Arial" w:hAnsi="Arial" w:cs="Arial" w:eastAsia="Arial"/>
+          <w:color w:val="595959"/>
+          <w:spacing w:val="0"/>
+          <w:position w:val="0"/>
+          <w:sz w:val="24"/>
+          <w:shd w:fill="auto" w:val="clear"/>
+        </w:rPr>
+        <w:t xml:space="preserve"> </w:t>
+      </w:r>
+      <w:r>
+        <w:rPr>
+          <w:rFonts w:ascii="맑은 고딕" w:hAnsi="맑은 고딕" w:cs="맑은 고딕" w:eastAsia="맑은 고딕"/>
+          <w:color w:val="595959"/>
+          <w:spacing w:val="0"/>
+          <w:position w:val="0"/>
+          <w:sz w:val="24"/>
+          <w:shd w:fill="auto" w:val="clear"/>
+        </w:rPr>
+        <w:t xml:space="preserve">다시</w:t>
+      </w:r>
+      <w:r>
+        <w:rPr>
+          <w:rFonts w:ascii="Arial" w:hAnsi="Arial" w:cs="Arial" w:eastAsia="Arial"/>
+          <w:color w:val="595959"/>
+          <w:spacing w:val="0"/>
+          <w:position w:val="0"/>
+          <w:sz w:val="24"/>
+          <w:shd w:fill="auto" w:val="clear"/>
+        </w:rPr>
+        <w:t xml:space="preserve"> </w:t>
+      </w:r>
+      <w:r>
+        <w:rPr>
+          <w:rFonts w:ascii="맑은 고딕" w:hAnsi="맑은 고딕" w:cs="맑은 고딕" w:eastAsia="맑은 고딕"/>
+          <w:color w:val="595959"/>
+          <w:spacing w:val="0"/>
+          <w:position w:val="0"/>
+          <w:sz w:val="24"/>
+          <w:shd w:fill="auto" w:val="clear"/>
+        </w:rPr>
+        <w:t xml:space="preserve">이동한다</w:t>
       </w:r>
       <w:r>
         <w:rPr>
@@ -7936,79 +10848,75 @@
           <w:shd w:fill="auto" w:val="clear"/>
         </w:rPr>
         <w:t xml:space="preserve">.</w:t>
+      </w:r>
+    </w:p>
+    <w:p>
+      <w:pPr>
+        <w:tabs>
+          <w:tab w:val="left" w:pos="360" w:leader="none"/>
+        </w:tabs>
+        <w:spacing w:before="0" w:after="120" w:line="259"/>
+        <w:ind w:right="0" w:left="0" w:firstLine="0"/>
+        <w:jc w:val="left"/>
+        <w:rPr>
+          <w:rFonts w:ascii="Arial" w:hAnsi="Arial" w:cs="Arial" w:eastAsia="Arial"/>
+          <w:color w:val="595959"/>
+          <w:spacing w:val="0"/>
+          <w:position w:val="0"/>
+          <w:sz w:val="24"/>
+          <w:shd w:fill="auto" w:val="clear"/>
+        </w:rPr>
+      </w:pPr>
+      <w:r>
+        <w:rPr>
+          <w:rFonts w:ascii="Arial" w:hAnsi="Arial" w:cs="Arial" w:eastAsia="Arial"/>
+          <w:color w:val="595959"/>
+          <w:spacing w:val="0"/>
+          <w:position w:val="0"/>
+          <w:sz w:val="24"/>
+          <w:shd w:fill="auto" w:val="clear"/>
+        </w:rPr>
+        <w:t xml:space="preserve">3. </w:t>
+      </w:r>
+      <w:r>
+        <w:rPr>
+          <w:rFonts w:ascii="맑은 고딕" w:hAnsi="맑은 고딕" w:cs="맑은 고딕" w:eastAsia="맑은 고딕"/>
+          <w:color w:val="595959"/>
+          <w:spacing w:val="0"/>
+          <w:position w:val="0"/>
+          <w:sz w:val="24"/>
+          <w:shd w:fill="auto" w:val="clear"/>
+        </w:rPr>
+        <w:t xml:space="preserve">예외</w:t>
+      </w:r>
+      <w:r>
+        <w:rPr>
+          <w:rFonts w:ascii="Arial" w:hAnsi="Arial" w:cs="Arial" w:eastAsia="Arial"/>
+          <w:color w:val="595959"/>
+          <w:spacing w:val="0"/>
+          <w:position w:val="0"/>
+          <w:sz w:val="24"/>
+          <w:shd w:fill="auto" w:val="clear"/>
+        </w:rPr>
+        <w:t xml:space="preserve"> </w:t>
+      </w:r>
+      <w:r>
+        <w:rPr>
+          <w:rFonts w:ascii="맑은 고딕" w:hAnsi="맑은 고딕" w:cs="맑은 고딕" w:eastAsia="맑은 고딕"/>
+          <w:color w:val="595959"/>
+          <w:spacing w:val="0"/>
+          <w:position w:val="0"/>
+          <w:sz w:val="24"/>
+          <w:shd w:fill="auto" w:val="clear"/>
+        </w:rPr>
+        <w:t xml:space="preserve">흐름</w:t>
       </w:r>
     </w:p>
     <w:p>
       <w:pPr>
         <w:numPr>
           <w:ilvl w:val="0"/>
-          <w:numId w:val="6"/>
-        </w:numPr>
-        <w:tabs>
-          <w:tab w:val="left" w:pos="360" w:leader="none"/>
-        </w:tabs>
-        <w:spacing w:before="0" w:after="120" w:line="259"/>
-        <w:ind w:right="0" w:left="0" w:hanging="360"/>
-        <w:jc w:val="left"/>
-        <w:rPr>
-          <w:rFonts w:ascii="Arial" w:hAnsi="Arial" w:cs="Arial" w:eastAsia="Arial"/>
-          <w:color w:val="595959"/>
-          <w:spacing w:val="0"/>
-          <w:position w:val="0"/>
-          <w:sz w:val="24"/>
-          <w:shd w:fill="auto" w:val="clear"/>
-        </w:rPr>
-      </w:pPr>
-      <w:r>
-        <w:rPr>
-          <w:rFonts w:ascii="Arial" w:hAnsi="Arial" w:cs="Arial" w:eastAsia="Arial"/>
-          <w:color w:val="595959"/>
-          <w:spacing w:val="0"/>
-          <w:position w:val="0"/>
-          <w:sz w:val="24"/>
-          <w:shd w:fill="auto" w:val="clear"/>
-        </w:rPr>
-        <w:t xml:space="preserve">3. </w:t>
-      </w:r>
-      <w:r>
-        <w:rPr>
-          <w:rFonts w:ascii="맑은 고딕" w:hAnsi="맑은 고딕" w:cs="맑은 고딕" w:eastAsia="맑은 고딕"/>
-          <w:color w:val="595959"/>
-          <w:spacing w:val="0"/>
-          <w:position w:val="0"/>
-          <w:sz w:val="24"/>
-          <w:shd w:fill="auto" w:val="clear"/>
-        </w:rPr>
-        <w:t xml:space="preserve">예외</w:t>
-      </w:r>
-      <w:r>
-        <w:rPr>
-          <w:rFonts w:ascii="Arial" w:hAnsi="Arial" w:cs="Arial" w:eastAsia="Arial"/>
-          <w:color w:val="595959"/>
-          <w:spacing w:val="0"/>
-          <w:position w:val="0"/>
-          <w:sz w:val="24"/>
-          <w:shd w:fill="auto" w:val="clear"/>
-        </w:rPr>
-        <w:t xml:space="preserve"> </w:t>
-      </w:r>
-      <w:r>
-        <w:rPr>
-          <w:rFonts w:ascii="맑은 고딕" w:hAnsi="맑은 고딕" w:cs="맑은 고딕" w:eastAsia="맑은 고딕"/>
-          <w:color w:val="595959"/>
-          <w:spacing w:val="0"/>
-          <w:position w:val="0"/>
-          <w:sz w:val="24"/>
-          <w:shd w:fill="auto" w:val="clear"/>
-        </w:rPr>
-        <w:t xml:space="preserve">흐름</w:t>
-      </w:r>
-    </w:p>
-    <w:p>
-      <w:pPr>
-        <w:numPr>
-          <w:ilvl w:val="0"/>
-          <w:numId w:val="6"/>
+          <w:numId w:val="24"/>
         </w:numPr>
         <w:tabs>
           <w:tab w:val="left" w:pos="360" w:leader="none"/>
@@ -8034,73 +10942,73 @@
           <w:sz w:val="24"/>
           <w:shd w:fill="auto" w:val="clear"/>
         </w:rPr>
-        <w:t xml:space="preserve">제목이나</w:t>
-      </w:r>
-      <w:r>
-        <w:rPr>
-          <w:rFonts w:ascii="Arial" w:hAnsi="Arial" w:cs="Arial" w:eastAsia="Arial"/>
-          <w:color w:val="595959"/>
-          <w:spacing w:val="0"/>
-          <w:position w:val="0"/>
-          <w:sz w:val="24"/>
-          <w:shd w:fill="auto" w:val="clear"/>
-        </w:rPr>
-        <w:t xml:space="preserve"> </w:t>
-      </w:r>
-      <w:r>
-        <w:rPr>
-          <w:rFonts w:ascii="맑은 고딕" w:hAnsi="맑은 고딕" w:cs="맑은 고딕" w:eastAsia="맑은 고딕"/>
-          <w:color w:val="595959"/>
-          <w:spacing w:val="0"/>
-          <w:position w:val="0"/>
-          <w:sz w:val="24"/>
-          <w:shd w:fill="auto" w:val="clear"/>
-        </w:rPr>
-        <w:t xml:space="preserve">내용</w:t>
-      </w:r>
-      <w:r>
-        <w:rPr>
-          <w:rFonts w:ascii="Arial" w:hAnsi="Arial" w:cs="Arial" w:eastAsia="Arial"/>
-          <w:color w:val="595959"/>
-          <w:spacing w:val="0"/>
-          <w:position w:val="0"/>
-          <w:sz w:val="24"/>
-          <w:shd w:fill="auto" w:val="clear"/>
-        </w:rPr>
-        <w:t xml:space="preserve"> </w:t>
-      </w:r>
-      <w:r>
-        <w:rPr>
-          <w:rFonts w:ascii="맑은 고딕" w:hAnsi="맑은 고딕" w:cs="맑은 고딕" w:eastAsia="맑은 고딕"/>
-          <w:color w:val="595959"/>
-          <w:spacing w:val="0"/>
-          <w:position w:val="0"/>
-          <w:sz w:val="24"/>
-          <w:shd w:fill="auto" w:val="clear"/>
-        </w:rPr>
-        <w:t xml:space="preserve">중</w:t>
-      </w:r>
-      <w:r>
-        <w:rPr>
-          <w:rFonts w:ascii="Arial" w:hAnsi="Arial" w:cs="Arial" w:eastAsia="Arial"/>
-          <w:color w:val="595959"/>
-          <w:spacing w:val="0"/>
-          <w:position w:val="0"/>
-          <w:sz w:val="24"/>
-          <w:shd w:fill="auto" w:val="clear"/>
-        </w:rPr>
-        <w:t xml:space="preserve"> </w:t>
-      </w:r>
-      <w:r>
-        <w:rPr>
-          <w:rFonts w:ascii="맑은 고딕" w:hAnsi="맑은 고딕" w:cs="맑은 고딕" w:eastAsia="맑은 고딕"/>
-          <w:color w:val="595959"/>
-          <w:spacing w:val="0"/>
-          <w:position w:val="0"/>
-          <w:sz w:val="24"/>
-          <w:shd w:fill="auto" w:val="clear"/>
-        </w:rPr>
-        <w:t xml:space="preserve">누락된</w:t>
+        <w:t xml:space="preserve">요청</w:t>
+      </w:r>
+      <w:r>
+        <w:rPr>
+          <w:rFonts w:ascii="Arial" w:hAnsi="Arial" w:cs="Arial" w:eastAsia="Arial"/>
+          <w:color w:val="595959"/>
+          <w:spacing w:val="0"/>
+          <w:position w:val="0"/>
+          <w:sz w:val="24"/>
+          <w:shd w:fill="auto" w:val="clear"/>
+        </w:rPr>
+        <w:t xml:space="preserve"> </w:t>
+      </w:r>
+      <w:r>
+        <w:rPr>
+          <w:rFonts w:ascii="맑은 고딕" w:hAnsi="맑은 고딕" w:cs="맑은 고딕" w:eastAsia="맑은 고딕"/>
+          <w:color w:val="595959"/>
+          <w:spacing w:val="0"/>
+          <w:position w:val="0"/>
+          <w:sz w:val="24"/>
+          <w:shd w:fill="auto" w:val="clear"/>
+        </w:rPr>
+        <w:t xml:space="preserve">토큰과</w:t>
+      </w:r>
+      <w:r>
+        <w:rPr>
+          <w:rFonts w:ascii="Arial" w:hAnsi="Arial" w:cs="Arial" w:eastAsia="Arial"/>
+          <w:color w:val="595959"/>
+          <w:spacing w:val="0"/>
+          <w:position w:val="0"/>
+          <w:sz w:val="24"/>
+          <w:shd w:fill="auto" w:val="clear"/>
+        </w:rPr>
+        <w:t xml:space="preserve"> </w:t>
+      </w:r>
+      <w:r>
+        <w:rPr>
+          <w:rFonts w:ascii="맑은 고딕" w:hAnsi="맑은 고딕" w:cs="맑은 고딕" w:eastAsia="맑은 고딕"/>
+          <w:color w:val="595959"/>
+          <w:spacing w:val="0"/>
+          <w:position w:val="0"/>
+          <w:sz w:val="24"/>
+          <w:shd w:fill="auto" w:val="clear"/>
+        </w:rPr>
+        <w:t xml:space="preserve">현재</w:t>
+      </w:r>
+      <w:r>
+        <w:rPr>
+          <w:rFonts w:ascii="Arial" w:hAnsi="Arial" w:cs="Arial" w:eastAsia="Arial"/>
+          <w:color w:val="595959"/>
+          <w:spacing w:val="0"/>
+          <w:position w:val="0"/>
+          <w:sz w:val="24"/>
+          <w:shd w:fill="auto" w:val="clear"/>
+        </w:rPr>
+        <w:t xml:space="preserve"> </w:t>
+      </w:r>
+      <w:r>
+        <w:rPr>
+          <w:rFonts w:ascii="맑은 고딕" w:hAnsi="맑은 고딕" w:cs="맑은 고딕" w:eastAsia="맑은 고딕"/>
+          <w:color w:val="595959"/>
+          <w:spacing w:val="0"/>
+          <w:position w:val="0"/>
+          <w:sz w:val="24"/>
+          <w:shd w:fill="auto" w:val="clear"/>
+        </w:rPr>
+        <w:t xml:space="preserve">토큰</w:t>
       </w:r>
       <w:r>
         <w:rPr>
@@ -8144,29 +11052,29 @@
           <w:sz w:val="24"/>
           <w:shd w:fill="auto" w:val="clear"/>
         </w:rPr>
-        <w:t xml:space="preserve">하나라도</w:t>
-      </w:r>
-      <w:r>
-        <w:rPr>
-          <w:rFonts w:ascii="Arial" w:hAnsi="Arial" w:cs="Arial" w:eastAsia="Arial"/>
-          <w:color w:val="595959"/>
-          <w:spacing w:val="0"/>
-          <w:position w:val="0"/>
-          <w:sz w:val="24"/>
-          <w:shd w:fill="auto" w:val="clear"/>
-        </w:rPr>
-        <w:t xml:space="preserve"> </w:t>
-      </w:r>
-      <w:r>
-        <w:rPr>
-          <w:rFonts w:ascii="맑은 고딕" w:hAnsi="맑은 고딕" w:cs="맑은 고딕" w:eastAsia="맑은 고딕"/>
-          <w:color w:val="595959"/>
-          <w:spacing w:val="0"/>
-          <w:position w:val="0"/>
-          <w:sz w:val="24"/>
-          <w:shd w:fill="auto" w:val="clear"/>
-        </w:rPr>
-        <w:t xml:space="preserve">존재하는</w:t>
+        <w:t xml:space="preserve">일치하지</w:t>
+      </w:r>
+      <w:r>
+        <w:rPr>
+          <w:rFonts w:ascii="Arial" w:hAnsi="Arial" w:cs="Arial" w:eastAsia="Arial"/>
+          <w:color w:val="595959"/>
+          <w:spacing w:val="0"/>
+          <w:position w:val="0"/>
+          <w:sz w:val="24"/>
+          <w:shd w:fill="auto" w:val="clear"/>
+        </w:rPr>
+        <w:t xml:space="preserve"> </w:t>
+      </w:r>
+      <w:r>
+        <w:rPr>
+          <w:rFonts w:ascii="맑은 고딕" w:hAnsi="맑은 고딕" w:cs="맑은 고딕" w:eastAsia="맑은 고딕"/>
+          <w:color w:val="595959"/>
+          <w:spacing w:val="0"/>
+          <w:position w:val="0"/>
+          <w:sz w:val="24"/>
+          <w:shd w:fill="auto" w:val="clear"/>
+        </w:rPr>
+        <w:t xml:space="preserve">않는</w:t>
       </w:r>
       <w:r>
         <w:rPr>
@@ -8199,84 +11107,40 @@
           <w:sz w:val="24"/>
           <w:shd w:fill="auto" w:val="clear"/>
         </w:rPr>
-        <w:t xml:space="preserve"> </w:t>
-      </w:r>
-      <w:r>
-        <w:rPr>
-          <w:rFonts w:ascii="맑은 고딕" w:hAnsi="맑은 고딕" w:cs="맑은 고딕" w:eastAsia="맑은 고딕"/>
-          <w:color w:val="595959"/>
-          <w:spacing w:val="0"/>
-          <w:position w:val="0"/>
-          <w:sz w:val="24"/>
-          <w:shd w:fill="auto" w:val="clear"/>
-        </w:rPr>
-        <w:t xml:space="preserve">작성하지</w:t>
-      </w:r>
-      <w:r>
-        <w:rPr>
-          <w:rFonts w:ascii="Arial" w:hAnsi="Arial" w:cs="Arial" w:eastAsia="Arial"/>
-          <w:color w:val="595959"/>
-          <w:spacing w:val="0"/>
-          <w:position w:val="0"/>
-          <w:sz w:val="24"/>
-          <w:shd w:fill="auto" w:val="clear"/>
-        </w:rPr>
-        <w:t xml:space="preserve"> </w:t>
-      </w:r>
-      <w:r>
-        <w:rPr>
-          <w:rFonts w:ascii="맑은 고딕" w:hAnsi="맑은 고딕" w:cs="맑은 고딕" w:eastAsia="맑은 고딕"/>
-          <w:color w:val="595959"/>
-          <w:spacing w:val="0"/>
-          <w:position w:val="0"/>
-          <w:sz w:val="24"/>
-          <w:shd w:fill="auto" w:val="clear"/>
-        </w:rPr>
-        <w:t xml:space="preserve">않은</w:t>
-      </w:r>
-      <w:r>
-        <w:rPr>
-          <w:rFonts w:ascii="Arial" w:hAnsi="Arial" w:cs="Arial" w:eastAsia="Arial"/>
-          <w:color w:val="595959"/>
-          <w:spacing w:val="0"/>
-          <w:position w:val="0"/>
-          <w:sz w:val="24"/>
-          <w:shd w:fill="auto" w:val="clear"/>
-        </w:rPr>
-        <w:t xml:space="preserve"> </w:t>
-      </w:r>
-      <w:r>
-        <w:rPr>
-          <w:rFonts w:ascii="맑은 고딕" w:hAnsi="맑은 고딕" w:cs="맑은 고딕" w:eastAsia="맑은 고딕"/>
-          <w:color w:val="595959"/>
-          <w:spacing w:val="0"/>
-          <w:position w:val="0"/>
-          <w:sz w:val="24"/>
-          <w:shd w:fill="auto" w:val="clear"/>
-        </w:rPr>
-        <w:t xml:space="preserve">부분이</w:t>
-      </w:r>
-      <w:r>
-        <w:rPr>
-          <w:rFonts w:ascii="Arial" w:hAnsi="Arial" w:cs="Arial" w:eastAsia="Arial"/>
-          <w:color w:val="595959"/>
-          <w:spacing w:val="0"/>
-          <w:position w:val="0"/>
-          <w:sz w:val="24"/>
-          <w:shd w:fill="auto" w:val="clear"/>
-        </w:rPr>
-        <w:t xml:space="preserve"> </w:t>
-      </w:r>
-      <w:r>
-        <w:rPr>
-          <w:rFonts w:ascii="맑은 고딕" w:hAnsi="맑은 고딕" w:cs="맑은 고딕" w:eastAsia="맑은 고딕"/>
-          <w:color w:val="595959"/>
-          <w:spacing w:val="0"/>
-          <w:position w:val="0"/>
-          <w:sz w:val="24"/>
-          <w:shd w:fill="auto" w:val="clear"/>
-        </w:rPr>
-        <w:t xml:space="preserve">있다는</w:t>
+        <w:t xml:space="preserve">, </w:t>
+      </w:r>
+      <w:r>
+        <w:rPr>
+          <w:rFonts w:ascii="맑은 고딕" w:hAnsi="맑은 고딕" w:cs="맑은 고딕" w:eastAsia="맑은 고딕"/>
+          <w:color w:val="595959"/>
+          <w:spacing w:val="0"/>
+          <w:position w:val="0"/>
+          <w:sz w:val="24"/>
+          <w:shd w:fill="auto" w:val="clear"/>
+        </w:rPr>
+        <w:t xml:space="preserve">등록</w:t>
+      </w:r>
+      <w:r>
+        <w:rPr>
+          <w:rFonts w:ascii="Arial" w:hAnsi="Arial" w:cs="Arial" w:eastAsia="Arial"/>
+          <w:color w:val="595959"/>
+          <w:spacing w:val="0"/>
+          <w:position w:val="0"/>
+          <w:sz w:val="24"/>
+          <w:shd w:fill="auto" w:val="clear"/>
+        </w:rPr>
+        <w:t xml:space="preserve"> </w:t>
+      </w:r>
+      <w:r>
+        <w:rPr>
+          <w:rFonts w:ascii="맑은 고딕" w:hAnsi="맑은 고딕" w:cs="맑은 고딕" w:eastAsia="맑은 고딕"/>
+          <w:color w:val="595959"/>
+          <w:spacing w:val="0"/>
+          <w:position w:val="0"/>
+          <w:sz w:val="24"/>
+          <w:shd w:fill="auto" w:val="clear"/>
+        </w:rPr>
+        <w:t xml:space="preserve">실패</w:t>
       </w:r>
       <w:r>
         <w:rPr>
@@ -8320,117 +11184,7 @@
           <w:sz w:val="24"/>
           <w:shd w:fill="auto" w:val="clear"/>
         </w:rPr>
-        <w:t xml:space="preserve">띄운</w:t>
-      </w:r>
-      <w:r>
-        <w:rPr>
-          <w:rFonts w:ascii="Arial" w:hAnsi="Arial" w:cs="Arial" w:eastAsia="Arial"/>
-          <w:color w:val="595959"/>
-          <w:spacing w:val="0"/>
-          <w:position w:val="0"/>
-          <w:sz w:val="24"/>
-          <w:shd w:fill="auto" w:val="clear"/>
-        </w:rPr>
-        <w:t xml:space="preserve"> </w:t>
-      </w:r>
-      <w:r>
-        <w:rPr>
-          <w:rFonts w:ascii="맑은 고딕" w:hAnsi="맑은 고딕" w:cs="맑은 고딕" w:eastAsia="맑은 고딕"/>
-          <w:color w:val="595959"/>
-          <w:spacing w:val="0"/>
-          <w:position w:val="0"/>
-          <w:sz w:val="24"/>
-          <w:shd w:fill="auto" w:val="clear"/>
-        </w:rPr>
-        <w:t xml:space="preserve">후</w:t>
-      </w:r>
-      <w:r>
-        <w:rPr>
-          <w:rFonts w:ascii="Arial" w:hAnsi="Arial" w:cs="Arial" w:eastAsia="Arial"/>
-          <w:color w:val="595959"/>
-          <w:spacing w:val="0"/>
-          <w:position w:val="0"/>
-          <w:sz w:val="24"/>
-          <w:shd w:fill="auto" w:val="clear"/>
-        </w:rPr>
-        <w:t xml:space="preserve">, </w:t>
-      </w:r>
-      <w:r>
-        <w:rPr>
-          <w:rFonts w:ascii="맑은 고딕" w:hAnsi="맑은 고딕" w:cs="맑은 고딕" w:eastAsia="맑은 고딕"/>
-          <w:color w:val="595959"/>
-          <w:spacing w:val="0"/>
-          <w:position w:val="0"/>
-          <w:sz w:val="24"/>
-          <w:shd w:fill="auto" w:val="clear"/>
-        </w:rPr>
-        <w:t xml:space="preserve">해당</w:t>
-      </w:r>
-      <w:r>
-        <w:rPr>
-          <w:rFonts w:ascii="Arial" w:hAnsi="Arial" w:cs="Arial" w:eastAsia="Arial"/>
-          <w:color w:val="595959"/>
-          <w:spacing w:val="0"/>
-          <w:position w:val="0"/>
-          <w:sz w:val="24"/>
-          <w:shd w:fill="auto" w:val="clear"/>
-        </w:rPr>
-        <w:t xml:space="preserve"> </w:t>
-      </w:r>
-      <w:r>
-        <w:rPr>
-          <w:rFonts w:ascii="맑은 고딕" w:hAnsi="맑은 고딕" w:cs="맑은 고딕" w:eastAsia="맑은 고딕"/>
-          <w:color w:val="595959"/>
-          <w:spacing w:val="0"/>
-          <w:position w:val="0"/>
-          <w:sz w:val="24"/>
-          <w:shd w:fill="auto" w:val="clear"/>
-        </w:rPr>
-        <w:t xml:space="preserve">텍스트박스에</w:t>
-      </w:r>
-      <w:r>
-        <w:rPr>
-          <w:rFonts w:ascii="Arial" w:hAnsi="Arial" w:cs="Arial" w:eastAsia="Arial"/>
-          <w:color w:val="595959"/>
-          <w:spacing w:val="0"/>
-          <w:position w:val="0"/>
-          <w:sz w:val="24"/>
-          <w:shd w:fill="auto" w:val="clear"/>
-        </w:rPr>
-        <w:t xml:space="preserve"> </w:t>
-      </w:r>
-      <w:r>
-        <w:rPr>
-          <w:rFonts w:ascii="맑은 고딕" w:hAnsi="맑은 고딕" w:cs="맑은 고딕" w:eastAsia="맑은 고딕"/>
-          <w:color w:val="595959"/>
-          <w:spacing w:val="0"/>
-          <w:position w:val="0"/>
-          <w:sz w:val="24"/>
-          <w:shd w:fill="auto" w:val="clear"/>
-        </w:rPr>
-        <w:t xml:space="preserve">커서를</w:t>
-      </w:r>
-      <w:r>
-        <w:rPr>
-          <w:rFonts w:ascii="Arial" w:hAnsi="Arial" w:cs="Arial" w:eastAsia="Arial"/>
-          <w:color w:val="595959"/>
-          <w:spacing w:val="0"/>
-          <w:position w:val="0"/>
-          <w:sz w:val="24"/>
-          <w:shd w:fill="auto" w:val="clear"/>
-        </w:rPr>
-        <w:t xml:space="preserve"> </w:t>
-      </w:r>
-      <w:r>
-        <w:rPr>
-          <w:rFonts w:ascii="맑은 고딕" w:hAnsi="맑은 고딕" w:cs="맑은 고딕" w:eastAsia="맑은 고딕"/>
-          <w:color w:val="595959"/>
-          <w:spacing w:val="0"/>
-          <w:position w:val="0"/>
-          <w:sz w:val="24"/>
-          <w:shd w:fill="auto" w:val="clear"/>
-        </w:rPr>
-        <w:t xml:space="preserve">이동시킨다</w:t>
+        <w:t xml:space="preserve">띄운다</w:t>
       </w:r>
       <w:r>
         <w:rPr>
@@ -8448,2796 +11202,7 @@
       <w:pPr>
         <w:numPr>
           <w:ilvl w:val="0"/>
-          <w:numId w:val="6"/>
-        </w:numPr>
-        <w:tabs>
-          <w:tab w:val="left" w:pos="360" w:leader="none"/>
-        </w:tabs>
-        <w:spacing w:before="0" w:after="120" w:line="259"/>
-        <w:ind w:right="0" w:left="360" w:hanging="360"/>
-        <w:jc w:val="left"/>
-        <w:rPr>
-          <w:rFonts w:ascii="Arial" w:hAnsi="Arial" w:cs="Arial" w:eastAsia="Arial"/>
-          <w:color w:val="595959"/>
-          <w:spacing w:val="0"/>
-          <w:position w:val="0"/>
-          <w:sz w:val="24"/>
-          <w:shd w:fill="auto" w:val="clear"/>
-        </w:rPr>
-      </w:pPr>
-      <w:r>
-        <w:rPr>
-          <w:rFonts w:ascii="맑은 고딕" w:hAnsi="맑은 고딕" w:cs="맑은 고딕" w:eastAsia="맑은 고딕"/>
-          <w:color w:val="595959"/>
-          <w:spacing w:val="0"/>
-          <w:position w:val="0"/>
-          <w:sz w:val="24"/>
-          <w:shd w:fill="auto" w:val="clear"/>
-        </w:rPr>
-        <w:t xml:space="preserve">생성된</w:t>
-      </w:r>
-      <w:r>
-        <w:rPr>
-          <w:rFonts w:ascii="Arial" w:hAnsi="Arial" w:cs="Arial" w:eastAsia="Arial"/>
-          <w:color w:val="595959"/>
-          <w:spacing w:val="0"/>
-          <w:position w:val="0"/>
-          <w:sz w:val="24"/>
-          <w:shd w:fill="auto" w:val="clear"/>
-        </w:rPr>
-        <w:t xml:space="preserve"> </w:t>
-      </w:r>
-      <w:r>
-        <w:rPr>
-          <w:rFonts w:ascii="맑은 고딕" w:hAnsi="맑은 고딕" w:cs="맑은 고딕" w:eastAsia="맑은 고딕"/>
-          <w:color w:val="595959"/>
-          <w:spacing w:val="0"/>
-          <w:position w:val="0"/>
-          <w:sz w:val="24"/>
-          <w:shd w:fill="auto" w:val="clear"/>
-        </w:rPr>
-        <w:t xml:space="preserve">토큰과</w:t>
-      </w:r>
-      <w:r>
-        <w:rPr>
-          <w:rFonts w:ascii="Arial" w:hAnsi="Arial" w:cs="Arial" w:eastAsia="Arial"/>
-          <w:color w:val="595959"/>
-          <w:spacing w:val="0"/>
-          <w:position w:val="0"/>
-          <w:sz w:val="24"/>
-          <w:shd w:fill="auto" w:val="clear"/>
-        </w:rPr>
-        <w:t xml:space="preserve"> </w:t>
-      </w:r>
-      <w:r>
-        <w:rPr>
-          <w:rFonts w:ascii="맑은 고딕" w:hAnsi="맑은 고딕" w:cs="맑은 고딕" w:eastAsia="맑은 고딕"/>
-          <w:color w:val="595959"/>
-          <w:spacing w:val="0"/>
-          <w:position w:val="0"/>
-          <w:sz w:val="24"/>
-          <w:shd w:fill="auto" w:val="clear"/>
-        </w:rPr>
-        <w:t xml:space="preserve">갤러리</w:t>
-      </w:r>
-      <w:r>
-        <w:rPr>
-          <w:rFonts w:ascii="Arial" w:hAnsi="Arial" w:cs="Arial" w:eastAsia="Arial"/>
-          <w:color w:val="595959"/>
-          <w:spacing w:val="0"/>
-          <w:position w:val="0"/>
-          <w:sz w:val="24"/>
-          <w:shd w:fill="auto" w:val="clear"/>
-        </w:rPr>
-        <w:t xml:space="preserve"> </w:t>
-      </w:r>
-      <w:r>
-        <w:rPr>
-          <w:rFonts w:ascii="맑은 고딕" w:hAnsi="맑은 고딕" w:cs="맑은 고딕" w:eastAsia="맑은 고딕"/>
-          <w:color w:val="595959"/>
-          <w:spacing w:val="0"/>
-          <w:position w:val="0"/>
-          <w:sz w:val="24"/>
-          <w:shd w:fill="auto" w:val="clear"/>
-        </w:rPr>
-        <w:t xml:space="preserve">작성</w:t>
-      </w:r>
-      <w:r>
-        <w:rPr>
-          <w:rFonts w:ascii="Arial" w:hAnsi="Arial" w:cs="Arial" w:eastAsia="Arial"/>
-          <w:color w:val="595959"/>
-          <w:spacing w:val="0"/>
-          <w:position w:val="0"/>
-          <w:sz w:val="24"/>
-          <w:shd w:fill="auto" w:val="clear"/>
-        </w:rPr>
-        <w:t xml:space="preserve"> </w:t>
-      </w:r>
-      <w:r>
-        <w:rPr>
-          <w:rFonts w:ascii="맑은 고딕" w:hAnsi="맑은 고딕" w:cs="맑은 고딕" w:eastAsia="맑은 고딕"/>
-          <w:color w:val="595959"/>
-          <w:spacing w:val="0"/>
-          <w:position w:val="0"/>
-          <w:sz w:val="24"/>
-          <w:shd w:fill="auto" w:val="clear"/>
-        </w:rPr>
-        <w:t xml:space="preserve">요청</w:t>
-      </w:r>
-      <w:r>
-        <w:rPr>
-          <w:rFonts w:ascii="Arial" w:hAnsi="Arial" w:cs="Arial" w:eastAsia="Arial"/>
-          <w:color w:val="595959"/>
-          <w:spacing w:val="0"/>
-          <w:position w:val="0"/>
-          <w:sz w:val="24"/>
-          <w:shd w:fill="auto" w:val="clear"/>
-        </w:rPr>
-        <w:t xml:space="preserve"> </w:t>
-      </w:r>
-      <w:r>
-        <w:rPr>
-          <w:rFonts w:ascii="맑은 고딕" w:hAnsi="맑은 고딕" w:cs="맑은 고딕" w:eastAsia="맑은 고딕"/>
-          <w:color w:val="595959"/>
-          <w:spacing w:val="0"/>
-          <w:position w:val="0"/>
-          <w:sz w:val="24"/>
-          <w:shd w:fill="auto" w:val="clear"/>
-        </w:rPr>
-        <w:t xml:space="preserve">시의</w:t>
-      </w:r>
-      <w:r>
-        <w:rPr>
-          <w:rFonts w:ascii="Arial" w:hAnsi="Arial" w:cs="Arial" w:eastAsia="Arial"/>
-          <w:color w:val="595959"/>
-          <w:spacing w:val="0"/>
-          <w:position w:val="0"/>
-          <w:sz w:val="24"/>
-          <w:shd w:fill="auto" w:val="clear"/>
-        </w:rPr>
-        <w:t xml:space="preserve"> </w:t>
-      </w:r>
-      <w:r>
-        <w:rPr>
-          <w:rFonts w:ascii="맑은 고딕" w:hAnsi="맑은 고딕" w:cs="맑은 고딕" w:eastAsia="맑은 고딕"/>
-          <w:color w:val="595959"/>
-          <w:spacing w:val="0"/>
-          <w:position w:val="0"/>
-          <w:sz w:val="24"/>
-          <w:shd w:fill="auto" w:val="clear"/>
-        </w:rPr>
-        <w:t xml:space="preserve">토큰이</w:t>
-      </w:r>
-      <w:r>
-        <w:rPr>
-          <w:rFonts w:ascii="Arial" w:hAnsi="Arial" w:cs="Arial" w:eastAsia="Arial"/>
-          <w:color w:val="595959"/>
-          <w:spacing w:val="0"/>
-          <w:position w:val="0"/>
-          <w:sz w:val="24"/>
-          <w:shd w:fill="auto" w:val="clear"/>
-        </w:rPr>
-        <w:t xml:space="preserve"> </w:t>
-      </w:r>
-      <w:r>
-        <w:rPr>
-          <w:rFonts w:ascii="맑은 고딕" w:hAnsi="맑은 고딕" w:cs="맑은 고딕" w:eastAsia="맑은 고딕"/>
-          <w:color w:val="595959"/>
-          <w:spacing w:val="0"/>
-          <w:position w:val="0"/>
-          <w:sz w:val="24"/>
-          <w:shd w:fill="auto" w:val="clear"/>
-        </w:rPr>
-        <w:t xml:space="preserve">일치하지</w:t>
-      </w:r>
-      <w:r>
-        <w:rPr>
-          <w:rFonts w:ascii="Arial" w:hAnsi="Arial" w:cs="Arial" w:eastAsia="Arial"/>
-          <w:color w:val="595959"/>
-          <w:spacing w:val="0"/>
-          <w:position w:val="0"/>
-          <w:sz w:val="24"/>
-          <w:shd w:fill="auto" w:val="clear"/>
-        </w:rPr>
-        <w:t xml:space="preserve"> </w:t>
-      </w:r>
-      <w:r>
-        <w:rPr>
-          <w:rFonts w:ascii="맑은 고딕" w:hAnsi="맑은 고딕" w:cs="맑은 고딕" w:eastAsia="맑은 고딕"/>
-          <w:color w:val="595959"/>
-          <w:spacing w:val="0"/>
-          <w:position w:val="0"/>
-          <w:sz w:val="24"/>
-          <w:shd w:fill="auto" w:val="clear"/>
-        </w:rPr>
-        <w:t xml:space="preserve">않는</w:t>
-      </w:r>
-      <w:r>
-        <w:rPr>
-          <w:rFonts w:ascii="Arial" w:hAnsi="Arial" w:cs="Arial" w:eastAsia="Arial"/>
-          <w:color w:val="595959"/>
-          <w:spacing w:val="0"/>
-          <w:position w:val="0"/>
-          <w:sz w:val="24"/>
-          <w:shd w:fill="auto" w:val="clear"/>
-        </w:rPr>
-        <w:t xml:space="preserve"> </w:t>
-      </w:r>
-      <w:r>
-        <w:rPr>
-          <w:rFonts w:ascii="맑은 고딕" w:hAnsi="맑은 고딕" w:cs="맑은 고딕" w:eastAsia="맑은 고딕"/>
-          <w:color w:val="595959"/>
-          <w:spacing w:val="0"/>
-          <w:position w:val="0"/>
-          <w:sz w:val="24"/>
-          <w:shd w:fill="auto" w:val="clear"/>
-        </w:rPr>
-        <w:t xml:space="preserve">경우</w:t>
-      </w:r>
-      <w:r>
-        <w:rPr>
-          <w:rFonts w:ascii="Arial" w:hAnsi="Arial" w:cs="Arial" w:eastAsia="Arial"/>
-          <w:color w:val="595959"/>
-          <w:spacing w:val="0"/>
-          <w:position w:val="0"/>
-          <w:sz w:val="24"/>
-          <w:shd w:fill="auto" w:val="clear"/>
-        </w:rPr>
-        <w:t xml:space="preserve">, </w:t>
-      </w:r>
-      <w:r>
-        <w:rPr>
-          <w:rFonts w:ascii="맑은 고딕" w:hAnsi="맑은 고딕" w:cs="맑은 고딕" w:eastAsia="맑은 고딕"/>
-          <w:color w:val="595959"/>
-          <w:spacing w:val="0"/>
-          <w:position w:val="0"/>
-          <w:sz w:val="24"/>
-          <w:shd w:fill="auto" w:val="clear"/>
-        </w:rPr>
-        <w:t xml:space="preserve">등록</w:t>
-      </w:r>
-      <w:r>
-        <w:rPr>
-          <w:rFonts w:ascii="Arial" w:hAnsi="Arial" w:cs="Arial" w:eastAsia="Arial"/>
-          <w:color w:val="595959"/>
-          <w:spacing w:val="0"/>
-          <w:position w:val="0"/>
-          <w:sz w:val="24"/>
-          <w:shd w:fill="auto" w:val="clear"/>
-        </w:rPr>
-        <w:t xml:space="preserve"> </w:t>
-      </w:r>
-      <w:r>
-        <w:rPr>
-          <w:rFonts w:ascii="맑은 고딕" w:hAnsi="맑은 고딕" w:cs="맑은 고딕" w:eastAsia="맑은 고딕"/>
-          <w:color w:val="595959"/>
-          <w:spacing w:val="0"/>
-          <w:position w:val="0"/>
-          <w:sz w:val="24"/>
-          <w:shd w:fill="auto" w:val="clear"/>
-        </w:rPr>
-        <w:t xml:space="preserve">실패</w:t>
-      </w:r>
-      <w:r>
-        <w:rPr>
-          <w:rFonts w:ascii="Arial" w:hAnsi="Arial" w:cs="Arial" w:eastAsia="Arial"/>
-          <w:color w:val="595959"/>
-          <w:spacing w:val="0"/>
-          <w:position w:val="0"/>
-          <w:sz w:val="24"/>
-          <w:shd w:fill="auto" w:val="clear"/>
-        </w:rPr>
-        <w:t xml:space="preserve"> </w:t>
-      </w:r>
-      <w:r>
-        <w:rPr>
-          <w:rFonts w:ascii="맑은 고딕" w:hAnsi="맑은 고딕" w:cs="맑은 고딕" w:eastAsia="맑은 고딕"/>
-          <w:color w:val="595959"/>
-          <w:spacing w:val="0"/>
-          <w:position w:val="0"/>
-          <w:sz w:val="24"/>
-          <w:shd w:fill="auto" w:val="clear"/>
-        </w:rPr>
-        <w:t xml:space="preserve">알림을</w:t>
-      </w:r>
-      <w:r>
-        <w:rPr>
-          <w:rFonts w:ascii="Arial" w:hAnsi="Arial" w:cs="Arial" w:eastAsia="Arial"/>
-          <w:color w:val="595959"/>
-          <w:spacing w:val="0"/>
-          <w:position w:val="0"/>
-          <w:sz w:val="24"/>
-          <w:shd w:fill="auto" w:val="clear"/>
-        </w:rPr>
-        <w:t xml:space="preserve"> </w:t>
-      </w:r>
-      <w:r>
-        <w:rPr>
-          <w:rFonts w:ascii="맑은 고딕" w:hAnsi="맑은 고딕" w:cs="맑은 고딕" w:eastAsia="맑은 고딕"/>
-          <w:color w:val="595959"/>
-          <w:spacing w:val="0"/>
-          <w:position w:val="0"/>
-          <w:sz w:val="24"/>
-          <w:shd w:fill="auto" w:val="clear"/>
-        </w:rPr>
-        <w:t xml:space="preserve">띄운다</w:t>
-      </w:r>
-      <w:r>
-        <w:rPr>
-          <w:rFonts w:ascii="Arial" w:hAnsi="Arial" w:cs="Arial" w:eastAsia="Arial"/>
-          <w:color w:val="595959"/>
-          <w:spacing w:val="0"/>
-          <w:position w:val="0"/>
-          <w:sz w:val="24"/>
-          <w:shd w:fill="auto" w:val="clear"/>
-        </w:rPr>
-        <w:t xml:space="preserve">.</w:t>
-      </w:r>
-    </w:p>
-    <w:p>
-      <w:pPr>
-        <w:numPr>
-          <w:ilvl w:val="0"/>
-          <w:numId w:val="6"/>
-        </w:numPr>
-        <w:tabs>
-          <w:tab w:val="left" w:pos="360" w:leader="none"/>
-        </w:tabs>
-        <w:spacing w:before="0" w:after="120" w:line="259"/>
-        <w:ind w:right="0" w:left="360" w:hanging="360"/>
-        <w:jc w:val="left"/>
-        <w:rPr>
-          <w:rFonts w:ascii="Arial" w:hAnsi="Arial" w:cs="Arial" w:eastAsia="Arial"/>
-          <w:color w:val="595959"/>
-          <w:spacing w:val="0"/>
-          <w:position w:val="0"/>
-          <w:sz w:val="24"/>
-          <w:shd w:fill="auto" w:val="clear"/>
-        </w:rPr>
-      </w:pPr>
-      <w:r>
-        <w:rPr>
-          <w:rFonts w:ascii="맑은 고딕" w:hAnsi="맑은 고딕" w:cs="맑은 고딕" w:eastAsia="맑은 고딕"/>
-          <w:color w:val="595959"/>
-          <w:spacing w:val="0"/>
-          <w:position w:val="0"/>
-          <w:sz w:val="24"/>
-          <w:shd w:fill="auto" w:val="clear"/>
-        </w:rPr>
-        <w:t xml:space="preserve">데이터베이스에</w:t>
-      </w:r>
-      <w:r>
-        <w:rPr>
-          <w:rFonts w:ascii="Arial" w:hAnsi="Arial" w:cs="Arial" w:eastAsia="Arial"/>
-          <w:color w:val="595959"/>
-          <w:spacing w:val="0"/>
-          <w:position w:val="0"/>
-          <w:sz w:val="24"/>
-          <w:shd w:fill="auto" w:val="clear"/>
-        </w:rPr>
-        <w:t xml:space="preserve"> </w:t>
-      </w:r>
-      <w:r>
-        <w:rPr>
-          <w:rFonts w:ascii="맑은 고딕" w:hAnsi="맑은 고딕" w:cs="맑은 고딕" w:eastAsia="맑은 고딕"/>
-          <w:color w:val="595959"/>
-          <w:spacing w:val="0"/>
-          <w:position w:val="0"/>
-          <w:sz w:val="24"/>
-          <w:shd w:fill="auto" w:val="clear"/>
-        </w:rPr>
-        <w:t xml:space="preserve">등록이</w:t>
-      </w:r>
-      <w:r>
-        <w:rPr>
-          <w:rFonts w:ascii="Arial" w:hAnsi="Arial" w:cs="Arial" w:eastAsia="Arial"/>
-          <w:color w:val="595959"/>
-          <w:spacing w:val="0"/>
-          <w:position w:val="0"/>
-          <w:sz w:val="24"/>
-          <w:shd w:fill="auto" w:val="clear"/>
-        </w:rPr>
-        <w:t xml:space="preserve"> </w:t>
-      </w:r>
-      <w:r>
-        <w:rPr>
-          <w:rFonts w:ascii="맑은 고딕" w:hAnsi="맑은 고딕" w:cs="맑은 고딕" w:eastAsia="맑은 고딕"/>
-          <w:color w:val="595959"/>
-          <w:spacing w:val="0"/>
-          <w:position w:val="0"/>
-          <w:sz w:val="24"/>
-          <w:shd w:fill="auto" w:val="clear"/>
-        </w:rPr>
-        <w:t xml:space="preserve">실패한</w:t>
-      </w:r>
-      <w:r>
-        <w:rPr>
-          <w:rFonts w:ascii="Arial" w:hAnsi="Arial" w:cs="Arial" w:eastAsia="Arial"/>
-          <w:color w:val="595959"/>
-          <w:spacing w:val="0"/>
-          <w:position w:val="0"/>
-          <w:sz w:val="24"/>
-          <w:shd w:fill="auto" w:val="clear"/>
-        </w:rPr>
-        <w:t xml:space="preserve"> </w:t>
-      </w:r>
-      <w:r>
-        <w:rPr>
-          <w:rFonts w:ascii="맑은 고딕" w:hAnsi="맑은 고딕" w:cs="맑은 고딕" w:eastAsia="맑은 고딕"/>
-          <w:color w:val="595959"/>
-          <w:spacing w:val="0"/>
-          <w:position w:val="0"/>
-          <w:sz w:val="24"/>
-          <w:shd w:fill="auto" w:val="clear"/>
-        </w:rPr>
-        <w:t xml:space="preserve">경우</w:t>
-      </w:r>
-      <w:r>
-        <w:rPr>
-          <w:rFonts w:ascii="Arial" w:hAnsi="Arial" w:cs="Arial" w:eastAsia="Arial"/>
-          <w:color w:val="595959"/>
-          <w:spacing w:val="0"/>
-          <w:position w:val="0"/>
-          <w:sz w:val="24"/>
-          <w:shd w:fill="auto" w:val="clear"/>
-        </w:rPr>
-        <w:t xml:space="preserve">, </w:t>
-      </w:r>
-      <w:r>
-        <w:rPr>
-          <w:rFonts w:ascii="맑은 고딕" w:hAnsi="맑은 고딕" w:cs="맑은 고딕" w:eastAsia="맑은 고딕"/>
-          <w:color w:val="595959"/>
-          <w:spacing w:val="0"/>
-          <w:position w:val="0"/>
-          <w:sz w:val="24"/>
-          <w:shd w:fill="auto" w:val="clear"/>
-        </w:rPr>
-        <w:t xml:space="preserve">등록</w:t>
-      </w:r>
-      <w:r>
-        <w:rPr>
-          <w:rFonts w:ascii="Arial" w:hAnsi="Arial" w:cs="Arial" w:eastAsia="Arial"/>
-          <w:color w:val="595959"/>
-          <w:spacing w:val="0"/>
-          <w:position w:val="0"/>
-          <w:sz w:val="24"/>
-          <w:shd w:fill="auto" w:val="clear"/>
-        </w:rPr>
-        <w:t xml:space="preserve"> </w:t>
-      </w:r>
-      <w:r>
-        <w:rPr>
-          <w:rFonts w:ascii="맑은 고딕" w:hAnsi="맑은 고딕" w:cs="맑은 고딕" w:eastAsia="맑은 고딕"/>
-          <w:color w:val="595959"/>
-          <w:spacing w:val="0"/>
-          <w:position w:val="0"/>
-          <w:sz w:val="24"/>
-          <w:shd w:fill="auto" w:val="clear"/>
-        </w:rPr>
-        <w:t xml:space="preserve">실패</w:t>
-      </w:r>
-      <w:r>
-        <w:rPr>
-          <w:rFonts w:ascii="Arial" w:hAnsi="Arial" w:cs="Arial" w:eastAsia="Arial"/>
-          <w:color w:val="595959"/>
-          <w:spacing w:val="0"/>
-          <w:position w:val="0"/>
-          <w:sz w:val="24"/>
-          <w:shd w:fill="auto" w:val="clear"/>
-        </w:rPr>
-        <w:t xml:space="preserve"> </w:t>
-      </w:r>
-      <w:r>
-        <w:rPr>
-          <w:rFonts w:ascii="맑은 고딕" w:hAnsi="맑은 고딕" w:cs="맑은 고딕" w:eastAsia="맑은 고딕"/>
-          <w:color w:val="595959"/>
-          <w:spacing w:val="0"/>
-          <w:position w:val="0"/>
-          <w:sz w:val="24"/>
-          <w:shd w:fill="auto" w:val="clear"/>
-        </w:rPr>
-        <w:t xml:space="preserve">알림을</w:t>
-      </w:r>
-      <w:r>
-        <w:rPr>
-          <w:rFonts w:ascii="Arial" w:hAnsi="Arial" w:cs="Arial" w:eastAsia="Arial"/>
-          <w:color w:val="595959"/>
-          <w:spacing w:val="0"/>
-          <w:position w:val="0"/>
-          <w:sz w:val="24"/>
-          <w:shd w:fill="auto" w:val="clear"/>
-        </w:rPr>
-        <w:t xml:space="preserve"> </w:t>
-      </w:r>
-      <w:r>
-        <w:rPr>
-          <w:rFonts w:ascii="맑은 고딕" w:hAnsi="맑은 고딕" w:cs="맑은 고딕" w:eastAsia="맑은 고딕"/>
-          <w:color w:val="595959"/>
-          <w:spacing w:val="0"/>
-          <w:position w:val="0"/>
-          <w:sz w:val="24"/>
-          <w:shd w:fill="auto" w:val="clear"/>
-        </w:rPr>
-        <w:t xml:space="preserve">띄운다</w:t>
-      </w:r>
-      <w:r>
-        <w:rPr>
-          <w:rFonts w:ascii="Arial" w:hAnsi="Arial" w:cs="Arial" w:eastAsia="Arial"/>
-          <w:color w:val="595959"/>
-          <w:spacing w:val="0"/>
-          <w:position w:val="0"/>
-          <w:sz w:val="24"/>
-          <w:shd w:fill="auto" w:val="clear"/>
-        </w:rPr>
-        <w:t xml:space="preserve">.</w:t>
-      </w:r>
-    </w:p>
-    <w:p>
-      <w:pPr>
-        <w:numPr>
-          <w:ilvl w:val="0"/>
-          <w:numId w:val="6"/>
-        </w:numPr>
-        <w:tabs>
-          <w:tab w:val="left" w:pos="360" w:leader="none"/>
-        </w:tabs>
-        <w:spacing w:before="0" w:after="120" w:line="259"/>
-        <w:ind w:right="0" w:left="0" w:hanging="360"/>
-        <w:jc w:val="left"/>
-        <w:rPr>
-          <w:rFonts w:ascii="Arial" w:hAnsi="Arial" w:cs="Arial" w:eastAsia="Arial"/>
-          <w:color w:val="595959"/>
-          <w:spacing w:val="0"/>
-          <w:position w:val="0"/>
-          <w:sz w:val="24"/>
-          <w:shd w:fill="auto" w:val="clear"/>
-        </w:rPr>
-      </w:pPr>
-    </w:p>
-    <w:p>
-      <w:pPr>
-        <w:numPr>
-          <w:ilvl w:val="0"/>
-          <w:numId w:val="6"/>
-        </w:numPr>
-        <w:tabs>
-          <w:tab w:val="left" w:pos="360" w:leader="none"/>
-        </w:tabs>
-        <w:spacing w:before="0" w:after="120" w:line="259"/>
-        <w:ind w:right="0" w:left="0" w:hanging="360"/>
-        <w:jc w:val="left"/>
-        <w:rPr>
-          <w:rFonts w:ascii="Arial" w:hAnsi="Arial" w:cs="Arial" w:eastAsia="Arial"/>
-          <w:b/>
-          <w:color w:val="595959"/>
-          <w:spacing w:val="0"/>
-          <w:position w:val="0"/>
-          <w:sz w:val="24"/>
-          <w:shd w:fill="auto" w:val="clear"/>
-        </w:rPr>
-      </w:pPr>
-      <w:r>
-        <w:rPr>
-          <w:rFonts w:ascii="Arial" w:hAnsi="Arial" w:cs="Arial" w:eastAsia="Arial"/>
-          <w:b/>
-          <w:color w:val="595959"/>
-          <w:spacing w:val="0"/>
-          <w:position w:val="0"/>
-          <w:sz w:val="24"/>
-          <w:shd w:fill="auto" w:val="clear"/>
-        </w:rPr>
-        <w:t xml:space="preserve">[</w:t>
-      </w:r>
-      <w:r>
-        <w:rPr>
-          <w:rFonts w:ascii="맑은 고딕" w:hAnsi="맑은 고딕" w:cs="맑은 고딕" w:eastAsia="맑은 고딕"/>
-          <w:b/>
-          <w:color w:val="595959"/>
-          <w:spacing w:val="0"/>
-          <w:position w:val="0"/>
-          <w:sz w:val="24"/>
-          <w:shd w:fill="auto" w:val="clear"/>
-        </w:rPr>
-        <w:t xml:space="preserve">댓글</w:t>
-      </w:r>
-      <w:r>
-        <w:rPr>
-          <w:rFonts w:ascii="Arial" w:hAnsi="Arial" w:cs="Arial" w:eastAsia="Arial"/>
-          <w:b/>
-          <w:color w:val="595959"/>
-          <w:spacing w:val="0"/>
-          <w:position w:val="0"/>
-          <w:sz w:val="24"/>
-          <w:shd w:fill="auto" w:val="clear"/>
-        </w:rPr>
-        <w:t xml:space="preserve"> </w:t>
-      </w:r>
-      <w:r>
-        <w:rPr>
-          <w:rFonts w:ascii="맑은 고딕" w:hAnsi="맑은 고딕" w:cs="맑은 고딕" w:eastAsia="맑은 고딕"/>
-          <w:b/>
-          <w:color w:val="595959"/>
-          <w:spacing w:val="0"/>
-          <w:position w:val="0"/>
-          <w:sz w:val="24"/>
-          <w:shd w:fill="auto" w:val="clear"/>
-        </w:rPr>
-        <w:t xml:space="preserve">작성</w:t>
-      </w:r>
-      <w:r>
-        <w:rPr>
-          <w:rFonts w:ascii="Arial" w:hAnsi="Arial" w:cs="Arial" w:eastAsia="Arial"/>
-          <w:b/>
-          <w:color w:val="595959"/>
-          <w:spacing w:val="0"/>
-          <w:position w:val="0"/>
-          <w:sz w:val="24"/>
-          <w:shd w:fill="auto" w:val="clear"/>
-        </w:rPr>
-        <w:t xml:space="preserve">]</w:t>
-      </w:r>
-    </w:p>
-    <w:p>
-      <w:pPr>
-        <w:numPr>
-          <w:ilvl w:val="0"/>
-          <w:numId w:val="6"/>
-        </w:numPr>
-        <w:tabs>
-          <w:tab w:val="left" w:pos="360" w:leader="none"/>
-        </w:tabs>
-        <w:spacing w:before="0" w:after="120" w:line="259"/>
-        <w:ind w:right="0" w:left="0" w:hanging="360"/>
-        <w:jc w:val="left"/>
-        <w:rPr>
-          <w:rFonts w:ascii="Arial" w:hAnsi="Arial" w:cs="Arial" w:eastAsia="Arial"/>
-          <w:color w:val="595959"/>
-          <w:spacing w:val="0"/>
-          <w:position w:val="0"/>
-          <w:sz w:val="24"/>
-          <w:shd w:fill="auto" w:val="clear"/>
-        </w:rPr>
-      </w:pPr>
-      <w:r>
-        <w:rPr>
-          <w:rFonts w:ascii="Arial" w:hAnsi="Arial" w:cs="Arial" w:eastAsia="Arial"/>
-          <w:color w:val="595959"/>
-          <w:spacing w:val="0"/>
-          <w:position w:val="0"/>
-          <w:sz w:val="24"/>
-          <w:shd w:fill="auto" w:val="clear"/>
-        </w:rPr>
-        <w:t xml:space="preserve"> 1. </w:t>
-      </w:r>
-      <w:r>
-        <w:rPr>
-          <w:rFonts w:ascii="맑은 고딕" w:hAnsi="맑은 고딕" w:cs="맑은 고딕" w:eastAsia="맑은 고딕"/>
-          <w:color w:val="595959"/>
-          <w:spacing w:val="0"/>
-          <w:position w:val="0"/>
-          <w:sz w:val="24"/>
-          <w:shd w:fill="auto" w:val="clear"/>
-        </w:rPr>
-        <w:t xml:space="preserve">개요</w:t>
-      </w:r>
-    </w:p>
-    <w:p>
-      <w:pPr>
-        <w:numPr>
-          <w:ilvl w:val="0"/>
-          <w:numId w:val="6"/>
-        </w:numPr>
-        <w:tabs>
-          <w:tab w:val="left" w:pos="360" w:leader="none"/>
-        </w:tabs>
-        <w:spacing w:before="0" w:after="120" w:line="259"/>
-        <w:ind w:right="0" w:left="360" w:hanging="360"/>
-        <w:jc w:val="left"/>
-        <w:rPr>
-          <w:rFonts w:ascii="Arial" w:hAnsi="Arial" w:cs="Arial" w:eastAsia="Arial"/>
-          <w:color w:val="595959"/>
-          <w:spacing w:val="0"/>
-          <w:position w:val="0"/>
-          <w:sz w:val="24"/>
-          <w:shd w:fill="auto" w:val="clear"/>
-        </w:rPr>
-      </w:pPr>
-      <w:r>
-        <w:rPr>
-          <w:rFonts w:ascii="맑은 고딕" w:hAnsi="맑은 고딕" w:cs="맑은 고딕" w:eastAsia="맑은 고딕"/>
-          <w:color w:val="595959"/>
-          <w:spacing w:val="0"/>
-          <w:position w:val="0"/>
-          <w:sz w:val="24"/>
-          <w:shd w:fill="auto" w:val="clear"/>
-        </w:rPr>
-        <w:t xml:space="preserve">회원</w:t>
-      </w:r>
-      <w:r>
-        <w:rPr>
-          <w:rFonts w:ascii="Arial" w:hAnsi="Arial" w:cs="Arial" w:eastAsia="Arial"/>
-          <w:color w:val="595959"/>
-          <w:spacing w:val="0"/>
-          <w:position w:val="0"/>
-          <w:sz w:val="24"/>
-          <w:shd w:fill="auto" w:val="clear"/>
-        </w:rPr>
-        <w:t xml:space="preserve"> </w:t>
-      </w:r>
-      <w:r>
-        <w:rPr>
-          <w:rFonts w:ascii="맑은 고딕" w:hAnsi="맑은 고딕" w:cs="맑은 고딕" w:eastAsia="맑은 고딕"/>
-          <w:color w:val="595959"/>
-          <w:spacing w:val="0"/>
-          <w:position w:val="0"/>
-          <w:sz w:val="24"/>
-          <w:shd w:fill="auto" w:val="clear"/>
-        </w:rPr>
-        <w:t xml:space="preserve">및</w:t>
-      </w:r>
-      <w:r>
-        <w:rPr>
-          <w:rFonts w:ascii="Arial" w:hAnsi="Arial" w:cs="Arial" w:eastAsia="Arial"/>
-          <w:color w:val="595959"/>
-          <w:spacing w:val="0"/>
-          <w:position w:val="0"/>
-          <w:sz w:val="24"/>
-          <w:shd w:fill="auto" w:val="clear"/>
-        </w:rPr>
-        <w:t xml:space="preserve"> </w:t>
-      </w:r>
-      <w:r>
-        <w:rPr>
-          <w:rFonts w:ascii="맑은 고딕" w:hAnsi="맑은 고딕" w:cs="맑은 고딕" w:eastAsia="맑은 고딕"/>
-          <w:color w:val="595959"/>
-          <w:spacing w:val="0"/>
-          <w:position w:val="0"/>
-          <w:sz w:val="24"/>
-          <w:shd w:fill="auto" w:val="clear"/>
-        </w:rPr>
-        <w:t xml:space="preserve">관리자로</w:t>
-      </w:r>
-      <w:r>
-        <w:rPr>
-          <w:rFonts w:ascii="Arial" w:hAnsi="Arial" w:cs="Arial" w:eastAsia="Arial"/>
-          <w:color w:val="595959"/>
-          <w:spacing w:val="0"/>
-          <w:position w:val="0"/>
-          <w:sz w:val="24"/>
-          <w:shd w:fill="auto" w:val="clear"/>
-        </w:rPr>
-        <w:t xml:space="preserve"> </w:t>
-      </w:r>
-      <w:r>
-        <w:rPr>
-          <w:rFonts w:ascii="맑은 고딕" w:hAnsi="맑은 고딕" w:cs="맑은 고딕" w:eastAsia="맑은 고딕"/>
-          <w:color w:val="595959"/>
-          <w:spacing w:val="0"/>
-          <w:position w:val="0"/>
-          <w:sz w:val="24"/>
-          <w:shd w:fill="auto" w:val="clear"/>
-        </w:rPr>
-        <w:t xml:space="preserve">로그인</w:t>
-      </w:r>
-      <w:r>
-        <w:rPr>
-          <w:rFonts w:ascii="Arial" w:hAnsi="Arial" w:cs="Arial" w:eastAsia="Arial"/>
-          <w:color w:val="595959"/>
-          <w:spacing w:val="0"/>
-          <w:position w:val="0"/>
-          <w:sz w:val="24"/>
-          <w:shd w:fill="auto" w:val="clear"/>
-        </w:rPr>
-        <w:t xml:space="preserve"> </w:t>
-      </w:r>
-      <w:r>
-        <w:rPr>
-          <w:rFonts w:ascii="맑은 고딕" w:hAnsi="맑은 고딕" w:cs="맑은 고딕" w:eastAsia="맑은 고딕"/>
-          <w:color w:val="595959"/>
-          <w:spacing w:val="0"/>
-          <w:position w:val="0"/>
-          <w:sz w:val="24"/>
-          <w:shd w:fill="auto" w:val="clear"/>
-        </w:rPr>
-        <w:t xml:space="preserve">한</w:t>
-      </w:r>
-      <w:r>
-        <w:rPr>
-          <w:rFonts w:ascii="Arial" w:hAnsi="Arial" w:cs="Arial" w:eastAsia="Arial"/>
-          <w:color w:val="595959"/>
-          <w:spacing w:val="0"/>
-          <w:position w:val="0"/>
-          <w:sz w:val="24"/>
-          <w:shd w:fill="auto" w:val="clear"/>
-        </w:rPr>
-        <w:t xml:space="preserve"> </w:t>
-      </w:r>
-      <w:r>
-        <w:rPr>
-          <w:rFonts w:ascii="맑은 고딕" w:hAnsi="맑은 고딕" w:cs="맑은 고딕" w:eastAsia="맑은 고딕"/>
-          <w:color w:val="595959"/>
-          <w:spacing w:val="0"/>
-          <w:position w:val="0"/>
-          <w:sz w:val="24"/>
-          <w:shd w:fill="auto" w:val="clear"/>
-        </w:rPr>
-        <w:t xml:space="preserve">유저만</w:t>
-      </w:r>
-      <w:r>
-        <w:rPr>
-          <w:rFonts w:ascii="Arial" w:hAnsi="Arial" w:cs="Arial" w:eastAsia="Arial"/>
-          <w:color w:val="595959"/>
-          <w:spacing w:val="0"/>
-          <w:position w:val="0"/>
-          <w:sz w:val="24"/>
-          <w:shd w:fill="auto" w:val="clear"/>
-        </w:rPr>
-        <w:t xml:space="preserve"> </w:t>
-      </w:r>
-      <w:r>
-        <w:rPr>
-          <w:rFonts w:ascii="맑은 고딕" w:hAnsi="맑은 고딕" w:cs="맑은 고딕" w:eastAsia="맑은 고딕"/>
-          <w:color w:val="595959"/>
-          <w:spacing w:val="0"/>
-          <w:position w:val="0"/>
-          <w:sz w:val="24"/>
-          <w:shd w:fill="auto" w:val="clear"/>
-        </w:rPr>
-        <w:t xml:space="preserve">게시판</w:t>
-      </w:r>
-      <w:r>
-        <w:rPr>
-          <w:rFonts w:ascii="Arial" w:hAnsi="Arial" w:cs="Arial" w:eastAsia="Arial"/>
-          <w:color w:val="595959"/>
-          <w:spacing w:val="0"/>
-          <w:position w:val="0"/>
-          <w:sz w:val="24"/>
-          <w:shd w:fill="auto" w:val="clear"/>
-        </w:rPr>
-        <w:t xml:space="preserve">, </w:t>
-      </w:r>
-      <w:r>
-        <w:rPr>
-          <w:rFonts w:ascii="맑은 고딕" w:hAnsi="맑은 고딕" w:cs="맑은 고딕" w:eastAsia="맑은 고딕"/>
-          <w:color w:val="595959"/>
-          <w:spacing w:val="0"/>
-          <w:position w:val="0"/>
-          <w:sz w:val="24"/>
-          <w:shd w:fill="auto" w:val="clear"/>
-        </w:rPr>
-        <w:t xml:space="preserve">갤러리의</w:t>
-      </w:r>
-      <w:r>
-        <w:rPr>
-          <w:rFonts w:ascii="Arial" w:hAnsi="Arial" w:cs="Arial" w:eastAsia="Arial"/>
-          <w:color w:val="595959"/>
-          <w:spacing w:val="0"/>
-          <w:position w:val="0"/>
-          <w:sz w:val="24"/>
-          <w:shd w:fill="auto" w:val="clear"/>
-        </w:rPr>
-        <w:t xml:space="preserve"> </w:t>
-      </w:r>
-      <w:r>
-        <w:rPr>
-          <w:rFonts w:ascii="맑은 고딕" w:hAnsi="맑은 고딕" w:cs="맑은 고딕" w:eastAsia="맑은 고딕"/>
-          <w:color w:val="595959"/>
-          <w:spacing w:val="0"/>
-          <w:position w:val="0"/>
-          <w:sz w:val="24"/>
-          <w:shd w:fill="auto" w:val="clear"/>
-        </w:rPr>
-        <w:t xml:space="preserve">게시물에</w:t>
-      </w:r>
-      <w:r>
-        <w:rPr>
-          <w:rFonts w:ascii="Arial" w:hAnsi="Arial" w:cs="Arial" w:eastAsia="Arial"/>
-          <w:color w:val="595959"/>
-          <w:spacing w:val="0"/>
-          <w:position w:val="0"/>
-          <w:sz w:val="24"/>
-          <w:shd w:fill="auto" w:val="clear"/>
-        </w:rPr>
-        <w:t xml:space="preserve"> </w:t>
-      </w:r>
-      <w:r>
-        <w:rPr>
-          <w:rFonts w:ascii="맑은 고딕" w:hAnsi="맑은 고딕" w:cs="맑은 고딕" w:eastAsia="맑은 고딕"/>
-          <w:color w:val="595959"/>
-          <w:spacing w:val="0"/>
-          <w:position w:val="0"/>
-          <w:sz w:val="24"/>
-          <w:shd w:fill="auto" w:val="clear"/>
-        </w:rPr>
-        <w:t xml:space="preserve">댓글</w:t>
-      </w:r>
-      <w:r>
-        <w:rPr>
-          <w:rFonts w:ascii="Arial" w:hAnsi="Arial" w:cs="Arial" w:eastAsia="Arial"/>
-          <w:color w:val="595959"/>
-          <w:spacing w:val="0"/>
-          <w:position w:val="0"/>
-          <w:sz w:val="24"/>
-          <w:shd w:fill="auto" w:val="clear"/>
-        </w:rPr>
-        <w:t xml:space="preserve"> </w:t>
-      </w:r>
-      <w:r>
-        <w:rPr>
-          <w:rFonts w:ascii="맑은 고딕" w:hAnsi="맑은 고딕" w:cs="맑은 고딕" w:eastAsia="맑은 고딕"/>
-          <w:color w:val="595959"/>
-          <w:spacing w:val="0"/>
-          <w:position w:val="0"/>
-          <w:sz w:val="24"/>
-          <w:shd w:fill="auto" w:val="clear"/>
-        </w:rPr>
-        <w:t xml:space="preserve">작성이</w:t>
-      </w:r>
-      <w:r>
-        <w:rPr>
-          <w:rFonts w:ascii="Arial" w:hAnsi="Arial" w:cs="Arial" w:eastAsia="Arial"/>
-          <w:color w:val="595959"/>
-          <w:spacing w:val="0"/>
-          <w:position w:val="0"/>
-          <w:sz w:val="24"/>
-          <w:shd w:fill="auto" w:val="clear"/>
-        </w:rPr>
-        <w:t xml:space="preserve"> </w:t>
-      </w:r>
-      <w:r>
-        <w:rPr>
-          <w:rFonts w:ascii="맑은 고딕" w:hAnsi="맑은 고딕" w:cs="맑은 고딕" w:eastAsia="맑은 고딕"/>
-          <w:color w:val="595959"/>
-          <w:spacing w:val="0"/>
-          <w:position w:val="0"/>
-          <w:sz w:val="24"/>
-          <w:shd w:fill="auto" w:val="clear"/>
-        </w:rPr>
-        <w:t xml:space="preserve">가능하다</w:t>
-      </w:r>
-      <w:r>
-        <w:rPr>
-          <w:rFonts w:ascii="Arial" w:hAnsi="Arial" w:cs="Arial" w:eastAsia="Arial"/>
-          <w:color w:val="595959"/>
-          <w:spacing w:val="0"/>
-          <w:position w:val="0"/>
-          <w:sz w:val="24"/>
-          <w:shd w:fill="auto" w:val="clear"/>
-        </w:rPr>
-        <w:t xml:space="preserve">. </w:t>
-      </w:r>
-      <w:r>
-        <w:rPr>
-          <w:rFonts w:ascii="맑은 고딕" w:hAnsi="맑은 고딕" w:cs="맑은 고딕" w:eastAsia="맑은 고딕"/>
-          <w:color w:val="595959"/>
-          <w:spacing w:val="0"/>
-          <w:position w:val="0"/>
-          <w:sz w:val="24"/>
-          <w:shd w:fill="auto" w:val="clear"/>
-        </w:rPr>
-        <w:t xml:space="preserve">댓글에는</w:t>
-      </w:r>
-      <w:r>
-        <w:rPr>
-          <w:rFonts w:ascii="Arial" w:hAnsi="Arial" w:cs="Arial" w:eastAsia="Arial"/>
-          <w:color w:val="595959"/>
-          <w:spacing w:val="0"/>
-          <w:position w:val="0"/>
-          <w:sz w:val="24"/>
-          <w:shd w:fill="auto" w:val="clear"/>
-        </w:rPr>
-        <w:t xml:space="preserve"> </w:t>
-      </w:r>
-      <w:r>
-        <w:rPr>
-          <w:rFonts w:ascii="맑은 고딕" w:hAnsi="맑은 고딕" w:cs="맑은 고딕" w:eastAsia="맑은 고딕"/>
-          <w:color w:val="595959"/>
-          <w:spacing w:val="0"/>
-          <w:position w:val="0"/>
-          <w:sz w:val="24"/>
-          <w:shd w:fill="auto" w:val="clear"/>
-        </w:rPr>
-        <w:t xml:space="preserve">내용이</w:t>
-      </w:r>
-      <w:r>
-        <w:rPr>
-          <w:rFonts w:ascii="Arial" w:hAnsi="Arial" w:cs="Arial" w:eastAsia="Arial"/>
-          <w:color w:val="595959"/>
-          <w:spacing w:val="0"/>
-          <w:position w:val="0"/>
-          <w:sz w:val="24"/>
-          <w:shd w:fill="auto" w:val="clear"/>
-        </w:rPr>
-        <w:t xml:space="preserve"> </w:t>
-      </w:r>
-      <w:r>
-        <w:rPr>
-          <w:rFonts w:ascii="맑은 고딕" w:hAnsi="맑은 고딕" w:cs="맑은 고딕" w:eastAsia="맑은 고딕"/>
-          <w:color w:val="595959"/>
-          <w:spacing w:val="0"/>
-          <w:position w:val="0"/>
-          <w:sz w:val="24"/>
-          <w:shd w:fill="auto" w:val="clear"/>
-        </w:rPr>
-        <w:t xml:space="preserve">반드시</w:t>
-      </w:r>
-      <w:r>
-        <w:rPr>
-          <w:rFonts w:ascii="Arial" w:hAnsi="Arial" w:cs="Arial" w:eastAsia="Arial"/>
-          <w:color w:val="595959"/>
-          <w:spacing w:val="0"/>
-          <w:position w:val="0"/>
-          <w:sz w:val="24"/>
-          <w:shd w:fill="auto" w:val="clear"/>
-        </w:rPr>
-        <w:t xml:space="preserve"> </w:t>
-      </w:r>
-      <w:r>
-        <w:rPr>
-          <w:rFonts w:ascii="맑은 고딕" w:hAnsi="맑은 고딕" w:cs="맑은 고딕" w:eastAsia="맑은 고딕"/>
-          <w:color w:val="595959"/>
-          <w:spacing w:val="0"/>
-          <w:position w:val="0"/>
-          <w:sz w:val="24"/>
-          <w:shd w:fill="auto" w:val="clear"/>
-        </w:rPr>
-        <w:t xml:space="preserve">포함되어야</w:t>
-      </w:r>
-      <w:r>
-        <w:rPr>
-          <w:rFonts w:ascii="Arial" w:hAnsi="Arial" w:cs="Arial" w:eastAsia="Arial"/>
-          <w:color w:val="595959"/>
-          <w:spacing w:val="0"/>
-          <w:position w:val="0"/>
-          <w:sz w:val="24"/>
-          <w:shd w:fill="auto" w:val="clear"/>
-        </w:rPr>
-        <w:t xml:space="preserve"> </w:t>
-      </w:r>
-      <w:r>
-        <w:rPr>
-          <w:rFonts w:ascii="맑은 고딕" w:hAnsi="맑은 고딕" w:cs="맑은 고딕" w:eastAsia="맑은 고딕"/>
-          <w:color w:val="595959"/>
-          <w:spacing w:val="0"/>
-          <w:position w:val="0"/>
-          <w:sz w:val="24"/>
-          <w:shd w:fill="auto" w:val="clear"/>
-        </w:rPr>
-        <w:t xml:space="preserve">한다</w:t>
-      </w:r>
-      <w:r>
-        <w:rPr>
-          <w:rFonts w:ascii="Arial" w:hAnsi="Arial" w:cs="Arial" w:eastAsia="Arial"/>
-          <w:color w:val="595959"/>
-          <w:spacing w:val="0"/>
-          <w:position w:val="0"/>
-          <w:sz w:val="24"/>
-          <w:shd w:fill="auto" w:val="clear"/>
-        </w:rPr>
-        <w:t xml:space="preserve">.</w:t>
-      </w:r>
-    </w:p>
-    <w:p>
-      <w:pPr>
-        <w:numPr>
-          <w:ilvl w:val="0"/>
-          <w:numId w:val="6"/>
-        </w:numPr>
-        <w:tabs>
-          <w:tab w:val="left" w:pos="360" w:leader="none"/>
-        </w:tabs>
-        <w:spacing w:before="0" w:after="120" w:line="259"/>
-        <w:ind w:right="0" w:left="0" w:hanging="360"/>
-        <w:jc w:val="left"/>
-        <w:rPr>
-          <w:rFonts w:ascii="Arial" w:hAnsi="Arial" w:cs="Arial" w:eastAsia="Arial"/>
-          <w:color w:val="595959"/>
-          <w:spacing w:val="0"/>
-          <w:position w:val="0"/>
-          <w:sz w:val="24"/>
-          <w:shd w:fill="auto" w:val="clear"/>
-        </w:rPr>
-      </w:pPr>
-      <w:r>
-        <w:rPr>
-          <w:rFonts w:ascii="Arial" w:hAnsi="Arial" w:cs="Arial" w:eastAsia="Arial"/>
-          <w:color w:val="595959"/>
-          <w:spacing w:val="0"/>
-          <w:position w:val="0"/>
-          <w:sz w:val="24"/>
-          <w:shd w:fill="auto" w:val="clear"/>
-        </w:rPr>
-        <w:t xml:space="preserve">2. </w:t>
-      </w:r>
-      <w:r>
-        <w:rPr>
-          <w:rFonts w:ascii="맑은 고딕" w:hAnsi="맑은 고딕" w:cs="맑은 고딕" w:eastAsia="맑은 고딕"/>
-          <w:color w:val="595959"/>
-          <w:spacing w:val="0"/>
-          <w:position w:val="0"/>
-          <w:sz w:val="24"/>
-          <w:shd w:fill="auto" w:val="clear"/>
-        </w:rPr>
-        <w:t xml:space="preserve">기본</w:t>
-      </w:r>
-      <w:r>
-        <w:rPr>
-          <w:rFonts w:ascii="Arial" w:hAnsi="Arial" w:cs="Arial" w:eastAsia="Arial"/>
-          <w:color w:val="595959"/>
-          <w:spacing w:val="0"/>
-          <w:position w:val="0"/>
-          <w:sz w:val="24"/>
-          <w:shd w:fill="auto" w:val="clear"/>
-        </w:rPr>
-        <w:t xml:space="preserve"> </w:t>
-      </w:r>
-      <w:r>
-        <w:rPr>
-          <w:rFonts w:ascii="맑은 고딕" w:hAnsi="맑은 고딕" w:cs="맑은 고딕" w:eastAsia="맑은 고딕"/>
-          <w:color w:val="595959"/>
-          <w:spacing w:val="0"/>
-          <w:position w:val="0"/>
-          <w:sz w:val="24"/>
-          <w:shd w:fill="auto" w:val="clear"/>
-        </w:rPr>
-        <w:t xml:space="preserve">흐름</w:t>
-      </w:r>
-    </w:p>
-    <w:p>
-      <w:pPr>
-        <w:numPr>
-          <w:ilvl w:val="0"/>
-          <w:numId w:val="6"/>
-        </w:numPr>
-        <w:tabs>
-          <w:tab w:val="left" w:pos="360" w:leader="none"/>
-        </w:tabs>
-        <w:spacing w:before="0" w:after="120" w:line="259"/>
-        <w:ind w:right="0" w:left="360" w:hanging="360"/>
-        <w:jc w:val="left"/>
-        <w:rPr>
-          <w:rFonts w:ascii="Arial" w:hAnsi="Arial" w:cs="Arial" w:eastAsia="Arial"/>
-          <w:color w:val="595959"/>
-          <w:spacing w:val="0"/>
-          <w:position w:val="0"/>
-          <w:sz w:val="24"/>
-          <w:shd w:fill="auto" w:val="clear"/>
-        </w:rPr>
-      </w:pPr>
-      <w:r>
-        <w:rPr>
-          <w:rFonts w:ascii="맑은 고딕" w:hAnsi="맑은 고딕" w:cs="맑은 고딕" w:eastAsia="맑은 고딕"/>
-          <w:color w:val="595959"/>
-          <w:spacing w:val="0"/>
-          <w:position w:val="0"/>
-          <w:sz w:val="24"/>
-          <w:shd w:fill="auto" w:val="clear"/>
-        </w:rPr>
-        <w:t xml:space="preserve">회원</w:t>
-      </w:r>
-      <w:r>
-        <w:rPr>
-          <w:rFonts w:ascii="Arial" w:hAnsi="Arial" w:cs="Arial" w:eastAsia="Arial"/>
-          <w:color w:val="595959"/>
-          <w:spacing w:val="0"/>
-          <w:position w:val="0"/>
-          <w:sz w:val="24"/>
-          <w:shd w:fill="auto" w:val="clear"/>
-        </w:rPr>
-        <w:t xml:space="preserve"> </w:t>
-      </w:r>
-      <w:r>
-        <w:rPr>
-          <w:rFonts w:ascii="맑은 고딕" w:hAnsi="맑은 고딕" w:cs="맑은 고딕" w:eastAsia="맑은 고딕"/>
-          <w:color w:val="595959"/>
-          <w:spacing w:val="0"/>
-          <w:position w:val="0"/>
-          <w:sz w:val="24"/>
-          <w:shd w:fill="auto" w:val="clear"/>
-        </w:rPr>
-        <w:t xml:space="preserve">및</w:t>
-      </w:r>
-      <w:r>
-        <w:rPr>
-          <w:rFonts w:ascii="Arial" w:hAnsi="Arial" w:cs="Arial" w:eastAsia="Arial"/>
-          <w:color w:val="595959"/>
-          <w:spacing w:val="0"/>
-          <w:position w:val="0"/>
-          <w:sz w:val="24"/>
-          <w:shd w:fill="auto" w:val="clear"/>
-        </w:rPr>
-        <w:t xml:space="preserve"> </w:t>
-      </w:r>
-      <w:r>
-        <w:rPr>
-          <w:rFonts w:ascii="맑은 고딕" w:hAnsi="맑은 고딕" w:cs="맑은 고딕" w:eastAsia="맑은 고딕"/>
-          <w:color w:val="595959"/>
-          <w:spacing w:val="0"/>
-          <w:position w:val="0"/>
-          <w:sz w:val="24"/>
-          <w:shd w:fill="auto" w:val="clear"/>
-        </w:rPr>
-        <w:t xml:space="preserve">관리자로</w:t>
-      </w:r>
-      <w:r>
-        <w:rPr>
-          <w:rFonts w:ascii="Arial" w:hAnsi="Arial" w:cs="Arial" w:eastAsia="Arial"/>
-          <w:color w:val="595959"/>
-          <w:spacing w:val="0"/>
-          <w:position w:val="0"/>
-          <w:sz w:val="24"/>
-          <w:shd w:fill="auto" w:val="clear"/>
-        </w:rPr>
-        <w:t xml:space="preserve"> </w:t>
-      </w:r>
-      <w:r>
-        <w:rPr>
-          <w:rFonts w:ascii="맑은 고딕" w:hAnsi="맑은 고딕" w:cs="맑은 고딕" w:eastAsia="맑은 고딕"/>
-          <w:color w:val="595959"/>
-          <w:spacing w:val="0"/>
-          <w:position w:val="0"/>
-          <w:sz w:val="24"/>
-          <w:shd w:fill="auto" w:val="clear"/>
-        </w:rPr>
-        <w:t xml:space="preserve">로그인</w:t>
-      </w:r>
-      <w:r>
-        <w:rPr>
-          <w:rFonts w:ascii="Arial" w:hAnsi="Arial" w:cs="Arial" w:eastAsia="Arial"/>
-          <w:color w:val="595959"/>
-          <w:spacing w:val="0"/>
-          <w:position w:val="0"/>
-          <w:sz w:val="24"/>
-          <w:shd w:fill="auto" w:val="clear"/>
-        </w:rPr>
-        <w:t xml:space="preserve"> </w:t>
-      </w:r>
-      <w:r>
-        <w:rPr>
-          <w:rFonts w:ascii="맑은 고딕" w:hAnsi="맑은 고딕" w:cs="맑은 고딕" w:eastAsia="맑은 고딕"/>
-          <w:color w:val="595959"/>
-          <w:spacing w:val="0"/>
-          <w:position w:val="0"/>
-          <w:sz w:val="24"/>
-          <w:shd w:fill="auto" w:val="clear"/>
-        </w:rPr>
-        <w:t xml:space="preserve">한</w:t>
-      </w:r>
-      <w:r>
-        <w:rPr>
-          <w:rFonts w:ascii="Arial" w:hAnsi="Arial" w:cs="Arial" w:eastAsia="Arial"/>
-          <w:color w:val="595959"/>
-          <w:spacing w:val="0"/>
-          <w:position w:val="0"/>
-          <w:sz w:val="24"/>
-          <w:shd w:fill="auto" w:val="clear"/>
-        </w:rPr>
-        <w:t xml:space="preserve"> </w:t>
-      </w:r>
-      <w:r>
-        <w:rPr>
-          <w:rFonts w:ascii="맑은 고딕" w:hAnsi="맑은 고딕" w:cs="맑은 고딕" w:eastAsia="맑은 고딕"/>
-          <w:color w:val="595959"/>
-          <w:spacing w:val="0"/>
-          <w:position w:val="0"/>
-          <w:sz w:val="24"/>
-          <w:shd w:fill="auto" w:val="clear"/>
-        </w:rPr>
-        <w:t xml:space="preserve">유저만</w:t>
-      </w:r>
-      <w:r>
-        <w:rPr>
-          <w:rFonts w:ascii="Arial" w:hAnsi="Arial" w:cs="Arial" w:eastAsia="Arial"/>
-          <w:color w:val="595959"/>
-          <w:spacing w:val="0"/>
-          <w:position w:val="0"/>
-          <w:sz w:val="24"/>
-          <w:shd w:fill="auto" w:val="clear"/>
-        </w:rPr>
-        <w:t xml:space="preserve"> </w:t>
-      </w:r>
-      <w:r>
-        <w:rPr>
-          <w:rFonts w:ascii="맑은 고딕" w:hAnsi="맑은 고딕" w:cs="맑은 고딕" w:eastAsia="맑은 고딕"/>
-          <w:color w:val="595959"/>
-          <w:spacing w:val="0"/>
-          <w:position w:val="0"/>
-          <w:sz w:val="24"/>
-          <w:shd w:fill="auto" w:val="clear"/>
-        </w:rPr>
-        <w:t xml:space="preserve">게시판</w:t>
-      </w:r>
-      <w:r>
-        <w:rPr>
-          <w:rFonts w:ascii="Arial" w:hAnsi="Arial" w:cs="Arial" w:eastAsia="Arial"/>
-          <w:color w:val="595959"/>
-          <w:spacing w:val="0"/>
-          <w:position w:val="0"/>
-          <w:sz w:val="24"/>
-          <w:shd w:fill="auto" w:val="clear"/>
-        </w:rPr>
-        <w:t xml:space="preserve">, </w:t>
-      </w:r>
-      <w:r>
-        <w:rPr>
-          <w:rFonts w:ascii="맑은 고딕" w:hAnsi="맑은 고딕" w:cs="맑은 고딕" w:eastAsia="맑은 고딕"/>
-          <w:color w:val="595959"/>
-          <w:spacing w:val="0"/>
-          <w:position w:val="0"/>
-          <w:sz w:val="24"/>
-          <w:shd w:fill="auto" w:val="clear"/>
-        </w:rPr>
-        <w:t xml:space="preserve">갤러리의</w:t>
-      </w:r>
-      <w:r>
-        <w:rPr>
-          <w:rFonts w:ascii="Arial" w:hAnsi="Arial" w:cs="Arial" w:eastAsia="Arial"/>
-          <w:color w:val="595959"/>
-          <w:spacing w:val="0"/>
-          <w:position w:val="0"/>
-          <w:sz w:val="24"/>
-          <w:shd w:fill="auto" w:val="clear"/>
-        </w:rPr>
-        <w:t xml:space="preserve"> </w:t>
-      </w:r>
-      <w:r>
-        <w:rPr>
-          <w:rFonts w:ascii="맑은 고딕" w:hAnsi="맑은 고딕" w:cs="맑은 고딕" w:eastAsia="맑은 고딕"/>
-          <w:color w:val="595959"/>
-          <w:spacing w:val="0"/>
-          <w:position w:val="0"/>
-          <w:sz w:val="24"/>
-          <w:shd w:fill="auto" w:val="clear"/>
-        </w:rPr>
-        <w:t xml:space="preserve">게시물에서</w:t>
-      </w:r>
-      <w:r>
-        <w:rPr>
-          <w:rFonts w:ascii="Arial" w:hAnsi="Arial" w:cs="Arial" w:eastAsia="Arial"/>
-          <w:color w:val="595959"/>
-          <w:spacing w:val="0"/>
-          <w:position w:val="0"/>
-          <w:sz w:val="24"/>
-          <w:shd w:fill="auto" w:val="clear"/>
-        </w:rPr>
-        <w:t xml:space="preserve"> </w:t>
-      </w:r>
-      <w:r>
-        <w:rPr>
-          <w:rFonts w:ascii="맑은 고딕" w:hAnsi="맑은 고딕" w:cs="맑은 고딕" w:eastAsia="맑은 고딕"/>
-          <w:color w:val="595959"/>
-          <w:spacing w:val="0"/>
-          <w:position w:val="0"/>
-          <w:sz w:val="24"/>
-          <w:shd w:fill="auto" w:val="clear"/>
-        </w:rPr>
-        <w:t xml:space="preserve">댓글</w:t>
-      </w:r>
-      <w:r>
-        <w:rPr>
-          <w:rFonts w:ascii="Arial" w:hAnsi="Arial" w:cs="Arial" w:eastAsia="Arial"/>
-          <w:color w:val="595959"/>
-          <w:spacing w:val="0"/>
-          <w:position w:val="0"/>
-          <w:sz w:val="24"/>
-          <w:shd w:fill="auto" w:val="clear"/>
-        </w:rPr>
-        <w:t xml:space="preserve"> </w:t>
-      </w:r>
-      <w:r>
-        <w:rPr>
-          <w:rFonts w:ascii="맑은 고딕" w:hAnsi="맑은 고딕" w:cs="맑은 고딕" w:eastAsia="맑은 고딕"/>
-          <w:color w:val="595959"/>
-          <w:spacing w:val="0"/>
-          <w:position w:val="0"/>
-          <w:sz w:val="24"/>
-          <w:shd w:fill="auto" w:val="clear"/>
-        </w:rPr>
-        <w:t xml:space="preserve">작성에</w:t>
-      </w:r>
-      <w:r>
-        <w:rPr>
-          <w:rFonts w:ascii="Arial" w:hAnsi="Arial" w:cs="Arial" w:eastAsia="Arial"/>
-          <w:color w:val="595959"/>
-          <w:spacing w:val="0"/>
-          <w:position w:val="0"/>
-          <w:sz w:val="24"/>
-          <w:shd w:fill="auto" w:val="clear"/>
-        </w:rPr>
-        <w:t xml:space="preserve"> </w:t>
-      </w:r>
-      <w:r>
-        <w:rPr>
-          <w:rFonts w:ascii="맑은 고딕" w:hAnsi="맑은 고딕" w:cs="맑은 고딕" w:eastAsia="맑은 고딕"/>
-          <w:color w:val="595959"/>
-          <w:spacing w:val="0"/>
-          <w:position w:val="0"/>
-          <w:sz w:val="24"/>
-          <w:shd w:fill="auto" w:val="clear"/>
-        </w:rPr>
-        <w:t xml:space="preserve">접근할</w:t>
-      </w:r>
-      <w:r>
-        <w:rPr>
-          <w:rFonts w:ascii="Arial" w:hAnsi="Arial" w:cs="Arial" w:eastAsia="Arial"/>
-          <w:color w:val="595959"/>
-          <w:spacing w:val="0"/>
-          <w:position w:val="0"/>
-          <w:sz w:val="24"/>
-          <w:shd w:fill="auto" w:val="clear"/>
-        </w:rPr>
-        <w:t xml:space="preserve"> </w:t>
-      </w:r>
-      <w:r>
-        <w:rPr>
-          <w:rFonts w:ascii="맑은 고딕" w:hAnsi="맑은 고딕" w:cs="맑은 고딕" w:eastAsia="맑은 고딕"/>
-          <w:color w:val="595959"/>
-          <w:spacing w:val="0"/>
-          <w:position w:val="0"/>
-          <w:sz w:val="24"/>
-          <w:shd w:fill="auto" w:val="clear"/>
-        </w:rPr>
-        <w:t xml:space="preserve">수</w:t>
-      </w:r>
-      <w:r>
-        <w:rPr>
-          <w:rFonts w:ascii="Arial" w:hAnsi="Arial" w:cs="Arial" w:eastAsia="Arial"/>
-          <w:color w:val="595959"/>
-          <w:spacing w:val="0"/>
-          <w:position w:val="0"/>
-          <w:sz w:val="24"/>
-          <w:shd w:fill="auto" w:val="clear"/>
-        </w:rPr>
-        <w:t xml:space="preserve"> </w:t>
-      </w:r>
-      <w:r>
-        <w:rPr>
-          <w:rFonts w:ascii="맑은 고딕" w:hAnsi="맑은 고딕" w:cs="맑은 고딕" w:eastAsia="맑은 고딕"/>
-          <w:color w:val="595959"/>
-          <w:spacing w:val="0"/>
-          <w:position w:val="0"/>
-          <w:sz w:val="24"/>
-          <w:shd w:fill="auto" w:val="clear"/>
-        </w:rPr>
-        <w:t xml:space="preserve">있다</w:t>
-      </w:r>
-      <w:r>
-        <w:rPr>
-          <w:rFonts w:ascii="Arial" w:hAnsi="Arial" w:cs="Arial" w:eastAsia="Arial"/>
-          <w:color w:val="595959"/>
-          <w:spacing w:val="0"/>
-          <w:position w:val="0"/>
-          <w:sz w:val="24"/>
-          <w:shd w:fill="auto" w:val="clear"/>
-        </w:rPr>
-        <w:t xml:space="preserve">.</w:t>
-      </w:r>
-    </w:p>
-    <w:p>
-      <w:pPr>
-        <w:numPr>
-          <w:ilvl w:val="0"/>
-          <w:numId w:val="6"/>
-        </w:numPr>
-        <w:tabs>
-          <w:tab w:val="left" w:pos="360" w:leader="none"/>
-        </w:tabs>
-        <w:spacing w:before="0" w:after="120" w:line="259"/>
-        <w:ind w:right="0" w:left="360" w:hanging="360"/>
-        <w:jc w:val="left"/>
-        <w:rPr>
-          <w:rFonts w:ascii="Arial" w:hAnsi="Arial" w:cs="Arial" w:eastAsia="Arial"/>
-          <w:color w:val="595959"/>
-          <w:spacing w:val="0"/>
-          <w:position w:val="0"/>
-          <w:sz w:val="24"/>
-          <w:shd w:fill="auto" w:val="clear"/>
-        </w:rPr>
-      </w:pPr>
-      <w:r>
-        <w:rPr>
-          <w:rFonts w:ascii="맑은 고딕" w:hAnsi="맑은 고딕" w:cs="맑은 고딕" w:eastAsia="맑은 고딕"/>
-          <w:color w:val="595959"/>
-          <w:spacing w:val="0"/>
-          <w:position w:val="0"/>
-          <w:sz w:val="24"/>
-          <w:shd w:fill="auto" w:val="clear"/>
-        </w:rPr>
-        <w:t xml:space="preserve">댓글</w:t>
-      </w:r>
-      <w:r>
-        <w:rPr>
-          <w:rFonts w:ascii="Arial" w:hAnsi="Arial" w:cs="Arial" w:eastAsia="Arial"/>
-          <w:color w:val="595959"/>
-          <w:spacing w:val="0"/>
-          <w:position w:val="0"/>
-          <w:sz w:val="24"/>
-          <w:shd w:fill="auto" w:val="clear"/>
-        </w:rPr>
-        <w:t xml:space="preserve"> </w:t>
-      </w:r>
-      <w:r>
-        <w:rPr>
-          <w:rFonts w:ascii="맑은 고딕" w:hAnsi="맑은 고딕" w:cs="맑은 고딕" w:eastAsia="맑은 고딕"/>
-          <w:color w:val="595959"/>
-          <w:spacing w:val="0"/>
-          <w:position w:val="0"/>
-          <w:sz w:val="24"/>
-          <w:shd w:fill="auto" w:val="clear"/>
-        </w:rPr>
-        <w:t xml:space="preserve">내용을</w:t>
-      </w:r>
-      <w:r>
-        <w:rPr>
-          <w:rFonts w:ascii="Arial" w:hAnsi="Arial" w:cs="Arial" w:eastAsia="Arial"/>
-          <w:color w:val="595959"/>
-          <w:spacing w:val="0"/>
-          <w:position w:val="0"/>
-          <w:sz w:val="24"/>
-          <w:shd w:fill="auto" w:val="clear"/>
-        </w:rPr>
-        <w:t xml:space="preserve"> </w:t>
-      </w:r>
-      <w:r>
-        <w:rPr>
-          <w:rFonts w:ascii="맑은 고딕" w:hAnsi="맑은 고딕" w:cs="맑은 고딕" w:eastAsia="맑은 고딕"/>
-          <w:color w:val="595959"/>
-          <w:spacing w:val="0"/>
-          <w:position w:val="0"/>
-          <w:sz w:val="24"/>
-          <w:shd w:fill="auto" w:val="clear"/>
-        </w:rPr>
-        <w:t xml:space="preserve">작성한</w:t>
-      </w:r>
-      <w:r>
-        <w:rPr>
-          <w:rFonts w:ascii="Arial" w:hAnsi="Arial" w:cs="Arial" w:eastAsia="Arial"/>
-          <w:color w:val="595959"/>
-          <w:spacing w:val="0"/>
-          <w:position w:val="0"/>
-          <w:sz w:val="24"/>
-          <w:shd w:fill="auto" w:val="clear"/>
-        </w:rPr>
-        <w:t xml:space="preserve"> </w:t>
-      </w:r>
-      <w:r>
-        <w:rPr>
-          <w:rFonts w:ascii="맑은 고딕" w:hAnsi="맑은 고딕" w:cs="맑은 고딕" w:eastAsia="맑은 고딕"/>
-          <w:color w:val="595959"/>
-          <w:spacing w:val="0"/>
-          <w:position w:val="0"/>
-          <w:sz w:val="24"/>
-          <w:shd w:fill="auto" w:val="clear"/>
-        </w:rPr>
-        <w:t xml:space="preserve">후</w:t>
-      </w:r>
-      <w:r>
-        <w:rPr>
-          <w:rFonts w:ascii="Arial" w:hAnsi="Arial" w:cs="Arial" w:eastAsia="Arial"/>
-          <w:color w:val="595959"/>
-          <w:spacing w:val="0"/>
-          <w:position w:val="0"/>
-          <w:sz w:val="24"/>
-          <w:shd w:fill="auto" w:val="clear"/>
-        </w:rPr>
-        <w:t xml:space="preserve"> </w:t>
-      </w:r>
-      <w:r>
-        <w:rPr>
-          <w:rFonts w:ascii="맑은 고딕" w:hAnsi="맑은 고딕" w:cs="맑은 고딕" w:eastAsia="맑은 고딕"/>
-          <w:color w:val="595959"/>
-          <w:spacing w:val="0"/>
-          <w:position w:val="0"/>
-          <w:sz w:val="24"/>
-          <w:shd w:fill="auto" w:val="clear"/>
-        </w:rPr>
-        <w:t xml:space="preserve">작성</w:t>
-      </w:r>
-      <w:r>
-        <w:rPr>
-          <w:rFonts w:ascii="Arial" w:hAnsi="Arial" w:cs="Arial" w:eastAsia="Arial"/>
-          <w:color w:val="595959"/>
-          <w:spacing w:val="0"/>
-          <w:position w:val="0"/>
-          <w:sz w:val="24"/>
-          <w:shd w:fill="auto" w:val="clear"/>
-        </w:rPr>
-        <w:t xml:space="preserve"> </w:t>
-      </w:r>
-      <w:r>
-        <w:rPr>
-          <w:rFonts w:ascii="맑은 고딕" w:hAnsi="맑은 고딕" w:cs="맑은 고딕" w:eastAsia="맑은 고딕"/>
-          <w:color w:val="595959"/>
-          <w:spacing w:val="0"/>
-          <w:position w:val="0"/>
-          <w:sz w:val="24"/>
-          <w:shd w:fill="auto" w:val="clear"/>
-        </w:rPr>
-        <w:t xml:space="preserve">버튼을</w:t>
-      </w:r>
-      <w:r>
-        <w:rPr>
-          <w:rFonts w:ascii="Arial" w:hAnsi="Arial" w:cs="Arial" w:eastAsia="Arial"/>
-          <w:color w:val="595959"/>
-          <w:spacing w:val="0"/>
-          <w:position w:val="0"/>
-          <w:sz w:val="24"/>
-          <w:shd w:fill="auto" w:val="clear"/>
-        </w:rPr>
-        <w:t xml:space="preserve"> </w:t>
-      </w:r>
-      <w:r>
-        <w:rPr>
-          <w:rFonts w:ascii="맑은 고딕" w:hAnsi="맑은 고딕" w:cs="맑은 고딕" w:eastAsia="맑은 고딕"/>
-          <w:color w:val="595959"/>
-          <w:spacing w:val="0"/>
-          <w:position w:val="0"/>
-          <w:sz w:val="24"/>
-          <w:shd w:fill="auto" w:val="clear"/>
-        </w:rPr>
-        <w:t xml:space="preserve">클릭하면</w:t>
-      </w:r>
-      <w:r>
-        <w:rPr>
-          <w:rFonts w:ascii="Arial" w:hAnsi="Arial" w:cs="Arial" w:eastAsia="Arial"/>
-          <w:color w:val="595959"/>
-          <w:spacing w:val="0"/>
-          <w:position w:val="0"/>
-          <w:sz w:val="24"/>
-          <w:shd w:fill="auto" w:val="clear"/>
-        </w:rPr>
-        <w:t xml:space="preserve"> </w:t>
-      </w:r>
-      <w:r>
-        <w:rPr>
-          <w:rFonts w:ascii="맑은 고딕" w:hAnsi="맑은 고딕" w:cs="맑은 고딕" w:eastAsia="맑은 고딕"/>
-          <w:color w:val="595959"/>
-          <w:spacing w:val="0"/>
-          <w:position w:val="0"/>
-          <w:sz w:val="24"/>
-          <w:shd w:fill="auto" w:val="clear"/>
-        </w:rPr>
-        <w:t xml:space="preserve">작성</w:t>
-      </w:r>
-      <w:r>
-        <w:rPr>
-          <w:rFonts w:ascii="Arial" w:hAnsi="Arial" w:cs="Arial" w:eastAsia="Arial"/>
-          <w:color w:val="595959"/>
-          <w:spacing w:val="0"/>
-          <w:position w:val="0"/>
-          <w:sz w:val="24"/>
-          <w:shd w:fill="auto" w:val="clear"/>
-        </w:rPr>
-        <w:t xml:space="preserve"> </w:t>
-      </w:r>
-      <w:r>
-        <w:rPr>
-          <w:rFonts w:ascii="맑은 고딕" w:hAnsi="맑은 고딕" w:cs="맑은 고딕" w:eastAsia="맑은 고딕"/>
-          <w:color w:val="595959"/>
-          <w:spacing w:val="0"/>
-          <w:position w:val="0"/>
-          <w:sz w:val="24"/>
-          <w:shd w:fill="auto" w:val="clear"/>
-        </w:rPr>
-        <w:t xml:space="preserve">시의</w:t>
-      </w:r>
-      <w:r>
-        <w:rPr>
-          <w:rFonts w:ascii="Arial" w:hAnsi="Arial" w:cs="Arial" w:eastAsia="Arial"/>
-          <w:color w:val="595959"/>
-          <w:spacing w:val="0"/>
-          <w:position w:val="0"/>
-          <w:sz w:val="24"/>
-          <w:shd w:fill="auto" w:val="clear"/>
-        </w:rPr>
-        <w:t xml:space="preserve"> </w:t>
-      </w:r>
-      <w:r>
-        <w:rPr>
-          <w:rFonts w:ascii="맑은 고딕" w:hAnsi="맑은 고딕" w:cs="맑은 고딕" w:eastAsia="맑은 고딕"/>
-          <w:color w:val="595959"/>
-          <w:spacing w:val="0"/>
-          <w:position w:val="0"/>
-          <w:sz w:val="24"/>
-          <w:shd w:fill="auto" w:val="clear"/>
-        </w:rPr>
-        <w:t xml:space="preserve">요청</w:t>
-      </w:r>
-      <w:r>
-        <w:rPr>
-          <w:rFonts w:ascii="Arial" w:hAnsi="Arial" w:cs="Arial" w:eastAsia="Arial"/>
-          <w:color w:val="595959"/>
-          <w:spacing w:val="0"/>
-          <w:position w:val="0"/>
-          <w:sz w:val="24"/>
-          <w:shd w:fill="auto" w:val="clear"/>
-        </w:rPr>
-        <w:t xml:space="preserve"> </w:t>
-      </w:r>
-      <w:r>
-        <w:rPr>
-          <w:rFonts w:ascii="맑은 고딕" w:hAnsi="맑은 고딕" w:cs="맑은 고딕" w:eastAsia="맑은 고딕"/>
-          <w:color w:val="595959"/>
-          <w:spacing w:val="0"/>
-          <w:position w:val="0"/>
-          <w:sz w:val="24"/>
-          <w:shd w:fill="auto" w:val="clear"/>
-        </w:rPr>
-        <w:t xml:space="preserve">토큰과</w:t>
-      </w:r>
-      <w:r>
-        <w:rPr>
-          <w:rFonts w:ascii="Arial" w:hAnsi="Arial" w:cs="Arial" w:eastAsia="Arial"/>
-          <w:color w:val="595959"/>
-          <w:spacing w:val="0"/>
-          <w:position w:val="0"/>
-          <w:sz w:val="24"/>
-          <w:shd w:fill="auto" w:val="clear"/>
-        </w:rPr>
-        <w:t xml:space="preserve"> </w:t>
-      </w:r>
-      <w:r>
-        <w:rPr>
-          <w:rFonts w:ascii="맑은 고딕" w:hAnsi="맑은 고딕" w:cs="맑은 고딕" w:eastAsia="맑은 고딕"/>
-          <w:color w:val="595959"/>
-          <w:spacing w:val="0"/>
-          <w:position w:val="0"/>
-          <w:sz w:val="24"/>
-          <w:shd w:fill="auto" w:val="clear"/>
-        </w:rPr>
-        <w:t xml:space="preserve">현재</w:t>
-      </w:r>
-      <w:r>
-        <w:rPr>
-          <w:rFonts w:ascii="Arial" w:hAnsi="Arial" w:cs="Arial" w:eastAsia="Arial"/>
-          <w:color w:val="595959"/>
-          <w:spacing w:val="0"/>
-          <w:position w:val="0"/>
-          <w:sz w:val="24"/>
-          <w:shd w:fill="auto" w:val="clear"/>
-        </w:rPr>
-        <w:t xml:space="preserve"> </w:t>
-      </w:r>
-      <w:r>
-        <w:rPr>
-          <w:rFonts w:ascii="맑은 고딕" w:hAnsi="맑은 고딕" w:cs="맑은 고딕" w:eastAsia="맑은 고딕"/>
-          <w:color w:val="595959"/>
-          <w:spacing w:val="0"/>
-          <w:position w:val="0"/>
-          <w:sz w:val="24"/>
-          <w:shd w:fill="auto" w:val="clear"/>
-        </w:rPr>
-        <w:t xml:space="preserve">토큰</w:t>
-      </w:r>
-      <w:r>
-        <w:rPr>
-          <w:rFonts w:ascii="Arial" w:hAnsi="Arial" w:cs="Arial" w:eastAsia="Arial"/>
-          <w:color w:val="595959"/>
-          <w:spacing w:val="0"/>
-          <w:position w:val="0"/>
-          <w:sz w:val="24"/>
-          <w:shd w:fill="auto" w:val="clear"/>
-        </w:rPr>
-        <w:t xml:space="preserve"> </w:t>
-      </w:r>
-      <w:r>
-        <w:rPr>
-          <w:rFonts w:ascii="맑은 고딕" w:hAnsi="맑은 고딕" w:cs="맑은 고딕" w:eastAsia="맑은 고딕"/>
-          <w:color w:val="595959"/>
-          <w:spacing w:val="0"/>
-          <w:position w:val="0"/>
-          <w:sz w:val="24"/>
-          <w:shd w:fill="auto" w:val="clear"/>
-        </w:rPr>
-        <w:t xml:space="preserve">값을</w:t>
-      </w:r>
-      <w:r>
-        <w:rPr>
-          <w:rFonts w:ascii="Arial" w:hAnsi="Arial" w:cs="Arial" w:eastAsia="Arial"/>
-          <w:color w:val="595959"/>
-          <w:spacing w:val="0"/>
-          <w:position w:val="0"/>
-          <w:sz w:val="24"/>
-          <w:shd w:fill="auto" w:val="clear"/>
-        </w:rPr>
-        <w:t xml:space="preserve"> </w:t>
-      </w:r>
-      <w:r>
-        <w:rPr>
-          <w:rFonts w:ascii="맑은 고딕" w:hAnsi="맑은 고딕" w:cs="맑은 고딕" w:eastAsia="맑은 고딕"/>
-          <w:color w:val="595959"/>
-          <w:spacing w:val="0"/>
-          <w:position w:val="0"/>
-          <w:sz w:val="24"/>
-          <w:shd w:fill="auto" w:val="clear"/>
-        </w:rPr>
-        <w:t xml:space="preserve">비교하여</w:t>
-      </w:r>
-      <w:r>
-        <w:rPr>
-          <w:rFonts w:ascii="Arial" w:hAnsi="Arial" w:cs="Arial" w:eastAsia="Arial"/>
-          <w:color w:val="595959"/>
-          <w:spacing w:val="0"/>
-          <w:position w:val="0"/>
-          <w:sz w:val="24"/>
-          <w:shd w:fill="auto" w:val="clear"/>
-        </w:rPr>
-        <w:t xml:space="preserve"> </w:t>
-      </w:r>
-      <w:r>
-        <w:rPr>
-          <w:rFonts w:ascii="맑은 고딕" w:hAnsi="맑은 고딕" w:cs="맑은 고딕" w:eastAsia="맑은 고딕"/>
-          <w:color w:val="595959"/>
-          <w:spacing w:val="0"/>
-          <w:position w:val="0"/>
-          <w:sz w:val="24"/>
-          <w:shd w:fill="auto" w:val="clear"/>
-        </w:rPr>
-        <w:t xml:space="preserve">서로</w:t>
-      </w:r>
-      <w:r>
-        <w:rPr>
-          <w:rFonts w:ascii="Arial" w:hAnsi="Arial" w:cs="Arial" w:eastAsia="Arial"/>
-          <w:color w:val="595959"/>
-          <w:spacing w:val="0"/>
-          <w:position w:val="0"/>
-          <w:sz w:val="24"/>
-          <w:shd w:fill="auto" w:val="clear"/>
-        </w:rPr>
-        <w:t xml:space="preserve"> </w:t>
-      </w:r>
-      <w:r>
-        <w:rPr>
-          <w:rFonts w:ascii="맑은 고딕" w:hAnsi="맑은 고딕" w:cs="맑은 고딕" w:eastAsia="맑은 고딕"/>
-          <w:color w:val="595959"/>
-          <w:spacing w:val="0"/>
-          <w:position w:val="0"/>
-          <w:sz w:val="24"/>
-          <w:shd w:fill="auto" w:val="clear"/>
-        </w:rPr>
-        <w:t xml:space="preserve">일치하는</w:t>
-      </w:r>
-      <w:r>
-        <w:rPr>
-          <w:rFonts w:ascii="Arial" w:hAnsi="Arial" w:cs="Arial" w:eastAsia="Arial"/>
-          <w:color w:val="595959"/>
-          <w:spacing w:val="0"/>
-          <w:position w:val="0"/>
-          <w:sz w:val="24"/>
-          <w:shd w:fill="auto" w:val="clear"/>
-        </w:rPr>
-        <w:t xml:space="preserve"> </w:t>
-      </w:r>
-      <w:r>
-        <w:rPr>
-          <w:rFonts w:ascii="맑은 고딕" w:hAnsi="맑은 고딕" w:cs="맑은 고딕" w:eastAsia="맑은 고딕"/>
-          <w:color w:val="595959"/>
-          <w:spacing w:val="0"/>
-          <w:position w:val="0"/>
-          <w:sz w:val="24"/>
-          <w:shd w:fill="auto" w:val="clear"/>
-        </w:rPr>
-        <w:t xml:space="preserve">경우에만</w:t>
-      </w:r>
-      <w:r>
-        <w:rPr>
-          <w:rFonts w:ascii="Arial" w:hAnsi="Arial" w:cs="Arial" w:eastAsia="Arial"/>
-          <w:color w:val="595959"/>
-          <w:spacing w:val="0"/>
-          <w:position w:val="0"/>
-          <w:sz w:val="24"/>
-          <w:shd w:fill="auto" w:val="clear"/>
-        </w:rPr>
-        <w:t xml:space="preserve"> </w:t>
-      </w:r>
-      <w:r>
-        <w:rPr>
-          <w:rFonts w:ascii="맑은 고딕" w:hAnsi="맑은 고딕" w:cs="맑은 고딕" w:eastAsia="맑은 고딕"/>
-          <w:color w:val="595959"/>
-          <w:spacing w:val="0"/>
-          <w:position w:val="0"/>
-          <w:sz w:val="24"/>
-          <w:shd w:fill="auto" w:val="clear"/>
-        </w:rPr>
-        <w:t xml:space="preserve">데이터베이스에</w:t>
-      </w:r>
-      <w:r>
-        <w:rPr>
-          <w:rFonts w:ascii="Arial" w:hAnsi="Arial" w:cs="Arial" w:eastAsia="Arial"/>
-          <w:color w:val="595959"/>
-          <w:spacing w:val="0"/>
-          <w:position w:val="0"/>
-          <w:sz w:val="24"/>
-          <w:shd w:fill="auto" w:val="clear"/>
-        </w:rPr>
-        <w:t xml:space="preserve"> </w:t>
-      </w:r>
-      <w:r>
-        <w:rPr>
-          <w:rFonts w:ascii="맑은 고딕" w:hAnsi="맑은 고딕" w:cs="맑은 고딕" w:eastAsia="맑은 고딕"/>
-          <w:color w:val="595959"/>
-          <w:spacing w:val="0"/>
-          <w:position w:val="0"/>
-          <w:sz w:val="24"/>
-          <w:shd w:fill="auto" w:val="clear"/>
-        </w:rPr>
-        <w:t xml:space="preserve">댓글</w:t>
-      </w:r>
-      <w:r>
-        <w:rPr>
-          <w:rFonts w:ascii="Arial" w:hAnsi="Arial" w:cs="Arial" w:eastAsia="Arial"/>
-          <w:color w:val="595959"/>
-          <w:spacing w:val="0"/>
-          <w:position w:val="0"/>
-          <w:sz w:val="24"/>
-          <w:shd w:fill="auto" w:val="clear"/>
-        </w:rPr>
-        <w:t xml:space="preserve"> </w:t>
-      </w:r>
-      <w:r>
-        <w:rPr>
-          <w:rFonts w:ascii="맑은 고딕" w:hAnsi="맑은 고딕" w:cs="맑은 고딕" w:eastAsia="맑은 고딕"/>
-          <w:color w:val="595959"/>
-          <w:spacing w:val="0"/>
-          <w:position w:val="0"/>
-          <w:sz w:val="24"/>
-          <w:shd w:fill="auto" w:val="clear"/>
-        </w:rPr>
-        <w:t xml:space="preserve">번호</w:t>
-      </w:r>
-      <w:r>
-        <w:rPr>
-          <w:rFonts w:ascii="Arial" w:hAnsi="Arial" w:cs="Arial" w:eastAsia="Arial"/>
-          <w:color w:val="595959"/>
-          <w:spacing w:val="0"/>
-          <w:position w:val="0"/>
-          <w:sz w:val="24"/>
-          <w:shd w:fill="auto" w:val="clear"/>
-        </w:rPr>
-        <w:t xml:space="preserve">, </w:t>
-      </w:r>
-      <w:r>
-        <w:rPr>
-          <w:rFonts w:ascii="맑은 고딕" w:hAnsi="맑은 고딕" w:cs="맑은 고딕" w:eastAsia="맑은 고딕"/>
-          <w:color w:val="595959"/>
-          <w:spacing w:val="0"/>
-          <w:position w:val="0"/>
-          <w:sz w:val="24"/>
-          <w:shd w:fill="auto" w:val="clear"/>
-        </w:rPr>
-        <w:t xml:space="preserve">게시물</w:t>
-      </w:r>
-      <w:r>
-        <w:rPr>
-          <w:rFonts w:ascii="Arial" w:hAnsi="Arial" w:cs="Arial" w:eastAsia="Arial"/>
-          <w:color w:val="595959"/>
-          <w:spacing w:val="0"/>
-          <w:position w:val="0"/>
-          <w:sz w:val="24"/>
-          <w:shd w:fill="auto" w:val="clear"/>
-        </w:rPr>
-        <w:t xml:space="preserve"> </w:t>
-      </w:r>
-      <w:r>
-        <w:rPr>
-          <w:rFonts w:ascii="맑은 고딕" w:hAnsi="맑은 고딕" w:cs="맑은 고딕" w:eastAsia="맑은 고딕"/>
-          <w:color w:val="595959"/>
-          <w:spacing w:val="0"/>
-          <w:position w:val="0"/>
-          <w:sz w:val="24"/>
-          <w:shd w:fill="auto" w:val="clear"/>
-        </w:rPr>
-        <w:t xml:space="preserve">번호</w:t>
-      </w:r>
-      <w:r>
-        <w:rPr>
-          <w:rFonts w:ascii="Arial" w:hAnsi="Arial" w:cs="Arial" w:eastAsia="Arial"/>
-          <w:color w:val="595959"/>
-          <w:spacing w:val="0"/>
-          <w:position w:val="0"/>
-          <w:sz w:val="24"/>
-          <w:shd w:fill="auto" w:val="clear"/>
-        </w:rPr>
-        <w:t xml:space="preserve">, </w:t>
-      </w:r>
-      <w:r>
-        <w:rPr>
-          <w:rFonts w:ascii="맑은 고딕" w:hAnsi="맑은 고딕" w:cs="맑은 고딕" w:eastAsia="맑은 고딕"/>
-          <w:color w:val="595959"/>
-          <w:spacing w:val="0"/>
-          <w:position w:val="0"/>
-          <w:sz w:val="24"/>
-          <w:shd w:fill="auto" w:val="clear"/>
-        </w:rPr>
-        <w:t xml:space="preserve">작성자</w:t>
-      </w:r>
-      <w:r>
-        <w:rPr>
-          <w:rFonts w:ascii="Arial" w:hAnsi="Arial" w:cs="Arial" w:eastAsia="Arial"/>
-          <w:color w:val="595959"/>
-          <w:spacing w:val="0"/>
-          <w:position w:val="0"/>
-          <w:sz w:val="24"/>
-          <w:shd w:fill="auto" w:val="clear"/>
-        </w:rPr>
-        <w:t xml:space="preserve"> </w:t>
-      </w:r>
-      <w:r>
-        <w:rPr>
-          <w:rFonts w:ascii="맑은 고딕" w:hAnsi="맑은 고딕" w:cs="맑은 고딕" w:eastAsia="맑은 고딕"/>
-          <w:color w:val="595959"/>
-          <w:spacing w:val="0"/>
-          <w:position w:val="0"/>
-          <w:sz w:val="24"/>
-          <w:shd w:fill="auto" w:val="clear"/>
-        </w:rPr>
-        <w:t xml:space="preserve">아이디</w:t>
-      </w:r>
-      <w:r>
-        <w:rPr>
-          <w:rFonts w:ascii="Arial" w:hAnsi="Arial" w:cs="Arial" w:eastAsia="Arial"/>
-          <w:color w:val="595959"/>
-          <w:spacing w:val="0"/>
-          <w:position w:val="0"/>
-          <w:sz w:val="24"/>
-          <w:shd w:fill="auto" w:val="clear"/>
-        </w:rPr>
-        <w:t xml:space="preserve">, </w:t>
-      </w:r>
-      <w:r>
-        <w:rPr>
-          <w:rFonts w:ascii="맑은 고딕" w:hAnsi="맑은 고딕" w:cs="맑은 고딕" w:eastAsia="맑은 고딕"/>
-          <w:color w:val="595959"/>
-          <w:spacing w:val="0"/>
-          <w:position w:val="0"/>
-          <w:sz w:val="24"/>
-          <w:shd w:fill="auto" w:val="clear"/>
-        </w:rPr>
-        <w:t xml:space="preserve">댓글</w:t>
-      </w:r>
-      <w:r>
-        <w:rPr>
-          <w:rFonts w:ascii="Arial" w:hAnsi="Arial" w:cs="Arial" w:eastAsia="Arial"/>
-          <w:color w:val="595959"/>
-          <w:spacing w:val="0"/>
-          <w:position w:val="0"/>
-          <w:sz w:val="24"/>
-          <w:shd w:fill="auto" w:val="clear"/>
-        </w:rPr>
-        <w:t xml:space="preserve"> </w:t>
-      </w:r>
-      <w:r>
-        <w:rPr>
-          <w:rFonts w:ascii="맑은 고딕" w:hAnsi="맑은 고딕" w:cs="맑은 고딕" w:eastAsia="맑은 고딕"/>
-          <w:color w:val="595959"/>
-          <w:spacing w:val="0"/>
-          <w:position w:val="0"/>
-          <w:sz w:val="24"/>
-          <w:shd w:fill="auto" w:val="clear"/>
-        </w:rPr>
-        <w:t xml:space="preserve">내용</w:t>
-      </w:r>
-      <w:r>
-        <w:rPr>
-          <w:rFonts w:ascii="Arial" w:hAnsi="Arial" w:cs="Arial" w:eastAsia="Arial"/>
-          <w:color w:val="595959"/>
-          <w:spacing w:val="0"/>
-          <w:position w:val="0"/>
-          <w:sz w:val="24"/>
-          <w:shd w:fill="auto" w:val="clear"/>
-        </w:rPr>
-        <w:t xml:space="preserve">, </w:t>
-      </w:r>
-      <w:r>
-        <w:rPr>
-          <w:rFonts w:ascii="맑은 고딕" w:hAnsi="맑은 고딕" w:cs="맑은 고딕" w:eastAsia="맑은 고딕"/>
-          <w:color w:val="595959"/>
-          <w:spacing w:val="0"/>
-          <w:position w:val="0"/>
-          <w:sz w:val="24"/>
-          <w:shd w:fill="auto" w:val="clear"/>
-        </w:rPr>
-        <w:t xml:space="preserve">현재</w:t>
-      </w:r>
-      <w:r>
-        <w:rPr>
-          <w:rFonts w:ascii="Arial" w:hAnsi="Arial" w:cs="Arial" w:eastAsia="Arial"/>
-          <w:color w:val="595959"/>
-          <w:spacing w:val="0"/>
-          <w:position w:val="0"/>
-          <w:sz w:val="24"/>
-          <w:shd w:fill="auto" w:val="clear"/>
-        </w:rPr>
-        <w:t xml:space="preserve"> </w:t>
-      </w:r>
-      <w:r>
-        <w:rPr>
-          <w:rFonts w:ascii="맑은 고딕" w:hAnsi="맑은 고딕" w:cs="맑은 고딕" w:eastAsia="맑은 고딕"/>
-          <w:color w:val="595959"/>
-          <w:spacing w:val="0"/>
-          <w:position w:val="0"/>
-          <w:sz w:val="24"/>
-          <w:shd w:fill="auto" w:val="clear"/>
-        </w:rPr>
-        <w:t xml:space="preserve">날짜가</w:t>
-      </w:r>
-      <w:r>
-        <w:rPr>
-          <w:rFonts w:ascii="Arial" w:hAnsi="Arial" w:cs="Arial" w:eastAsia="Arial"/>
-          <w:color w:val="595959"/>
-          <w:spacing w:val="0"/>
-          <w:position w:val="0"/>
-          <w:sz w:val="24"/>
-          <w:shd w:fill="auto" w:val="clear"/>
-        </w:rPr>
-        <w:t xml:space="preserve"> </w:t>
-      </w:r>
-      <w:r>
-        <w:rPr>
-          <w:rFonts w:ascii="맑은 고딕" w:hAnsi="맑은 고딕" w:cs="맑은 고딕" w:eastAsia="맑은 고딕"/>
-          <w:color w:val="595959"/>
-          <w:spacing w:val="0"/>
-          <w:position w:val="0"/>
-          <w:sz w:val="24"/>
-          <w:shd w:fill="auto" w:val="clear"/>
-        </w:rPr>
-        <w:t xml:space="preserve">등록된다</w:t>
-      </w:r>
-      <w:r>
-        <w:rPr>
-          <w:rFonts w:ascii="Arial" w:hAnsi="Arial" w:cs="Arial" w:eastAsia="Arial"/>
-          <w:color w:val="595959"/>
-          <w:spacing w:val="0"/>
-          <w:position w:val="0"/>
-          <w:sz w:val="24"/>
-          <w:shd w:fill="auto" w:val="clear"/>
-        </w:rPr>
-        <w:t xml:space="preserve">.</w:t>
-      </w:r>
-    </w:p>
-    <w:p>
-      <w:pPr>
-        <w:numPr>
-          <w:ilvl w:val="0"/>
-          <w:numId w:val="6"/>
-        </w:numPr>
-        <w:tabs>
-          <w:tab w:val="left" w:pos="360" w:leader="none"/>
-        </w:tabs>
-        <w:spacing w:before="0" w:after="120" w:line="259"/>
-        <w:ind w:right="0" w:left="360" w:hanging="360"/>
-        <w:jc w:val="left"/>
-        <w:rPr>
-          <w:rFonts w:ascii="Arial" w:hAnsi="Arial" w:cs="Arial" w:eastAsia="Arial"/>
-          <w:color w:val="595959"/>
-          <w:spacing w:val="0"/>
-          <w:position w:val="0"/>
-          <w:sz w:val="24"/>
-          <w:shd w:fill="auto" w:val="clear"/>
-        </w:rPr>
-      </w:pPr>
-      <w:r>
-        <w:rPr>
-          <w:rFonts w:ascii="맑은 고딕" w:hAnsi="맑은 고딕" w:cs="맑은 고딕" w:eastAsia="맑은 고딕"/>
-          <w:color w:val="595959"/>
-          <w:spacing w:val="0"/>
-          <w:position w:val="0"/>
-          <w:sz w:val="24"/>
-          <w:shd w:fill="auto" w:val="clear"/>
-        </w:rPr>
-        <w:t xml:space="preserve">데이터베이스에</w:t>
-      </w:r>
-      <w:r>
-        <w:rPr>
-          <w:rFonts w:ascii="Arial" w:hAnsi="Arial" w:cs="Arial" w:eastAsia="Arial"/>
-          <w:color w:val="595959"/>
-          <w:spacing w:val="0"/>
-          <w:position w:val="0"/>
-          <w:sz w:val="24"/>
-          <w:shd w:fill="auto" w:val="clear"/>
-        </w:rPr>
-        <w:t xml:space="preserve"> </w:t>
-      </w:r>
-      <w:r>
-        <w:rPr>
-          <w:rFonts w:ascii="맑은 고딕" w:hAnsi="맑은 고딕" w:cs="맑은 고딕" w:eastAsia="맑은 고딕"/>
-          <w:color w:val="595959"/>
-          <w:spacing w:val="0"/>
-          <w:position w:val="0"/>
-          <w:sz w:val="24"/>
-          <w:shd w:fill="auto" w:val="clear"/>
-        </w:rPr>
-        <w:t xml:space="preserve">등록이</w:t>
-      </w:r>
-      <w:r>
-        <w:rPr>
-          <w:rFonts w:ascii="Arial" w:hAnsi="Arial" w:cs="Arial" w:eastAsia="Arial"/>
-          <w:color w:val="595959"/>
-          <w:spacing w:val="0"/>
-          <w:position w:val="0"/>
-          <w:sz w:val="24"/>
-          <w:shd w:fill="auto" w:val="clear"/>
-        </w:rPr>
-        <w:t xml:space="preserve"> </w:t>
-      </w:r>
-      <w:r>
-        <w:rPr>
-          <w:rFonts w:ascii="맑은 고딕" w:hAnsi="맑은 고딕" w:cs="맑은 고딕" w:eastAsia="맑은 고딕"/>
-          <w:color w:val="595959"/>
-          <w:spacing w:val="0"/>
-          <w:position w:val="0"/>
-          <w:sz w:val="24"/>
-          <w:shd w:fill="auto" w:val="clear"/>
-        </w:rPr>
-        <w:t xml:space="preserve">성공하면</w:t>
-      </w:r>
-      <w:r>
-        <w:rPr>
-          <w:rFonts w:ascii="Arial" w:hAnsi="Arial" w:cs="Arial" w:eastAsia="Arial"/>
-          <w:color w:val="595959"/>
-          <w:spacing w:val="0"/>
-          <w:position w:val="0"/>
-          <w:sz w:val="24"/>
-          <w:shd w:fill="auto" w:val="clear"/>
-        </w:rPr>
-        <w:t xml:space="preserve"> </w:t>
-      </w:r>
-      <w:r>
-        <w:rPr>
-          <w:rFonts w:ascii="맑은 고딕" w:hAnsi="맑은 고딕" w:cs="맑은 고딕" w:eastAsia="맑은 고딕"/>
-          <w:color w:val="595959"/>
-          <w:spacing w:val="0"/>
-          <w:position w:val="0"/>
-          <w:sz w:val="24"/>
-          <w:shd w:fill="auto" w:val="clear"/>
-        </w:rPr>
-        <w:t xml:space="preserve">성공</w:t>
-      </w:r>
-      <w:r>
-        <w:rPr>
-          <w:rFonts w:ascii="Arial" w:hAnsi="Arial" w:cs="Arial" w:eastAsia="Arial"/>
-          <w:color w:val="595959"/>
-          <w:spacing w:val="0"/>
-          <w:position w:val="0"/>
-          <w:sz w:val="24"/>
-          <w:shd w:fill="auto" w:val="clear"/>
-        </w:rPr>
-        <w:t xml:space="preserve"> </w:t>
-      </w:r>
-      <w:r>
-        <w:rPr>
-          <w:rFonts w:ascii="맑은 고딕" w:hAnsi="맑은 고딕" w:cs="맑은 고딕" w:eastAsia="맑은 고딕"/>
-          <w:color w:val="595959"/>
-          <w:spacing w:val="0"/>
-          <w:position w:val="0"/>
-          <w:sz w:val="24"/>
-          <w:shd w:fill="auto" w:val="clear"/>
-        </w:rPr>
-        <w:t xml:space="preserve">알림을</w:t>
-      </w:r>
-      <w:r>
-        <w:rPr>
-          <w:rFonts w:ascii="Arial" w:hAnsi="Arial" w:cs="Arial" w:eastAsia="Arial"/>
-          <w:color w:val="595959"/>
-          <w:spacing w:val="0"/>
-          <w:position w:val="0"/>
-          <w:sz w:val="24"/>
-          <w:shd w:fill="auto" w:val="clear"/>
-        </w:rPr>
-        <w:t xml:space="preserve"> </w:t>
-      </w:r>
-      <w:r>
-        <w:rPr>
-          <w:rFonts w:ascii="맑은 고딕" w:hAnsi="맑은 고딕" w:cs="맑은 고딕" w:eastAsia="맑은 고딕"/>
-          <w:color w:val="595959"/>
-          <w:spacing w:val="0"/>
-          <w:position w:val="0"/>
-          <w:sz w:val="24"/>
-          <w:shd w:fill="auto" w:val="clear"/>
-        </w:rPr>
-        <w:t xml:space="preserve">띄운</w:t>
-      </w:r>
-      <w:r>
-        <w:rPr>
-          <w:rFonts w:ascii="Arial" w:hAnsi="Arial" w:cs="Arial" w:eastAsia="Arial"/>
-          <w:color w:val="595959"/>
-          <w:spacing w:val="0"/>
-          <w:position w:val="0"/>
-          <w:sz w:val="24"/>
-          <w:shd w:fill="auto" w:val="clear"/>
-        </w:rPr>
-        <w:t xml:space="preserve"> </w:t>
-      </w:r>
-      <w:r>
-        <w:rPr>
-          <w:rFonts w:ascii="맑은 고딕" w:hAnsi="맑은 고딕" w:cs="맑은 고딕" w:eastAsia="맑은 고딕"/>
-          <w:color w:val="595959"/>
-          <w:spacing w:val="0"/>
-          <w:position w:val="0"/>
-          <w:sz w:val="24"/>
-          <w:shd w:fill="auto" w:val="clear"/>
-        </w:rPr>
-        <w:t xml:space="preserve">뒤</w:t>
-      </w:r>
-      <w:r>
-        <w:rPr>
-          <w:rFonts w:ascii="Arial" w:hAnsi="Arial" w:cs="Arial" w:eastAsia="Arial"/>
-          <w:color w:val="595959"/>
-          <w:spacing w:val="0"/>
-          <w:position w:val="0"/>
-          <w:sz w:val="24"/>
-          <w:shd w:fill="auto" w:val="clear"/>
-        </w:rPr>
-        <w:t xml:space="preserve">, </w:t>
-      </w:r>
-      <w:r>
-        <w:rPr>
-          <w:rFonts w:ascii="맑은 고딕" w:hAnsi="맑은 고딕" w:cs="맑은 고딕" w:eastAsia="맑은 고딕"/>
-          <w:color w:val="595959"/>
-          <w:spacing w:val="0"/>
-          <w:position w:val="0"/>
-          <w:sz w:val="24"/>
-          <w:shd w:fill="auto" w:val="clear"/>
-        </w:rPr>
-        <w:t xml:space="preserve">댓글을</w:t>
-      </w:r>
-      <w:r>
-        <w:rPr>
-          <w:rFonts w:ascii="Arial" w:hAnsi="Arial" w:cs="Arial" w:eastAsia="Arial"/>
-          <w:color w:val="595959"/>
-          <w:spacing w:val="0"/>
-          <w:position w:val="0"/>
-          <w:sz w:val="24"/>
-          <w:shd w:fill="auto" w:val="clear"/>
-        </w:rPr>
-        <w:t xml:space="preserve"> </w:t>
-      </w:r>
-      <w:r>
-        <w:rPr>
-          <w:rFonts w:ascii="맑은 고딕" w:hAnsi="맑은 고딕" w:cs="맑은 고딕" w:eastAsia="맑은 고딕"/>
-          <w:color w:val="595959"/>
-          <w:spacing w:val="0"/>
-          <w:position w:val="0"/>
-          <w:sz w:val="24"/>
-          <w:shd w:fill="auto" w:val="clear"/>
-        </w:rPr>
-        <w:t xml:space="preserve">작성한</w:t>
-      </w:r>
-      <w:r>
-        <w:rPr>
-          <w:rFonts w:ascii="Arial" w:hAnsi="Arial" w:cs="Arial" w:eastAsia="Arial"/>
-          <w:color w:val="595959"/>
-          <w:spacing w:val="0"/>
-          <w:position w:val="0"/>
-          <w:sz w:val="24"/>
-          <w:shd w:fill="auto" w:val="clear"/>
-        </w:rPr>
-        <w:t xml:space="preserve"> </w:t>
-      </w:r>
-      <w:r>
-        <w:rPr>
-          <w:rFonts w:ascii="맑은 고딕" w:hAnsi="맑은 고딕" w:cs="맑은 고딕" w:eastAsia="맑은 고딕"/>
-          <w:color w:val="595959"/>
-          <w:spacing w:val="0"/>
-          <w:position w:val="0"/>
-          <w:sz w:val="24"/>
-          <w:shd w:fill="auto" w:val="clear"/>
-        </w:rPr>
-        <w:t xml:space="preserve">게시물로</w:t>
-      </w:r>
-      <w:r>
-        <w:rPr>
-          <w:rFonts w:ascii="Arial" w:hAnsi="Arial" w:cs="Arial" w:eastAsia="Arial"/>
-          <w:color w:val="595959"/>
-          <w:spacing w:val="0"/>
-          <w:position w:val="0"/>
-          <w:sz w:val="24"/>
-          <w:shd w:fill="auto" w:val="clear"/>
-        </w:rPr>
-        <w:t xml:space="preserve"> </w:t>
-      </w:r>
-      <w:r>
-        <w:rPr>
-          <w:rFonts w:ascii="맑은 고딕" w:hAnsi="맑은 고딕" w:cs="맑은 고딕" w:eastAsia="맑은 고딕"/>
-          <w:color w:val="595959"/>
-          <w:spacing w:val="0"/>
-          <w:position w:val="0"/>
-          <w:sz w:val="24"/>
-          <w:shd w:fill="auto" w:val="clear"/>
-        </w:rPr>
-        <w:t xml:space="preserve">다시</w:t>
-      </w:r>
-      <w:r>
-        <w:rPr>
-          <w:rFonts w:ascii="Arial" w:hAnsi="Arial" w:cs="Arial" w:eastAsia="Arial"/>
-          <w:color w:val="595959"/>
-          <w:spacing w:val="0"/>
-          <w:position w:val="0"/>
-          <w:sz w:val="24"/>
-          <w:shd w:fill="auto" w:val="clear"/>
-        </w:rPr>
-        <w:t xml:space="preserve"> </w:t>
-      </w:r>
-      <w:r>
-        <w:rPr>
-          <w:rFonts w:ascii="맑은 고딕" w:hAnsi="맑은 고딕" w:cs="맑은 고딕" w:eastAsia="맑은 고딕"/>
-          <w:color w:val="595959"/>
-          <w:spacing w:val="0"/>
-          <w:position w:val="0"/>
-          <w:sz w:val="24"/>
-          <w:shd w:fill="auto" w:val="clear"/>
-        </w:rPr>
-        <w:t xml:space="preserve">이동한다</w:t>
-      </w:r>
-      <w:r>
-        <w:rPr>
-          <w:rFonts w:ascii="Arial" w:hAnsi="Arial" w:cs="Arial" w:eastAsia="Arial"/>
-          <w:color w:val="595959"/>
-          <w:spacing w:val="0"/>
-          <w:position w:val="0"/>
-          <w:sz w:val="24"/>
-          <w:shd w:fill="auto" w:val="clear"/>
-        </w:rPr>
-        <w:t xml:space="preserve">.</w:t>
-      </w:r>
-    </w:p>
-    <w:p>
-      <w:pPr>
-        <w:numPr>
-          <w:ilvl w:val="0"/>
-          <w:numId w:val="6"/>
-        </w:numPr>
-        <w:tabs>
-          <w:tab w:val="left" w:pos="360" w:leader="none"/>
-        </w:tabs>
-        <w:spacing w:before="0" w:after="120" w:line="259"/>
-        <w:ind w:right="0" w:left="0" w:hanging="360"/>
-        <w:jc w:val="left"/>
-        <w:rPr>
-          <w:rFonts w:ascii="Arial" w:hAnsi="Arial" w:cs="Arial" w:eastAsia="Arial"/>
-          <w:color w:val="595959"/>
-          <w:spacing w:val="0"/>
-          <w:position w:val="0"/>
-          <w:sz w:val="24"/>
-          <w:shd w:fill="auto" w:val="clear"/>
-        </w:rPr>
-      </w:pPr>
-      <w:r>
-        <w:rPr>
-          <w:rFonts w:ascii="Arial" w:hAnsi="Arial" w:cs="Arial" w:eastAsia="Arial"/>
-          <w:color w:val="595959"/>
-          <w:spacing w:val="0"/>
-          <w:position w:val="0"/>
-          <w:sz w:val="24"/>
-          <w:shd w:fill="auto" w:val="clear"/>
-        </w:rPr>
-        <w:t xml:space="preserve">3. </w:t>
-      </w:r>
-      <w:r>
-        <w:rPr>
-          <w:rFonts w:ascii="맑은 고딕" w:hAnsi="맑은 고딕" w:cs="맑은 고딕" w:eastAsia="맑은 고딕"/>
-          <w:color w:val="595959"/>
-          <w:spacing w:val="0"/>
-          <w:position w:val="0"/>
-          <w:sz w:val="24"/>
-          <w:shd w:fill="auto" w:val="clear"/>
-        </w:rPr>
-        <w:t xml:space="preserve">예외</w:t>
-      </w:r>
-      <w:r>
-        <w:rPr>
-          <w:rFonts w:ascii="Arial" w:hAnsi="Arial" w:cs="Arial" w:eastAsia="Arial"/>
-          <w:color w:val="595959"/>
-          <w:spacing w:val="0"/>
-          <w:position w:val="0"/>
-          <w:sz w:val="24"/>
-          <w:shd w:fill="auto" w:val="clear"/>
-        </w:rPr>
-        <w:t xml:space="preserve"> </w:t>
-      </w:r>
-      <w:r>
-        <w:rPr>
-          <w:rFonts w:ascii="맑은 고딕" w:hAnsi="맑은 고딕" w:cs="맑은 고딕" w:eastAsia="맑은 고딕"/>
-          <w:color w:val="595959"/>
-          <w:spacing w:val="0"/>
-          <w:position w:val="0"/>
-          <w:sz w:val="24"/>
-          <w:shd w:fill="auto" w:val="clear"/>
-        </w:rPr>
-        <w:t xml:space="preserve">흐름</w:t>
-      </w:r>
-    </w:p>
-    <w:p>
-      <w:pPr>
-        <w:numPr>
-          <w:ilvl w:val="0"/>
-          <w:numId w:val="6"/>
-        </w:numPr>
-        <w:tabs>
-          <w:tab w:val="left" w:pos="360" w:leader="none"/>
-        </w:tabs>
-        <w:spacing w:before="0" w:after="120" w:line="259"/>
-        <w:ind w:right="0" w:left="360" w:hanging="360"/>
-        <w:jc w:val="left"/>
-        <w:rPr>
-          <w:rFonts w:ascii="Arial" w:hAnsi="Arial" w:cs="Arial" w:eastAsia="Arial"/>
-          <w:color w:val="595959"/>
-          <w:spacing w:val="0"/>
-          <w:position w:val="0"/>
-          <w:sz w:val="24"/>
-          <w:shd w:fill="auto" w:val="clear"/>
-        </w:rPr>
-      </w:pPr>
-      <w:r>
-        <w:rPr>
-          <w:rFonts w:ascii="맑은 고딕" w:hAnsi="맑은 고딕" w:cs="맑은 고딕" w:eastAsia="맑은 고딕"/>
-          <w:color w:val="595959"/>
-          <w:spacing w:val="0"/>
-          <w:position w:val="0"/>
-          <w:sz w:val="24"/>
-          <w:shd w:fill="auto" w:val="clear"/>
-        </w:rPr>
-        <w:t xml:space="preserve">요청</w:t>
-      </w:r>
-      <w:r>
-        <w:rPr>
-          <w:rFonts w:ascii="Arial" w:hAnsi="Arial" w:cs="Arial" w:eastAsia="Arial"/>
-          <w:color w:val="595959"/>
-          <w:spacing w:val="0"/>
-          <w:position w:val="0"/>
-          <w:sz w:val="24"/>
-          <w:shd w:fill="auto" w:val="clear"/>
-        </w:rPr>
-        <w:t xml:space="preserve"> </w:t>
-      </w:r>
-      <w:r>
-        <w:rPr>
-          <w:rFonts w:ascii="맑은 고딕" w:hAnsi="맑은 고딕" w:cs="맑은 고딕" w:eastAsia="맑은 고딕"/>
-          <w:color w:val="595959"/>
-          <w:spacing w:val="0"/>
-          <w:position w:val="0"/>
-          <w:sz w:val="24"/>
-          <w:shd w:fill="auto" w:val="clear"/>
-        </w:rPr>
-        <w:t xml:space="preserve">토큰과</w:t>
-      </w:r>
-      <w:r>
-        <w:rPr>
-          <w:rFonts w:ascii="Arial" w:hAnsi="Arial" w:cs="Arial" w:eastAsia="Arial"/>
-          <w:color w:val="595959"/>
-          <w:spacing w:val="0"/>
-          <w:position w:val="0"/>
-          <w:sz w:val="24"/>
-          <w:shd w:fill="auto" w:val="clear"/>
-        </w:rPr>
-        <w:t xml:space="preserve"> </w:t>
-      </w:r>
-      <w:r>
-        <w:rPr>
-          <w:rFonts w:ascii="맑은 고딕" w:hAnsi="맑은 고딕" w:cs="맑은 고딕" w:eastAsia="맑은 고딕"/>
-          <w:color w:val="595959"/>
-          <w:spacing w:val="0"/>
-          <w:position w:val="0"/>
-          <w:sz w:val="24"/>
-          <w:shd w:fill="auto" w:val="clear"/>
-        </w:rPr>
-        <w:t xml:space="preserve">현재</w:t>
-      </w:r>
-      <w:r>
-        <w:rPr>
-          <w:rFonts w:ascii="Arial" w:hAnsi="Arial" w:cs="Arial" w:eastAsia="Arial"/>
-          <w:color w:val="595959"/>
-          <w:spacing w:val="0"/>
-          <w:position w:val="0"/>
-          <w:sz w:val="24"/>
-          <w:shd w:fill="auto" w:val="clear"/>
-        </w:rPr>
-        <w:t xml:space="preserve"> </w:t>
-      </w:r>
-      <w:r>
-        <w:rPr>
-          <w:rFonts w:ascii="맑은 고딕" w:hAnsi="맑은 고딕" w:cs="맑은 고딕" w:eastAsia="맑은 고딕"/>
-          <w:color w:val="595959"/>
-          <w:spacing w:val="0"/>
-          <w:position w:val="0"/>
-          <w:sz w:val="24"/>
-          <w:shd w:fill="auto" w:val="clear"/>
-        </w:rPr>
-        <w:t xml:space="preserve">토큰</w:t>
-      </w:r>
-      <w:r>
-        <w:rPr>
-          <w:rFonts w:ascii="Arial" w:hAnsi="Arial" w:cs="Arial" w:eastAsia="Arial"/>
-          <w:color w:val="595959"/>
-          <w:spacing w:val="0"/>
-          <w:position w:val="0"/>
-          <w:sz w:val="24"/>
-          <w:shd w:fill="auto" w:val="clear"/>
-        </w:rPr>
-        <w:t xml:space="preserve"> </w:t>
-      </w:r>
-      <w:r>
-        <w:rPr>
-          <w:rFonts w:ascii="맑은 고딕" w:hAnsi="맑은 고딕" w:cs="맑은 고딕" w:eastAsia="맑은 고딕"/>
-          <w:color w:val="595959"/>
-          <w:spacing w:val="0"/>
-          <w:position w:val="0"/>
-          <w:sz w:val="24"/>
-          <w:shd w:fill="auto" w:val="clear"/>
-        </w:rPr>
-        <w:t xml:space="preserve">값이</w:t>
-      </w:r>
-      <w:r>
-        <w:rPr>
-          <w:rFonts w:ascii="Arial" w:hAnsi="Arial" w:cs="Arial" w:eastAsia="Arial"/>
-          <w:color w:val="595959"/>
-          <w:spacing w:val="0"/>
-          <w:position w:val="0"/>
-          <w:sz w:val="24"/>
-          <w:shd w:fill="auto" w:val="clear"/>
-        </w:rPr>
-        <w:t xml:space="preserve"> </w:t>
-      </w:r>
-      <w:r>
-        <w:rPr>
-          <w:rFonts w:ascii="맑은 고딕" w:hAnsi="맑은 고딕" w:cs="맑은 고딕" w:eastAsia="맑은 고딕"/>
-          <w:color w:val="595959"/>
-          <w:spacing w:val="0"/>
-          <w:position w:val="0"/>
-          <w:sz w:val="24"/>
-          <w:shd w:fill="auto" w:val="clear"/>
-        </w:rPr>
-        <w:t xml:space="preserve">일치하지</w:t>
-      </w:r>
-      <w:r>
-        <w:rPr>
-          <w:rFonts w:ascii="Arial" w:hAnsi="Arial" w:cs="Arial" w:eastAsia="Arial"/>
-          <w:color w:val="595959"/>
-          <w:spacing w:val="0"/>
-          <w:position w:val="0"/>
-          <w:sz w:val="24"/>
-          <w:shd w:fill="auto" w:val="clear"/>
-        </w:rPr>
-        <w:t xml:space="preserve"> </w:t>
-      </w:r>
-      <w:r>
-        <w:rPr>
-          <w:rFonts w:ascii="맑은 고딕" w:hAnsi="맑은 고딕" w:cs="맑은 고딕" w:eastAsia="맑은 고딕"/>
-          <w:color w:val="595959"/>
-          <w:spacing w:val="0"/>
-          <w:position w:val="0"/>
-          <w:sz w:val="24"/>
-          <w:shd w:fill="auto" w:val="clear"/>
-        </w:rPr>
-        <w:t xml:space="preserve">않는</w:t>
-      </w:r>
-      <w:r>
-        <w:rPr>
-          <w:rFonts w:ascii="Arial" w:hAnsi="Arial" w:cs="Arial" w:eastAsia="Arial"/>
-          <w:color w:val="595959"/>
-          <w:spacing w:val="0"/>
-          <w:position w:val="0"/>
-          <w:sz w:val="24"/>
-          <w:shd w:fill="auto" w:val="clear"/>
-        </w:rPr>
-        <w:t xml:space="preserve"> </w:t>
-      </w:r>
-      <w:r>
-        <w:rPr>
-          <w:rFonts w:ascii="맑은 고딕" w:hAnsi="맑은 고딕" w:cs="맑은 고딕" w:eastAsia="맑은 고딕"/>
-          <w:color w:val="595959"/>
-          <w:spacing w:val="0"/>
-          <w:position w:val="0"/>
-          <w:sz w:val="24"/>
-          <w:shd w:fill="auto" w:val="clear"/>
-        </w:rPr>
-        <w:t xml:space="preserve">경우</w:t>
-      </w:r>
-      <w:r>
-        <w:rPr>
-          <w:rFonts w:ascii="Arial" w:hAnsi="Arial" w:cs="Arial" w:eastAsia="Arial"/>
-          <w:color w:val="595959"/>
-          <w:spacing w:val="0"/>
-          <w:position w:val="0"/>
-          <w:sz w:val="24"/>
-          <w:shd w:fill="auto" w:val="clear"/>
-        </w:rPr>
-        <w:t xml:space="preserve">, </w:t>
-      </w:r>
-      <w:r>
-        <w:rPr>
-          <w:rFonts w:ascii="맑은 고딕" w:hAnsi="맑은 고딕" w:cs="맑은 고딕" w:eastAsia="맑은 고딕"/>
-          <w:color w:val="595959"/>
-          <w:spacing w:val="0"/>
-          <w:position w:val="0"/>
-          <w:sz w:val="24"/>
-          <w:shd w:fill="auto" w:val="clear"/>
-        </w:rPr>
-        <w:t xml:space="preserve">등록</w:t>
-      </w:r>
-      <w:r>
-        <w:rPr>
-          <w:rFonts w:ascii="Arial" w:hAnsi="Arial" w:cs="Arial" w:eastAsia="Arial"/>
-          <w:color w:val="595959"/>
-          <w:spacing w:val="0"/>
-          <w:position w:val="0"/>
-          <w:sz w:val="24"/>
-          <w:shd w:fill="auto" w:val="clear"/>
-        </w:rPr>
-        <w:t xml:space="preserve"> </w:t>
-      </w:r>
-      <w:r>
-        <w:rPr>
-          <w:rFonts w:ascii="맑은 고딕" w:hAnsi="맑은 고딕" w:cs="맑은 고딕" w:eastAsia="맑은 고딕"/>
-          <w:color w:val="595959"/>
-          <w:spacing w:val="0"/>
-          <w:position w:val="0"/>
-          <w:sz w:val="24"/>
-          <w:shd w:fill="auto" w:val="clear"/>
-        </w:rPr>
-        <w:t xml:space="preserve">실패</w:t>
-      </w:r>
-      <w:r>
-        <w:rPr>
-          <w:rFonts w:ascii="Arial" w:hAnsi="Arial" w:cs="Arial" w:eastAsia="Arial"/>
-          <w:color w:val="595959"/>
-          <w:spacing w:val="0"/>
-          <w:position w:val="0"/>
-          <w:sz w:val="24"/>
-          <w:shd w:fill="auto" w:val="clear"/>
-        </w:rPr>
-        <w:t xml:space="preserve"> </w:t>
-      </w:r>
-      <w:r>
-        <w:rPr>
-          <w:rFonts w:ascii="맑은 고딕" w:hAnsi="맑은 고딕" w:cs="맑은 고딕" w:eastAsia="맑은 고딕"/>
-          <w:color w:val="595959"/>
-          <w:spacing w:val="0"/>
-          <w:position w:val="0"/>
-          <w:sz w:val="24"/>
-          <w:shd w:fill="auto" w:val="clear"/>
-        </w:rPr>
-        <w:t xml:space="preserve">알림을</w:t>
-      </w:r>
-      <w:r>
-        <w:rPr>
-          <w:rFonts w:ascii="Arial" w:hAnsi="Arial" w:cs="Arial" w:eastAsia="Arial"/>
-          <w:color w:val="595959"/>
-          <w:spacing w:val="0"/>
-          <w:position w:val="0"/>
-          <w:sz w:val="24"/>
-          <w:shd w:fill="auto" w:val="clear"/>
-        </w:rPr>
-        <w:t xml:space="preserve"> </w:t>
-      </w:r>
-      <w:r>
-        <w:rPr>
-          <w:rFonts w:ascii="맑은 고딕" w:hAnsi="맑은 고딕" w:cs="맑은 고딕" w:eastAsia="맑은 고딕"/>
-          <w:color w:val="595959"/>
-          <w:spacing w:val="0"/>
-          <w:position w:val="0"/>
-          <w:sz w:val="24"/>
-          <w:shd w:fill="auto" w:val="clear"/>
-        </w:rPr>
-        <w:t xml:space="preserve">띄운다</w:t>
-      </w:r>
-      <w:r>
-        <w:rPr>
-          <w:rFonts w:ascii="Arial" w:hAnsi="Arial" w:cs="Arial" w:eastAsia="Arial"/>
-          <w:color w:val="595959"/>
-          <w:spacing w:val="0"/>
-          <w:position w:val="0"/>
-          <w:sz w:val="24"/>
-          <w:shd w:fill="auto" w:val="clear"/>
-        </w:rPr>
-        <w:t xml:space="preserve">.</w:t>
-      </w:r>
-    </w:p>
-    <w:p>
-      <w:pPr>
-        <w:numPr>
-          <w:ilvl w:val="0"/>
-          <w:numId w:val="6"/>
+          <w:numId w:val="24"/>
         </w:numPr>
         <w:tabs>
           <w:tab w:val="left" w:pos="360" w:leader="none"/>
@@ -11517,10 +11482,70 @@
       <w:lvlText w:val="•"/>
     </w:lvl>
   </w:abstractNum>
+  <w:abstractNum w:abstractNumId="12">
+    <w:lvl w:ilvl="0">
+      <w:start w:val="1"/>
+      <w:numFmt w:val="bullet"/>
+      <w:lvlText w:val="•"/>
+    </w:lvl>
+  </w:abstractNum>
+  <w:abstractNum w:abstractNumId="18">
+    <w:lvl w:ilvl="0">
+      <w:start w:val="1"/>
+      <w:numFmt w:val="bullet"/>
+      <w:lvlText w:val="•"/>
+    </w:lvl>
+  </w:abstractNum>
+  <w:abstractNum w:abstractNumId="24">
+    <w:lvl w:ilvl="0">
+      <w:start w:val="1"/>
+      <w:numFmt w:val="bullet"/>
+      <w:lvlText w:val="•"/>
+    </w:lvl>
+  </w:abstractNum>
+  <w:abstractNum w:abstractNumId="30">
+    <w:lvl w:ilvl="0">
+      <w:start w:val="1"/>
+      <w:numFmt w:val="bullet"/>
+      <w:lvlText w:val="•"/>
+    </w:lvl>
+  </w:abstractNum>
+  <w:abstractNum w:abstractNumId="36">
+    <w:lvl w:ilvl="0">
+      <w:start w:val="1"/>
+      <w:numFmt w:val="bullet"/>
+      <w:lvlText w:val="•"/>
+    </w:lvl>
+  </w:abstractNum>
+  <w:abstractNum w:abstractNumId="42">
+    <w:lvl w:ilvl="0">
+      <w:start w:val="1"/>
+      <w:numFmt w:val="bullet"/>
+      <w:lvlText w:val="•"/>
+    </w:lvl>
+  </w:abstractNum>
   <w:num w:numId="4">
+    <w:abstractNumId w:val="42"/>
+  </w:num>
+  <w:num w:numId="6">
+    <w:abstractNumId w:val="36"/>
+  </w:num>
+  <w:num w:numId="13">
+    <w:abstractNumId w:val="30"/>
+  </w:num>
+  <w:num w:numId="15">
+    <w:abstractNumId w:val="24"/>
+  </w:num>
+  <w:num w:numId="17">
+    <w:abstractNumId w:val="18"/>
+  </w:num>
+  <w:num w:numId="20">
+    <w:abstractNumId w:val="12"/>
+  </w:num>
+  <w:num w:numId="22">
     <w:abstractNumId w:val="6"/>
   </w:num>
-  <w:num w:numId="6">
+  <w:num w:numId="24">
     <w:abstractNumId w:val="0"/>
   </w:num>
 </w:numbering>

--- a/유스케이스 시나리오.docx
+++ b/유스케이스 시나리오.docx
@@ -9,70 +9,69 @@
         <w:jc w:val="left"/>
         <w:rPr>
           <w:rFonts w:ascii="Arial" w:hAnsi="Arial" w:cs="Arial" w:eastAsia="Arial"/>
+          <w:color w:val="262626"/>
+          <w:spacing w:val="0"/>
+          <w:position w:val="0"/>
+          <w:sz w:val="28"/>
+          <w:shd w:fill="auto" w:val="clear"/>
+        </w:rPr>
+      </w:pPr>
+      <w:r>
+        <w:rPr>
+          <w:rFonts w:ascii="Arial" w:hAnsi="Arial" w:cs="Arial" w:eastAsia="Arial"/>
           <w:b/>
           <w:color w:val="262626"/>
           <w:spacing w:val="0"/>
           <w:position w:val="0"/>
-          <w:sz w:val="40"/>
-          <w:shd w:fill="auto" w:val="clear"/>
-        </w:rPr>
-      </w:pPr>
-      <w:r>
-        <w:rPr>
-          <w:rFonts w:ascii="Arial" w:hAnsi="Arial" w:cs="Arial" w:eastAsia="Arial"/>
+          <w:sz w:val="28"/>
+          <w:shd w:fill="auto" w:val="clear"/>
+        </w:rPr>
+        <w:t xml:space="preserve">[</w:t>
+      </w:r>
+      <w:r>
+        <w:rPr>
+          <w:rFonts w:ascii="맑은 고딕" w:hAnsi="맑은 고딕" w:cs="맑은 고딕" w:eastAsia="맑은 고딕"/>
           <w:b/>
           <w:color w:val="262626"/>
           <w:spacing w:val="0"/>
           <w:position w:val="0"/>
-          <w:sz w:val="40"/>
-          <w:shd w:fill="auto" w:val="clear"/>
-        </w:rPr>
-        <w:t xml:space="preserve">[</w:t>
-      </w:r>
-      <w:r>
-        <w:rPr>
-          <w:rFonts w:ascii="맑은 고딕" w:hAnsi="맑은 고딕" w:cs="맑은 고딕" w:eastAsia="맑은 고딕"/>
+          <w:sz w:val="28"/>
+          <w:shd w:fill="auto" w:val="clear"/>
+        </w:rPr>
+        <w:t xml:space="preserve">유스케이스</w:t>
+      </w:r>
+      <w:r>
+        <w:rPr>
+          <w:rFonts w:ascii="Arial" w:hAnsi="Arial" w:cs="Arial" w:eastAsia="Arial"/>
           <w:b/>
           <w:color w:val="262626"/>
           <w:spacing w:val="0"/>
           <w:position w:val="0"/>
-          <w:sz w:val="40"/>
-          <w:shd w:fill="auto" w:val="clear"/>
-        </w:rPr>
-        <w:t xml:space="preserve">유스케이스</w:t>
-      </w:r>
-      <w:r>
-        <w:rPr>
-          <w:rFonts w:ascii="Arial" w:hAnsi="Arial" w:cs="Arial" w:eastAsia="Arial"/>
+          <w:sz w:val="28"/>
+          <w:shd w:fill="auto" w:val="clear"/>
+        </w:rPr>
+        <w:t xml:space="preserve"> </w:t>
+      </w:r>
+      <w:r>
+        <w:rPr>
+          <w:rFonts w:ascii="맑은 고딕" w:hAnsi="맑은 고딕" w:cs="맑은 고딕" w:eastAsia="맑은 고딕"/>
           <w:b/>
           <w:color w:val="262626"/>
           <w:spacing w:val="0"/>
           <w:position w:val="0"/>
-          <w:sz w:val="40"/>
-          <w:shd w:fill="auto" w:val="clear"/>
-        </w:rPr>
-        <w:t xml:space="preserve"> </w:t>
-      </w:r>
-      <w:r>
-        <w:rPr>
-          <w:rFonts w:ascii="맑은 고딕" w:hAnsi="맑은 고딕" w:cs="맑은 고딕" w:eastAsia="맑은 고딕"/>
+          <w:sz w:val="28"/>
+          <w:shd w:fill="auto" w:val="clear"/>
+        </w:rPr>
+        <w:t xml:space="preserve">시나리오</w:t>
+      </w:r>
+      <w:r>
+        <w:rPr>
+          <w:rFonts w:ascii="Arial" w:hAnsi="Arial" w:cs="Arial" w:eastAsia="Arial"/>
           <w:b/>
           <w:color w:val="262626"/>
           <w:spacing w:val="0"/>
           <w:position w:val="0"/>
-          <w:sz w:val="40"/>
-          <w:shd w:fill="auto" w:val="clear"/>
-        </w:rPr>
-        <w:t xml:space="preserve">시나리오</w:t>
-      </w:r>
-      <w:r>
-        <w:rPr>
-          <w:rFonts w:ascii="Arial" w:hAnsi="Arial" w:cs="Arial" w:eastAsia="Arial"/>
-          <w:b/>
-          <w:color w:val="262626"/>
-          <w:spacing w:val="0"/>
-          <w:position w:val="0"/>
-          <w:sz w:val="40"/>
+          <w:sz w:val="28"/>
           <w:shd w:fill="auto" w:val="clear"/>
         </w:rPr>
         <w:t xml:space="preserve">]</w:t>
@@ -95,7 +94,6 @@
       <w:r>
         <w:rPr>
           <w:rFonts w:ascii="Arial" w:hAnsi="Arial" w:cs="Arial" w:eastAsia="Arial"/>
-          <w:b/>
           <w:color w:val="262626"/>
           <w:spacing w:val="0"/>
           <w:position w:val="0"/>
@@ -107,7 +105,6 @@
       <w:r>
         <w:rPr>
           <w:rFonts w:ascii="맑은 고딕" w:hAnsi="맑은 고딕" w:cs="맑은 고딕" w:eastAsia="맑은 고딕"/>
-          <w:b/>
           <w:color w:val="262626"/>
           <w:spacing w:val="0"/>
           <w:position w:val="0"/>
@@ -119,19 +116,17 @@
       <w:r>
         <w:rPr>
           <w:rFonts w:ascii="Arial" w:hAnsi="Arial" w:cs="Arial" w:eastAsia="Arial"/>
-          <w:b/>
-          <w:color w:val="262626"/>
-          <w:spacing w:val="0"/>
-          <w:position w:val="0"/>
-          <w:sz w:val="28"/>
-          <w:shd w:fill="auto" w:val="clear"/>
-        </w:rPr>
-        <w:t xml:space="preserve"> </w:t>
-      </w:r>
-      <w:r>
-        <w:rPr>
-          <w:rFonts w:ascii="맑은 고딕" w:hAnsi="맑은 고딕" w:cs="맑은 고딕" w:eastAsia="맑은 고딕"/>
-          <w:b/>
+          <w:color w:val="262626"/>
+          <w:spacing w:val="0"/>
+          <w:position w:val="0"/>
+          <w:sz w:val="28"/>
+          <w:shd w:fill="auto" w:val="clear"/>
+        </w:rPr>
+        <w:t xml:space="preserve"> </w:t>
+      </w:r>
+      <w:r>
+        <w:rPr>
+          <w:rFonts w:ascii="맑은 고딕" w:hAnsi="맑은 고딕" w:cs="맑은 고딕" w:eastAsia="맑은 고딕"/>
           <w:color w:val="262626"/>
           <w:spacing w:val="0"/>
           <w:position w:val="0"/>
@@ -143,7 +138,6 @@
       <w:r>
         <w:rPr>
           <w:rFonts w:ascii="Arial" w:hAnsi="Arial" w:cs="Arial" w:eastAsia="Arial"/>
-          <w:b/>
           <w:color w:val="262626"/>
           <w:spacing w:val="0"/>
           <w:position w:val="0"/>
@@ -999,6 +993,237 @@
         </w:rPr>
         <w:t xml:space="preserve">생성됨</w:t>
       </w:r>
+      <w:r>
+        <w:rPr>
+          <w:rFonts w:ascii="Arial" w:hAnsi="Arial" w:cs="Arial" w:eastAsia="Arial"/>
+          <w:color w:val="262626"/>
+          <w:spacing w:val="0"/>
+          <w:position w:val="0"/>
+          <w:sz w:val="28"/>
+          <w:shd w:fill="auto" w:val="clear"/>
+        </w:rPr>
+        <w:t xml:space="preserve">(</w:t>
+      </w:r>
+      <w:r>
+        <w:rPr>
+          <w:rFonts w:ascii="맑은 고딕" w:hAnsi="맑은 고딕" w:cs="맑은 고딕" w:eastAsia="맑은 고딕"/>
+          <w:color w:val="262626"/>
+          <w:spacing w:val="0"/>
+          <w:position w:val="0"/>
+          <w:sz w:val="28"/>
+          <w:shd w:fill="auto" w:val="clear"/>
+        </w:rPr>
+        <w:t xml:space="preserve">새로고침</w:t>
+      </w:r>
+      <w:r>
+        <w:rPr>
+          <w:rFonts w:ascii="Arial" w:hAnsi="Arial" w:cs="Arial" w:eastAsia="Arial"/>
+          <w:color w:val="262626"/>
+          <w:spacing w:val="0"/>
+          <w:position w:val="0"/>
+          <w:sz w:val="28"/>
+          <w:shd w:fill="auto" w:val="clear"/>
+        </w:rPr>
+        <w:t xml:space="preserve"> </w:t>
+      </w:r>
+      <w:r>
+        <w:rPr>
+          <w:rFonts w:ascii="맑은 고딕" w:hAnsi="맑은 고딕" w:cs="맑은 고딕" w:eastAsia="맑은 고딕"/>
+          <w:color w:val="262626"/>
+          <w:spacing w:val="0"/>
+          <w:position w:val="0"/>
+          <w:sz w:val="28"/>
+          <w:shd w:fill="auto" w:val="clear"/>
+        </w:rPr>
+        <w:t xml:space="preserve">등의</w:t>
+      </w:r>
+      <w:r>
+        <w:rPr>
+          <w:rFonts w:ascii="Arial" w:hAnsi="Arial" w:cs="Arial" w:eastAsia="Arial"/>
+          <w:color w:val="262626"/>
+          <w:spacing w:val="0"/>
+          <w:position w:val="0"/>
+          <w:sz w:val="28"/>
+          <w:shd w:fill="auto" w:val="clear"/>
+        </w:rPr>
+        <w:t xml:space="preserve"> </w:t>
+      </w:r>
+      <w:r>
+        <w:rPr>
+          <w:rFonts w:ascii="맑은 고딕" w:hAnsi="맑은 고딕" w:cs="맑은 고딕" w:eastAsia="맑은 고딕"/>
+          <w:color w:val="262626"/>
+          <w:spacing w:val="0"/>
+          <w:position w:val="0"/>
+          <w:sz w:val="28"/>
+          <w:shd w:fill="auto" w:val="clear"/>
+        </w:rPr>
+        <w:t xml:space="preserve">중복요청으로</w:t>
+      </w:r>
+      <w:r>
+        <w:rPr>
+          <w:rFonts w:ascii="Arial" w:hAnsi="Arial" w:cs="Arial" w:eastAsia="Arial"/>
+          <w:color w:val="262626"/>
+          <w:spacing w:val="0"/>
+          <w:position w:val="0"/>
+          <w:sz w:val="28"/>
+          <w:shd w:fill="auto" w:val="clear"/>
+        </w:rPr>
+        <w:t xml:space="preserve"> </w:t>
+      </w:r>
+      <w:r>
+        <w:rPr>
+          <w:rFonts w:ascii="맑은 고딕" w:hAnsi="맑은 고딕" w:cs="맑은 고딕" w:eastAsia="맑은 고딕"/>
+          <w:color w:val="262626"/>
+          <w:spacing w:val="0"/>
+          <w:position w:val="0"/>
+          <w:sz w:val="28"/>
+          <w:shd w:fill="auto" w:val="clear"/>
+        </w:rPr>
+        <w:t xml:space="preserve">인한</w:t>
+      </w:r>
+      <w:r>
+        <w:rPr>
+          <w:rFonts w:ascii="Arial" w:hAnsi="Arial" w:cs="Arial" w:eastAsia="Arial"/>
+          <w:color w:val="262626"/>
+          <w:spacing w:val="0"/>
+          <w:position w:val="0"/>
+          <w:sz w:val="28"/>
+          <w:shd w:fill="auto" w:val="clear"/>
+        </w:rPr>
+        <w:t xml:space="preserve"> </w:t>
+      </w:r>
+      <w:r>
+        <w:rPr>
+          <w:rFonts w:ascii="맑은 고딕" w:hAnsi="맑은 고딕" w:cs="맑은 고딕" w:eastAsia="맑은 고딕"/>
+          <w:color w:val="262626"/>
+          <w:spacing w:val="0"/>
+          <w:position w:val="0"/>
+          <w:sz w:val="28"/>
+          <w:shd w:fill="auto" w:val="clear"/>
+        </w:rPr>
+        <w:t xml:space="preserve">게시물의</w:t>
+      </w:r>
+      <w:r>
+        <w:rPr>
+          <w:rFonts w:ascii="Arial" w:hAnsi="Arial" w:cs="Arial" w:eastAsia="Arial"/>
+          <w:color w:val="262626"/>
+          <w:spacing w:val="0"/>
+          <w:position w:val="0"/>
+          <w:sz w:val="28"/>
+          <w:shd w:fill="auto" w:val="clear"/>
+        </w:rPr>
+        <w:t xml:space="preserve"> </w:t>
+      </w:r>
+      <w:r>
+        <w:rPr>
+          <w:rFonts w:ascii="맑은 고딕" w:hAnsi="맑은 고딕" w:cs="맑은 고딕" w:eastAsia="맑은 고딕"/>
+          <w:color w:val="262626"/>
+          <w:spacing w:val="0"/>
+          <w:position w:val="0"/>
+          <w:sz w:val="28"/>
+          <w:shd w:fill="auto" w:val="clear"/>
+        </w:rPr>
+        <w:t xml:space="preserve">등록을</w:t>
+      </w:r>
+      <w:r>
+        <w:rPr>
+          <w:rFonts w:ascii="Arial" w:hAnsi="Arial" w:cs="Arial" w:eastAsia="Arial"/>
+          <w:color w:val="262626"/>
+          <w:spacing w:val="0"/>
+          <w:position w:val="0"/>
+          <w:sz w:val="28"/>
+          <w:shd w:fill="auto" w:val="clear"/>
+        </w:rPr>
+        <w:t xml:space="preserve"> </w:t>
+      </w:r>
+      <w:r>
+        <w:rPr>
+          <w:rFonts w:ascii="맑은 고딕" w:hAnsi="맑은 고딕" w:cs="맑은 고딕" w:eastAsia="맑은 고딕"/>
+          <w:color w:val="262626"/>
+          <w:spacing w:val="0"/>
+          <w:position w:val="0"/>
+          <w:sz w:val="28"/>
+          <w:shd w:fill="auto" w:val="clear"/>
+        </w:rPr>
+        <w:t xml:space="preserve">방지하기</w:t>
+      </w:r>
+      <w:r>
+        <w:rPr>
+          <w:rFonts w:ascii="Arial" w:hAnsi="Arial" w:cs="Arial" w:eastAsia="Arial"/>
+          <w:color w:val="262626"/>
+          <w:spacing w:val="0"/>
+          <w:position w:val="0"/>
+          <w:sz w:val="28"/>
+          <w:shd w:fill="auto" w:val="clear"/>
+        </w:rPr>
+        <w:t xml:space="preserve"> </w:t>
+      </w:r>
+      <w:r>
+        <w:rPr>
+          <w:rFonts w:ascii="맑은 고딕" w:hAnsi="맑은 고딕" w:cs="맑은 고딕" w:eastAsia="맑은 고딕"/>
+          <w:color w:val="262626"/>
+          <w:spacing w:val="0"/>
+          <w:position w:val="0"/>
+          <w:sz w:val="28"/>
+          <w:shd w:fill="auto" w:val="clear"/>
+        </w:rPr>
+        <w:t xml:space="preserve">위한</w:t>
+      </w:r>
+      <w:r>
+        <w:rPr>
+          <w:rFonts w:ascii="Arial" w:hAnsi="Arial" w:cs="Arial" w:eastAsia="Arial"/>
+          <w:color w:val="262626"/>
+          <w:spacing w:val="0"/>
+          <w:position w:val="0"/>
+          <w:sz w:val="28"/>
+          <w:shd w:fill="auto" w:val="clear"/>
+        </w:rPr>
+        <w:t xml:space="preserve"> </w:t>
+      </w:r>
+      <w:r>
+        <w:rPr>
+          <w:rFonts w:ascii="맑은 고딕" w:hAnsi="맑은 고딕" w:cs="맑은 고딕" w:eastAsia="맑은 고딕"/>
+          <w:color w:val="262626"/>
+          <w:spacing w:val="0"/>
+          <w:position w:val="0"/>
+          <w:sz w:val="28"/>
+          <w:shd w:fill="auto" w:val="clear"/>
+        </w:rPr>
+        <w:t xml:space="preserve">일련번호</w:t>
+      </w:r>
+      <w:r>
+        <w:rPr>
+          <w:rFonts w:ascii="Arial" w:hAnsi="Arial" w:cs="Arial" w:eastAsia="Arial"/>
+          <w:color w:val="262626"/>
+          <w:spacing w:val="0"/>
+          <w:position w:val="0"/>
+          <w:sz w:val="28"/>
+          <w:shd w:fill="auto" w:val="clear"/>
+        </w:rPr>
+        <w:t xml:space="preserve"> </w:t>
+      </w:r>
+      <w:r>
+        <w:rPr>
+          <w:rFonts w:ascii="맑은 고딕" w:hAnsi="맑은 고딕" w:cs="맑은 고딕" w:eastAsia="맑은 고딕"/>
+          <w:color w:val="262626"/>
+          <w:spacing w:val="0"/>
+          <w:position w:val="0"/>
+          <w:sz w:val="28"/>
+          <w:shd w:fill="auto" w:val="clear"/>
+        </w:rPr>
+        <w:t xml:space="preserve">생성</w:t>
+      </w:r>
+      <w:r>
+        <w:rPr>
+          <w:rFonts w:ascii="Arial" w:hAnsi="Arial" w:cs="Arial" w:eastAsia="Arial"/>
+          <w:color w:val="262626"/>
+          <w:spacing w:val="0"/>
+          <w:position w:val="0"/>
+          <w:sz w:val="28"/>
+          <w:shd w:fill="auto" w:val="clear"/>
+        </w:rPr>
+        <w:t xml:space="preserve">)</w:t>
+      </w:r>
     </w:p>
     <w:p>
       <w:pPr>
@@ -2983,7 +3208,6 @@
         <w:jc w:val="left"/>
         <w:rPr>
           <w:rFonts w:ascii="Arial" w:hAnsi="Arial" w:cs="Arial" w:eastAsia="Arial"/>
-          <w:b/>
           <w:color w:val="262626"/>
           <w:spacing w:val="0"/>
           <w:position w:val="0"/>
@@ -2999,7 +3223,6 @@
         <w:jc w:val="left"/>
         <w:rPr>
           <w:rFonts w:ascii="Arial" w:hAnsi="Arial" w:cs="Arial" w:eastAsia="Arial"/>
-          <w:b/>
           <w:color w:val="262626"/>
           <w:spacing w:val="0"/>
           <w:position w:val="0"/>
@@ -3010,7 +3233,6 @@
       <w:r>
         <w:rPr>
           <w:rFonts w:ascii="Arial" w:hAnsi="Arial" w:cs="Arial" w:eastAsia="Arial"/>
-          <w:b/>
           <w:color w:val="262626"/>
           <w:spacing w:val="0"/>
           <w:position w:val="0"/>
@@ -3022,7 +3244,6 @@
       <w:r>
         <w:rPr>
           <w:rFonts w:ascii="맑은 고딕" w:hAnsi="맑은 고딕" w:cs="맑은 고딕" w:eastAsia="맑은 고딕"/>
-          <w:b/>
           <w:color w:val="262626"/>
           <w:spacing w:val="0"/>
           <w:position w:val="0"/>
@@ -3034,19 +3255,17 @@
       <w:r>
         <w:rPr>
           <w:rFonts w:ascii="Arial" w:hAnsi="Arial" w:cs="Arial" w:eastAsia="Arial"/>
-          <w:b/>
-          <w:color w:val="262626"/>
-          <w:spacing w:val="0"/>
-          <w:position w:val="0"/>
-          <w:sz w:val="28"/>
-          <w:shd w:fill="auto" w:val="clear"/>
-        </w:rPr>
-        <w:t xml:space="preserve"> </w:t>
-      </w:r>
-      <w:r>
-        <w:rPr>
-          <w:rFonts w:ascii="맑은 고딕" w:hAnsi="맑은 고딕" w:cs="맑은 고딕" w:eastAsia="맑은 고딕"/>
-          <w:b/>
+          <w:color w:val="262626"/>
+          <w:spacing w:val="0"/>
+          <w:position w:val="0"/>
+          <w:sz w:val="28"/>
+          <w:shd w:fill="auto" w:val="clear"/>
+        </w:rPr>
+        <w:t xml:space="preserve"> </w:t>
+      </w:r>
+      <w:r>
+        <w:rPr>
+          <w:rFonts w:ascii="맑은 고딕" w:hAnsi="맑은 고딕" w:cs="맑은 고딕" w:eastAsia="맑은 고딕"/>
           <w:color w:val="262626"/>
           <w:spacing w:val="0"/>
           <w:position w:val="0"/>
@@ -3058,19 +3277,17 @@
       <w:r>
         <w:rPr>
           <w:rFonts w:ascii="Arial" w:hAnsi="Arial" w:cs="Arial" w:eastAsia="Arial"/>
-          <w:b/>
-          <w:color w:val="262626"/>
-          <w:spacing w:val="0"/>
-          <w:position w:val="0"/>
-          <w:sz w:val="28"/>
-          <w:shd w:fill="auto" w:val="clear"/>
-        </w:rPr>
-        <w:t xml:space="preserve"> </w:t>
-      </w:r>
-      <w:r>
-        <w:rPr>
-          <w:rFonts w:ascii="맑은 고딕" w:hAnsi="맑은 고딕" w:cs="맑은 고딕" w:eastAsia="맑은 고딕"/>
-          <w:b/>
+          <w:color w:val="262626"/>
+          <w:spacing w:val="0"/>
+          <w:position w:val="0"/>
+          <w:sz w:val="28"/>
+          <w:shd w:fill="auto" w:val="clear"/>
+        </w:rPr>
+        <w:t xml:space="preserve"> </w:t>
+      </w:r>
+      <w:r>
+        <w:rPr>
+          <w:rFonts w:ascii="맑은 고딕" w:hAnsi="맑은 고딕" w:cs="맑은 고딕" w:eastAsia="맑은 고딕"/>
           <w:color w:val="262626"/>
           <w:spacing w:val="0"/>
           <w:position w:val="0"/>
@@ -3082,7 +3299,6 @@
       <w:r>
         <w:rPr>
           <w:rFonts w:ascii="Arial" w:hAnsi="Arial" w:cs="Arial" w:eastAsia="Arial"/>
-          <w:b/>
           <w:color w:val="262626"/>
           <w:spacing w:val="0"/>
           <w:position w:val="0"/>
@@ -6256,7 +6472,6 @@
       <w:r>
         <w:rPr>
           <w:rFonts w:ascii="Arial" w:hAnsi="Arial" w:cs="Arial" w:eastAsia="Arial"/>
-          <w:b/>
           <w:color w:val="262626"/>
           <w:spacing w:val="0"/>
           <w:position w:val="0"/>
@@ -6268,7 +6483,6 @@
       <w:r>
         <w:rPr>
           <w:rFonts w:ascii="맑은 고딕" w:hAnsi="맑은 고딕" w:cs="맑은 고딕" w:eastAsia="맑은 고딕"/>
-          <w:b/>
           <w:color w:val="262626"/>
           <w:spacing w:val="0"/>
           <w:position w:val="0"/>
@@ -6280,19 +6494,17 @@
       <w:r>
         <w:rPr>
           <w:rFonts w:ascii="Arial" w:hAnsi="Arial" w:cs="Arial" w:eastAsia="Arial"/>
-          <w:b/>
-          <w:color w:val="262626"/>
-          <w:spacing w:val="0"/>
-          <w:position w:val="0"/>
-          <w:sz w:val="28"/>
-          <w:shd w:fill="auto" w:val="clear"/>
-        </w:rPr>
-        <w:t xml:space="preserve"> </w:t>
-      </w:r>
-      <w:r>
-        <w:rPr>
-          <w:rFonts w:ascii="맑은 고딕" w:hAnsi="맑은 고딕" w:cs="맑은 고딕" w:eastAsia="맑은 고딕"/>
-          <w:b/>
+          <w:color w:val="262626"/>
+          <w:spacing w:val="0"/>
+          <w:position w:val="0"/>
+          <w:sz w:val="28"/>
+          <w:shd w:fill="auto" w:val="clear"/>
+        </w:rPr>
+        <w:t xml:space="preserve"> </w:t>
+      </w:r>
+      <w:r>
+        <w:rPr>
+          <w:rFonts w:ascii="맑은 고딕" w:hAnsi="맑은 고딕" w:cs="맑은 고딕" w:eastAsia="맑은 고딕"/>
           <w:color w:val="262626"/>
           <w:spacing w:val="0"/>
           <w:position w:val="0"/>
@@ -6304,7 +6516,6 @@
       <w:r>
         <w:rPr>
           <w:rFonts w:ascii="Arial" w:hAnsi="Arial" w:cs="Arial" w:eastAsia="Arial"/>
-          <w:b/>
           <w:color w:val="262626"/>
           <w:spacing w:val="0"/>
           <w:position w:val="0"/>
